--- a/data cleaning/ug colleges/Learning R programming.docx
+++ b/data cleaning/ug colleges/Learning R programming.docx
@@ -120,8 +120,6 @@
           <w:lang w:bidi="hi-IN"/>
         </w:rPr>
       </w:pPr>
-      <w:bookmarkStart w:id="0" w:name="_GoBack"/>
-      <w:bookmarkEnd w:id="0"/>
       <w:r>
         <w:rPr>
           <w:rFonts w:ascii="Courier New" w:eastAsia="Times New Roman" w:hAnsi="Courier New" w:cs="Courier New"/>
@@ -823,437 +821,6 @@
     </w:p>
     <w:p>
       <w:pPr>
-        <w:spacing w:before="100" w:beforeAutospacing="1" w:after="100" w:afterAutospacing="1" w:line="240" w:lineRule="auto"/>
-        <w:outlineLvl w:val="2"/>
-        <w:rPr>
-          <w:rFonts w:ascii="Times New Roman" w:eastAsia="Times New Roman" w:hAnsi="Times New Roman" w:cs="Times New Roman"/>
-          <w:b/>
-          <w:bCs/>
-          <w:sz w:val="27"/>
-          <w:szCs w:val="27"/>
-          <w:lang w:bidi="hi-IN"/>
-        </w:rPr>
-      </w:pPr>
-      <w:r>
-        <w:rPr>
-          <w:rFonts w:ascii="Times New Roman" w:eastAsia="Times New Roman" w:hAnsi="Times New Roman" w:cs="Times New Roman"/>
-          <w:b/>
-          <w:bCs/>
-          <w:sz w:val="27"/>
-          <w:szCs w:val="27"/>
-          <w:lang w:bidi="hi-IN"/>
-        </w:rPr>
-        <w:t>Explanation</w:t>
-      </w:r>
-    </w:p>
-    <w:p>
-      <w:pPr>
-        <w:numPr>
-          <w:ilvl w:val="0"/>
-          <w:numId w:val="1"/>
-        </w:numPr>
-        <w:spacing w:before="100" w:beforeAutospacing="1" w:after="100" w:afterAutospacing="1" w:line="240" w:lineRule="auto"/>
-        <w:rPr>
-          <w:rFonts w:ascii="Times New Roman" w:eastAsia="Times New Roman" w:hAnsi="Times New Roman" w:cs="Times New Roman"/>
-          <w:sz w:val="24"/>
-          <w:szCs w:val="24"/>
-          <w:lang w:bidi="hi-IN"/>
-        </w:rPr>
-      </w:pPr>
-      <w:r>
-        <w:rPr>
-          <w:rFonts w:ascii="Courier New" w:eastAsia="Times New Roman" w:hAnsi="Courier New" w:cs="Courier New"/>
-          <w:b/>
-          <w:bCs/>
-          <w:sz w:val="20"/>
-          <w:szCs w:val="20"/>
-          <w:lang w:bidi="hi-IN"/>
-        </w:rPr>
-        <w:t>grepl(</w:t>
-      </w:r>
-      <w:proofErr w:type="spellStart"/>
-      <w:r>
-        <w:rPr>
-          <w:rFonts w:ascii="Courier New" w:eastAsia="Times New Roman" w:hAnsi="Courier New" w:cs="Courier New"/>
-          <w:b/>
-          <w:bCs/>
-          <w:sz w:val="20"/>
-          <w:szCs w:val="20"/>
-          <w:lang w:bidi="hi-IN"/>
-        </w:rPr>
-        <w:t>partial_name</w:t>
-      </w:r>
-      <w:proofErr w:type="spellEnd"/>
-      <w:r>
-        <w:rPr>
-          <w:rFonts w:ascii="Courier New" w:eastAsia="Times New Roman" w:hAnsi="Courier New" w:cs="Courier New"/>
-          <w:b/>
-          <w:bCs/>
-          <w:sz w:val="20"/>
-          <w:szCs w:val="20"/>
-          <w:lang w:bidi="hi-IN"/>
-        </w:rPr>
-        <w:t xml:space="preserve">, </w:t>
-      </w:r>
-      <w:proofErr w:type="spellStart"/>
-      <w:r>
-        <w:rPr>
-          <w:rFonts w:ascii="Courier New" w:eastAsia="Times New Roman" w:hAnsi="Courier New" w:cs="Courier New"/>
-          <w:b/>
-          <w:bCs/>
-          <w:sz w:val="20"/>
-          <w:szCs w:val="20"/>
-          <w:lang w:bidi="hi-IN"/>
-        </w:rPr>
-        <w:t>data$Name</w:t>
-      </w:r>
-      <w:proofErr w:type="spellEnd"/>
-      <w:r>
-        <w:rPr>
-          <w:rFonts w:ascii="Courier New" w:eastAsia="Times New Roman" w:hAnsi="Courier New" w:cs="Courier New"/>
-          <w:b/>
-          <w:bCs/>
-          <w:sz w:val="20"/>
-          <w:szCs w:val="20"/>
-          <w:lang w:bidi="hi-IN"/>
-        </w:rPr>
-        <w:t xml:space="preserve">, </w:t>
-      </w:r>
-      <w:proofErr w:type="spellStart"/>
-      <w:r>
-        <w:rPr>
-          <w:rFonts w:ascii="Courier New" w:eastAsia="Times New Roman" w:hAnsi="Courier New" w:cs="Courier New"/>
-          <w:b/>
-          <w:bCs/>
-          <w:sz w:val="20"/>
-          <w:szCs w:val="20"/>
-          <w:lang w:bidi="hi-IN"/>
-        </w:rPr>
-        <w:t>ignore.case</w:t>
-      </w:r>
-      <w:proofErr w:type="spellEnd"/>
-      <w:r>
-        <w:rPr>
-          <w:rFonts w:ascii="Courier New" w:eastAsia="Times New Roman" w:hAnsi="Courier New" w:cs="Courier New"/>
-          <w:b/>
-          <w:bCs/>
-          <w:sz w:val="20"/>
-          <w:szCs w:val="20"/>
-          <w:lang w:bidi="hi-IN"/>
-        </w:rPr>
-        <w:t xml:space="preserve"> = TRUE)</w:t>
-      </w:r>
-      <w:r>
-        <w:rPr>
-          <w:rFonts w:ascii="Times New Roman" w:eastAsia="Times New Roman" w:hAnsi="Times New Roman" w:cs="Times New Roman"/>
-          <w:sz w:val="24"/>
-          <w:szCs w:val="24"/>
-          <w:lang w:bidi="hi-IN"/>
-        </w:rPr>
-        <w:t>:</w:t>
-      </w:r>
-    </w:p>
-    <w:p>
-      <w:pPr>
-        <w:numPr>
-          <w:ilvl w:val="1"/>
-          <w:numId w:val="1"/>
-        </w:numPr>
-        <w:spacing w:before="100" w:beforeAutospacing="1" w:after="100" w:afterAutospacing="1" w:line="240" w:lineRule="auto"/>
-        <w:rPr>
-          <w:rFonts w:ascii="Times New Roman" w:eastAsia="Times New Roman" w:hAnsi="Times New Roman" w:cs="Times New Roman"/>
-          <w:sz w:val="24"/>
-          <w:szCs w:val="24"/>
-          <w:lang w:bidi="hi-IN"/>
-        </w:rPr>
-      </w:pPr>
-      <w:proofErr w:type="gramStart"/>
-      <w:r>
-        <w:rPr>
-          <w:rFonts w:ascii="Courier New" w:eastAsia="Times New Roman" w:hAnsi="Courier New" w:cs="Courier New"/>
-          <w:sz w:val="20"/>
-          <w:szCs w:val="20"/>
-          <w:lang w:bidi="hi-IN"/>
-        </w:rPr>
-        <w:t>grepl(</w:t>
-      </w:r>
-      <w:proofErr w:type="gramEnd"/>
-      <w:r>
-        <w:rPr>
-          <w:rFonts w:ascii="Courier New" w:eastAsia="Times New Roman" w:hAnsi="Courier New" w:cs="Courier New"/>
-          <w:sz w:val="20"/>
-          <w:szCs w:val="20"/>
-          <w:lang w:bidi="hi-IN"/>
-        </w:rPr>
-        <w:t>)</w:t>
-      </w:r>
-      <w:r>
-        <w:rPr>
-          <w:rFonts w:ascii="Times New Roman" w:eastAsia="Times New Roman" w:hAnsi="Times New Roman" w:cs="Times New Roman"/>
-          <w:sz w:val="24"/>
-          <w:szCs w:val="24"/>
-          <w:lang w:bidi="hi-IN"/>
-        </w:rPr>
-        <w:t xml:space="preserve"> searches for the </w:t>
-      </w:r>
-      <w:proofErr w:type="spellStart"/>
-      <w:r>
-        <w:rPr>
-          <w:rFonts w:ascii="Courier New" w:eastAsia="Times New Roman" w:hAnsi="Courier New" w:cs="Courier New"/>
-          <w:sz w:val="20"/>
-          <w:szCs w:val="20"/>
-          <w:lang w:bidi="hi-IN"/>
-        </w:rPr>
-        <w:t>partial_name</w:t>
-      </w:r>
-      <w:proofErr w:type="spellEnd"/>
-      <w:r>
-        <w:rPr>
-          <w:rFonts w:ascii="Times New Roman" w:eastAsia="Times New Roman" w:hAnsi="Times New Roman" w:cs="Times New Roman"/>
-          <w:sz w:val="24"/>
-          <w:szCs w:val="24"/>
-          <w:lang w:bidi="hi-IN"/>
-        </w:rPr>
-        <w:t xml:space="preserve"> in the </w:t>
-      </w:r>
-      <w:r>
-        <w:rPr>
-          <w:rFonts w:ascii="Courier New" w:eastAsia="Times New Roman" w:hAnsi="Courier New" w:cs="Courier New"/>
-          <w:sz w:val="20"/>
-          <w:szCs w:val="20"/>
-          <w:lang w:bidi="hi-IN"/>
-        </w:rPr>
-        <w:t>Name</w:t>
-      </w:r>
-      <w:r>
-        <w:rPr>
-          <w:rFonts w:ascii="Times New Roman" w:eastAsia="Times New Roman" w:hAnsi="Times New Roman" w:cs="Times New Roman"/>
-          <w:sz w:val="24"/>
-          <w:szCs w:val="24"/>
-          <w:lang w:bidi="hi-IN"/>
-        </w:rPr>
-        <w:t xml:space="preserve"> column.</w:t>
-      </w:r>
-    </w:p>
-    <w:p>
-      <w:pPr>
-        <w:numPr>
-          <w:ilvl w:val="1"/>
-          <w:numId w:val="1"/>
-        </w:numPr>
-        <w:spacing w:before="100" w:beforeAutospacing="1" w:after="100" w:afterAutospacing="1" w:line="240" w:lineRule="auto"/>
-        <w:rPr>
-          <w:rFonts w:ascii="Times New Roman" w:eastAsia="Times New Roman" w:hAnsi="Times New Roman" w:cs="Times New Roman"/>
-          <w:sz w:val="24"/>
-          <w:szCs w:val="24"/>
-          <w:lang w:bidi="hi-IN"/>
-        </w:rPr>
-      </w:pPr>
-      <w:proofErr w:type="spellStart"/>
-      <w:r>
-        <w:rPr>
-          <w:rFonts w:ascii="Courier New" w:eastAsia="Times New Roman" w:hAnsi="Courier New" w:cs="Courier New"/>
-          <w:sz w:val="20"/>
-          <w:szCs w:val="20"/>
-          <w:lang w:bidi="hi-IN"/>
-        </w:rPr>
-        <w:t>ignore.case</w:t>
-      </w:r>
-      <w:proofErr w:type="spellEnd"/>
-      <w:r>
-        <w:rPr>
-          <w:rFonts w:ascii="Courier New" w:eastAsia="Times New Roman" w:hAnsi="Courier New" w:cs="Courier New"/>
-          <w:sz w:val="20"/>
-          <w:szCs w:val="20"/>
-          <w:lang w:bidi="hi-IN"/>
-        </w:rPr>
-        <w:t xml:space="preserve"> = TRUE</w:t>
-      </w:r>
-      <w:r>
-        <w:rPr>
-          <w:rFonts w:ascii="Times New Roman" w:eastAsia="Times New Roman" w:hAnsi="Times New Roman" w:cs="Times New Roman"/>
-          <w:sz w:val="24"/>
-          <w:szCs w:val="24"/>
-          <w:lang w:bidi="hi-IN"/>
-        </w:rPr>
-        <w:t xml:space="preserve"> makes the search case-insensitive.</w:t>
-      </w:r>
-    </w:p>
-    <w:p>
-      <w:pPr>
-        <w:numPr>
-          <w:ilvl w:val="0"/>
-          <w:numId w:val="1"/>
-        </w:numPr>
-        <w:spacing w:before="100" w:beforeAutospacing="1" w:after="100" w:afterAutospacing="1" w:line="240" w:lineRule="auto"/>
-        <w:rPr>
-          <w:rFonts w:ascii="Times New Roman" w:eastAsia="Times New Roman" w:hAnsi="Times New Roman" w:cs="Times New Roman"/>
-          <w:sz w:val="24"/>
-          <w:szCs w:val="24"/>
-          <w:lang w:bidi="hi-IN"/>
-        </w:rPr>
-      </w:pPr>
-      <w:proofErr w:type="gramStart"/>
-      <w:r>
-        <w:rPr>
-          <w:rFonts w:ascii="Courier New" w:eastAsia="Times New Roman" w:hAnsi="Courier New" w:cs="Courier New"/>
-          <w:b/>
-          <w:bCs/>
-          <w:sz w:val="20"/>
-          <w:szCs w:val="20"/>
-          <w:lang w:bidi="hi-IN"/>
-        </w:rPr>
-        <w:t>data[</w:t>
-      </w:r>
-      <w:proofErr w:type="gramEnd"/>
-      <w:r>
-        <w:rPr>
-          <w:rFonts w:ascii="Courier New" w:eastAsia="Times New Roman" w:hAnsi="Courier New" w:cs="Courier New"/>
-          <w:b/>
-          <w:bCs/>
-          <w:sz w:val="20"/>
-          <w:szCs w:val="20"/>
-          <w:lang w:bidi="hi-IN"/>
-        </w:rPr>
-        <w:t>...]</w:t>
-      </w:r>
-      <w:r>
-        <w:rPr>
-          <w:rFonts w:ascii="Times New Roman" w:eastAsia="Times New Roman" w:hAnsi="Times New Roman" w:cs="Times New Roman"/>
-          <w:sz w:val="24"/>
-          <w:szCs w:val="24"/>
-          <w:lang w:bidi="hi-IN"/>
-        </w:rPr>
-        <w:t>:</w:t>
-      </w:r>
-    </w:p>
-    <w:p>
-      <w:pPr>
-        <w:numPr>
-          <w:ilvl w:val="1"/>
-          <w:numId w:val="1"/>
-        </w:numPr>
-        <w:spacing w:before="100" w:beforeAutospacing="1" w:after="100" w:afterAutospacing="1" w:line="240" w:lineRule="auto"/>
-        <w:rPr>
-          <w:rFonts w:ascii="Times New Roman" w:eastAsia="Times New Roman" w:hAnsi="Times New Roman" w:cs="Times New Roman"/>
-          <w:sz w:val="24"/>
-          <w:szCs w:val="24"/>
-          <w:lang w:bidi="hi-IN"/>
-        </w:rPr>
-      </w:pPr>
-      <w:r>
-        <w:rPr>
-          <w:rFonts w:ascii="Times New Roman" w:eastAsia="Times New Roman" w:hAnsi="Times New Roman" w:cs="Times New Roman"/>
-          <w:sz w:val="24"/>
-          <w:szCs w:val="24"/>
-          <w:lang w:bidi="hi-IN"/>
-        </w:rPr>
-        <w:t xml:space="preserve">Subsets the dataset to rows where the condition is </w:t>
-      </w:r>
-      <w:r>
-        <w:rPr>
-          <w:rFonts w:ascii="Courier New" w:eastAsia="Times New Roman" w:hAnsi="Courier New" w:cs="Courier New"/>
-          <w:sz w:val="20"/>
-          <w:szCs w:val="20"/>
-          <w:lang w:bidi="hi-IN"/>
-        </w:rPr>
-        <w:t>TRUE</w:t>
-      </w:r>
-      <w:r>
-        <w:rPr>
-          <w:rFonts w:ascii="Times New Roman" w:eastAsia="Times New Roman" w:hAnsi="Times New Roman" w:cs="Times New Roman"/>
-          <w:sz w:val="24"/>
-          <w:szCs w:val="24"/>
-          <w:lang w:bidi="hi-IN"/>
-        </w:rPr>
-        <w:t>.</w:t>
-      </w:r>
-    </w:p>
-    <w:p>
-      <w:pPr>
-        <w:spacing w:before="100" w:beforeAutospacing="1" w:after="100" w:afterAutospacing="1" w:line="240" w:lineRule="auto"/>
-        <w:outlineLvl w:val="2"/>
-        <w:rPr>
-          <w:rFonts w:ascii="Times New Roman" w:eastAsia="Times New Roman" w:hAnsi="Times New Roman" w:cs="Times New Roman"/>
-          <w:b/>
-          <w:bCs/>
-          <w:sz w:val="27"/>
-          <w:szCs w:val="27"/>
-          <w:lang w:bidi="hi-IN"/>
-        </w:rPr>
-      </w:pPr>
-      <w:r>
-        <w:rPr>
-          <w:rFonts w:ascii="Times New Roman" w:eastAsia="Times New Roman" w:hAnsi="Times New Roman" w:cs="Times New Roman"/>
-          <w:b/>
-          <w:bCs/>
-          <w:sz w:val="27"/>
-          <w:szCs w:val="27"/>
-          <w:lang w:bidi="hi-IN"/>
-        </w:rPr>
-        <w:t>Example Output</w:t>
-      </w:r>
-    </w:p>
-    <w:p>
-      <w:pPr>
-        <w:spacing w:before="100" w:beforeAutospacing="1" w:after="100" w:afterAutospacing="1" w:line="240" w:lineRule="auto"/>
-        <w:rPr>
-          <w:rFonts w:ascii="Times New Roman" w:eastAsia="Times New Roman" w:hAnsi="Times New Roman" w:cs="Times New Roman"/>
-          <w:sz w:val="24"/>
-          <w:szCs w:val="24"/>
-          <w:lang w:bidi="hi-IN"/>
-        </w:rPr>
-      </w:pPr>
-      <w:r>
-        <w:rPr>
-          <w:rFonts w:ascii="Times New Roman" w:eastAsia="Times New Roman" w:hAnsi="Times New Roman" w:cs="Times New Roman"/>
-          <w:sz w:val="24"/>
-          <w:szCs w:val="24"/>
-          <w:lang w:bidi="hi-IN"/>
-        </w:rPr>
-        <w:t xml:space="preserve">If </w:t>
-      </w:r>
-      <w:proofErr w:type="spellStart"/>
-      <w:r>
-        <w:rPr>
-          <w:rFonts w:ascii="Courier New" w:eastAsia="Times New Roman" w:hAnsi="Courier New" w:cs="Courier New"/>
-          <w:sz w:val="20"/>
-          <w:szCs w:val="20"/>
-          <w:lang w:bidi="hi-IN"/>
-        </w:rPr>
-        <w:t>partial_name</w:t>
-      </w:r>
-      <w:proofErr w:type="spellEnd"/>
-      <w:r>
-        <w:rPr>
-          <w:rFonts w:ascii="Times New Roman" w:eastAsia="Times New Roman" w:hAnsi="Times New Roman" w:cs="Times New Roman"/>
-          <w:sz w:val="24"/>
-          <w:szCs w:val="24"/>
-          <w:lang w:bidi="hi-IN"/>
-        </w:rPr>
-        <w:t xml:space="preserve"> is </w:t>
-      </w:r>
-      <w:r>
-        <w:rPr>
-          <w:rFonts w:ascii="Courier New" w:eastAsia="Times New Roman" w:hAnsi="Courier New" w:cs="Courier New"/>
-          <w:sz w:val="20"/>
-          <w:szCs w:val="20"/>
-          <w:lang w:bidi="hi-IN"/>
-        </w:rPr>
-        <w:t>"Bob"</w:t>
-      </w:r>
-      <w:r>
-        <w:rPr>
-          <w:rFonts w:ascii="Times New Roman" w:eastAsia="Times New Roman" w:hAnsi="Times New Roman" w:cs="Times New Roman"/>
-          <w:sz w:val="24"/>
-          <w:szCs w:val="24"/>
-          <w:lang w:bidi="hi-IN"/>
-        </w:rPr>
-        <w:t>, the output will be:</w:t>
-      </w:r>
-    </w:p>
-    <w:p>
-      <w:pPr>
         <w:tabs>
           <w:tab w:val="left" w:pos="916"/>
           <w:tab w:val="left" w:pos="1832"/>
@@ -1280,17 +847,6 @@
           <w:lang w:bidi="hi-IN"/>
         </w:rPr>
       </w:pPr>
-      <w:proofErr w:type="gramStart"/>
-      <w:r>
-        <w:rPr>
-          <w:rFonts w:ascii="Courier New" w:eastAsia="Times New Roman" w:hAnsi="Courier New" w:cs="Courier New"/>
-          <w:sz w:val="20"/>
-          <w:szCs w:val="20"/>
-          <w:lang w:bidi="hi-IN"/>
-        </w:rPr>
-        <w:t>markdown</w:t>
-      </w:r>
-      <w:proofErr w:type="gramEnd"/>
     </w:p>
     <w:p>
       <w:pPr>
@@ -1315,20 +871,13 @@
         <w:spacing w:after="0" w:line="240" w:lineRule="auto"/>
         <w:rPr>
           <w:rFonts w:ascii="Courier New" w:eastAsia="Times New Roman" w:hAnsi="Courier New" w:cs="Courier New"/>
-          <w:sz w:val="20"/>
-          <w:szCs w:val="20"/>
-          <w:lang w:bidi="hi-IN"/>
-        </w:rPr>
-      </w:pPr>
-      <w:r>
-        <w:rPr>
-          <w:rFonts w:ascii="Courier New" w:eastAsia="Times New Roman" w:hAnsi="Courier New" w:cs="Courier New"/>
-          <w:sz w:val="20"/>
-          <w:szCs w:val="20"/>
-          <w:lang w:bidi="hi-IN"/>
-        </w:rPr>
-        <w:t>Copy code</w:t>
-      </w:r>
+          <w:b/>
+          <w:bCs/>
+          <w:sz w:val="36"/>
+          <w:szCs w:val="36"/>
+          <w:lang w:bidi="hi-IN"/>
+        </w:rPr>
+      </w:pPr>
     </w:p>
     <w:p>
       <w:pPr>
@@ -1353,19 +902,23 @@
         <w:spacing w:after="0" w:line="240" w:lineRule="auto"/>
         <w:rPr>
           <w:rFonts w:ascii="Courier New" w:eastAsia="Times New Roman" w:hAnsi="Courier New" w:cs="Courier New"/>
-          <w:sz w:val="20"/>
-          <w:szCs w:val="20"/>
-          <w:lang w:bidi="hi-IN"/>
-        </w:rPr>
-      </w:pPr>
-      <w:r>
-        <w:rPr>
-          <w:rFonts w:ascii="Courier New" w:eastAsia="Times New Roman" w:hAnsi="Courier New" w:cs="Courier New"/>
-          <w:sz w:val="20"/>
-          <w:szCs w:val="20"/>
-          <w:lang w:bidi="hi-IN"/>
-        </w:rPr>
-        <w:t xml:space="preserve">         Name Age Gender</w:t>
+          <w:b/>
+          <w:bCs/>
+          <w:sz w:val="36"/>
+          <w:szCs w:val="36"/>
+          <w:lang w:bidi="hi-IN"/>
+        </w:rPr>
+      </w:pPr>
+      <w:r>
+        <w:rPr>
+          <w:rFonts w:ascii="Courier New" w:eastAsia="Times New Roman" w:hAnsi="Courier New" w:cs="Courier New"/>
+          <w:b/>
+          <w:bCs/>
+          <w:sz w:val="36"/>
+          <w:szCs w:val="36"/>
+          <w:lang w:bidi="hi-IN"/>
+        </w:rPr>
+        <w:t>Real Example &gt;&gt;&gt;&gt;&gt;&gt;.</w:t>
       </w:r>
     </w:p>
     <w:p>
@@ -1396,84 +949,6 @@
           <w:lang w:bidi="hi-IN"/>
         </w:rPr>
       </w:pPr>
-      <w:r>
-        <w:rPr>
-          <w:rFonts w:ascii="Courier New" w:eastAsia="Times New Roman" w:hAnsi="Courier New" w:cs="Courier New"/>
-          <w:sz w:val="20"/>
-          <w:szCs w:val="20"/>
-          <w:lang w:bidi="hi-IN"/>
-        </w:rPr>
-        <w:t xml:space="preserve">2 Bob </w:t>
-      </w:r>
-      <w:proofErr w:type="gramStart"/>
-      <w:r>
-        <w:rPr>
-          <w:rFonts w:ascii="Courier New" w:eastAsia="Times New Roman" w:hAnsi="Courier New" w:cs="Courier New"/>
-          <w:sz w:val="20"/>
-          <w:szCs w:val="20"/>
-          <w:lang w:bidi="hi-IN"/>
-        </w:rPr>
-        <w:t>Johnson  30</w:t>
-      </w:r>
-      <w:proofErr w:type="gramEnd"/>
-      <w:r>
-        <w:rPr>
-          <w:rFonts w:ascii="Courier New" w:eastAsia="Times New Roman" w:hAnsi="Courier New" w:cs="Courier New"/>
-          <w:sz w:val="20"/>
-          <w:szCs w:val="20"/>
-          <w:lang w:bidi="hi-IN"/>
-        </w:rPr>
-        <w:t xml:space="preserve">   Male</w:t>
-      </w:r>
-    </w:p>
-    <w:p>
-      <w:pPr>
-        <w:spacing w:before="100" w:beforeAutospacing="1" w:after="100" w:afterAutospacing="1" w:line="240" w:lineRule="auto"/>
-        <w:outlineLvl w:val="2"/>
-        <w:rPr>
-          <w:rFonts w:ascii="Times New Roman" w:eastAsia="Times New Roman" w:hAnsi="Times New Roman" w:cs="Times New Roman"/>
-          <w:b/>
-          <w:bCs/>
-          <w:sz w:val="27"/>
-          <w:szCs w:val="27"/>
-          <w:lang w:bidi="hi-IN"/>
-        </w:rPr>
-      </w:pPr>
-      <w:r>
-        <w:rPr>
-          <w:rFonts w:ascii="Times New Roman" w:eastAsia="Times New Roman" w:hAnsi="Times New Roman" w:cs="Times New Roman"/>
-          <w:b/>
-          <w:bCs/>
-          <w:sz w:val="27"/>
-          <w:szCs w:val="27"/>
-          <w:lang w:bidi="hi-IN"/>
-        </w:rPr>
-        <w:t>Notes</w:t>
-      </w:r>
-    </w:p>
-    <w:p>
-      <w:pPr>
-        <w:numPr>
-          <w:ilvl w:val="0"/>
-          <w:numId w:val="2"/>
-        </w:numPr>
-        <w:spacing w:before="100" w:beforeAutospacing="1" w:after="100" w:afterAutospacing="1" w:line="240" w:lineRule="auto"/>
-        <w:rPr>
-          <w:rFonts w:ascii="Times New Roman" w:eastAsia="Times New Roman" w:hAnsi="Times New Roman" w:cs="Times New Roman"/>
-          <w:sz w:val="24"/>
-          <w:szCs w:val="24"/>
-          <w:lang w:bidi="hi-IN"/>
-        </w:rPr>
-      </w:pPr>
-      <w:r>
-        <w:rPr>
-          <w:rFonts w:ascii="Times New Roman" w:eastAsia="Times New Roman" w:hAnsi="Times New Roman" w:cs="Times New Roman"/>
-          <w:sz w:val="24"/>
-          <w:szCs w:val="24"/>
-          <w:lang w:bidi="hi-IN"/>
-        </w:rPr>
-        <w:t>If you have first names and last names in separate columns, adjust the logic:</w:t>
-      </w:r>
     </w:p>
     <w:p>
       <w:pPr>
@@ -1503,14 +978,45 @@
           <w:lang w:bidi="hi-IN"/>
         </w:rPr>
       </w:pPr>
-      <w:r>
-        <w:rPr>
-          <w:rFonts w:ascii="Courier New" w:eastAsia="Times New Roman" w:hAnsi="Courier New" w:cs="Courier New"/>
-          <w:sz w:val="20"/>
-          <w:szCs w:val="20"/>
-          <w:lang w:bidi="hi-IN"/>
-        </w:rPr>
-        <w:t>R</w:t>
+      <w:proofErr w:type="spellStart"/>
+      <w:r>
+        <w:rPr>
+          <w:rFonts w:ascii="Courier New" w:eastAsia="Times New Roman" w:hAnsi="Courier New" w:cs="Courier New"/>
+          <w:sz w:val="20"/>
+          <w:szCs w:val="20"/>
+          <w:lang w:bidi="hi-IN"/>
+        </w:rPr>
+        <w:t>partial_name</w:t>
+      </w:r>
+      <w:proofErr w:type="spellEnd"/>
+      <w:r>
+        <w:rPr>
+          <w:rFonts w:ascii="Courier New" w:eastAsia="Times New Roman" w:hAnsi="Courier New" w:cs="Courier New"/>
+          <w:sz w:val="20"/>
+          <w:szCs w:val="20"/>
+          <w:lang w:bidi="hi-IN"/>
+        </w:rPr>
+        <w:t xml:space="preserve"> &lt;- "</w:t>
+      </w:r>
+      <w:proofErr w:type="spellStart"/>
+      <w:r>
+        <w:rPr>
+          <w:rFonts w:ascii="Courier New" w:eastAsia="Times New Roman" w:hAnsi="Courier New" w:cs="Courier New"/>
+          <w:sz w:val="20"/>
+          <w:szCs w:val="20"/>
+          <w:lang w:bidi="hi-IN"/>
+        </w:rPr>
+        <w:t>pranav</w:t>
+      </w:r>
+      <w:proofErr w:type="spellEnd"/>
+      <w:r>
+        <w:rPr>
+          <w:rFonts w:ascii="Courier New" w:eastAsia="Times New Roman" w:hAnsi="Courier New" w:cs="Courier New"/>
+          <w:sz w:val="20"/>
+          <w:szCs w:val="20"/>
+          <w:lang w:bidi="hi-IN"/>
+        </w:rPr>
+        <w:t>"</w:t>
       </w:r>
     </w:p>
     <w:p>
@@ -1541,14 +1047,85 @@
           <w:lang w:bidi="hi-IN"/>
         </w:rPr>
       </w:pPr>
-      <w:r>
-        <w:rPr>
-          <w:rFonts w:ascii="Courier New" w:eastAsia="Times New Roman" w:hAnsi="Courier New" w:cs="Courier New"/>
-          <w:sz w:val="20"/>
-          <w:szCs w:val="20"/>
-          <w:lang w:bidi="hi-IN"/>
-        </w:rPr>
-        <w:t>Copy code</w:t>
+      <w:proofErr w:type="gramStart"/>
+      <w:r>
+        <w:rPr>
+          <w:rFonts w:ascii="Courier New" w:eastAsia="Times New Roman" w:hAnsi="Courier New" w:cs="Courier New"/>
+          <w:sz w:val="20"/>
+          <w:szCs w:val="20"/>
+          <w:lang w:bidi="hi-IN"/>
+        </w:rPr>
+        <w:t>result</w:t>
+      </w:r>
+      <w:proofErr w:type="gramEnd"/>
+      <w:r>
+        <w:rPr>
+          <w:rFonts w:ascii="Courier New" w:eastAsia="Times New Roman" w:hAnsi="Courier New" w:cs="Courier New"/>
+          <w:sz w:val="20"/>
+          <w:szCs w:val="20"/>
+          <w:lang w:bidi="hi-IN"/>
+        </w:rPr>
+        <w:t xml:space="preserve"> &lt;- bamudb[grepl(</w:t>
+      </w:r>
+      <w:proofErr w:type="spellStart"/>
+      <w:r>
+        <w:rPr>
+          <w:rFonts w:ascii="Courier New" w:eastAsia="Times New Roman" w:hAnsi="Courier New" w:cs="Courier New"/>
+          <w:sz w:val="20"/>
+          <w:szCs w:val="20"/>
+          <w:lang w:bidi="hi-IN"/>
+        </w:rPr>
+        <w:t>partial_name</w:t>
+      </w:r>
+      <w:proofErr w:type="spellEnd"/>
+      <w:r>
+        <w:rPr>
+          <w:rFonts w:ascii="Courier New" w:eastAsia="Times New Roman" w:hAnsi="Courier New" w:cs="Courier New"/>
+          <w:sz w:val="20"/>
+          <w:szCs w:val="20"/>
+          <w:lang w:bidi="hi-IN"/>
+        </w:rPr>
+        <w:t xml:space="preserve">, </w:t>
+      </w:r>
+      <w:proofErr w:type="spellStart"/>
+      <w:r>
+        <w:rPr>
+          <w:rFonts w:ascii="Courier New" w:eastAsia="Times New Roman" w:hAnsi="Courier New" w:cs="Courier New"/>
+          <w:sz w:val="20"/>
+          <w:szCs w:val="20"/>
+          <w:lang w:bidi="hi-IN"/>
+        </w:rPr>
+        <w:t>data$NAME.OF.THE.APPLICANT</w:t>
+      </w:r>
+      <w:proofErr w:type="spellEnd"/>
+      <w:r>
+        <w:rPr>
+          <w:rFonts w:ascii="Courier New" w:eastAsia="Times New Roman" w:hAnsi="Courier New" w:cs="Courier New"/>
+          <w:sz w:val="20"/>
+          <w:szCs w:val="20"/>
+          <w:lang w:bidi="hi-IN"/>
+        </w:rPr>
+        <w:t xml:space="preserve">, </w:t>
+      </w:r>
+      <w:proofErr w:type="spellStart"/>
+      <w:r>
+        <w:rPr>
+          <w:rFonts w:ascii="Courier New" w:eastAsia="Times New Roman" w:hAnsi="Courier New" w:cs="Courier New"/>
+          <w:sz w:val="20"/>
+          <w:szCs w:val="20"/>
+          <w:lang w:bidi="hi-IN"/>
+        </w:rPr>
+        <w:t>ignore.case</w:t>
+      </w:r>
+      <w:proofErr w:type="spellEnd"/>
+      <w:r>
+        <w:rPr>
+          <w:rFonts w:ascii="Courier New" w:eastAsia="Times New Roman" w:hAnsi="Courier New" w:cs="Courier New"/>
+          <w:sz w:val="20"/>
+          <w:szCs w:val="20"/>
+          <w:lang w:bidi="hi-IN"/>
+        </w:rPr>
+        <w:t xml:space="preserve"> = TRUE), ]</w:t>
       </w:r>
     </w:p>
     <w:p>
@@ -1579,15 +1156,17 @@
           <w:lang w:bidi="hi-IN"/>
         </w:rPr>
       </w:pPr>
-      <w:r>
-        <w:rPr>
-          <w:rFonts w:ascii="Courier New" w:eastAsia="Times New Roman" w:hAnsi="Courier New" w:cs="Courier New"/>
-          <w:sz w:val="20"/>
-          <w:szCs w:val="20"/>
-          <w:lang w:bidi="hi-IN"/>
-        </w:rPr>
-        <w:t># First and last names in separate columns</w:t>
-      </w:r>
+      <w:proofErr w:type="gramStart"/>
+      <w:r>
+        <w:rPr>
+          <w:rFonts w:ascii="Courier New" w:eastAsia="Times New Roman" w:hAnsi="Courier New" w:cs="Courier New"/>
+          <w:sz w:val="20"/>
+          <w:szCs w:val="20"/>
+          <w:lang w:bidi="hi-IN"/>
+        </w:rPr>
+        <w:t>result</w:t>
+      </w:r>
+      <w:proofErr w:type="gramEnd"/>
     </w:p>
     <w:p>
       <w:pPr>
@@ -1625,7 +1204,7 @@
           <w:szCs w:val="20"/>
           <w:lang w:bidi="hi-IN"/>
         </w:rPr>
-        <w:t>data</w:t>
+        <w:t>View(</w:t>
       </w:r>
       <w:proofErr w:type="gramEnd"/>
       <w:r>
@@ -1635,27 +1214,468 @@
           <w:szCs w:val="20"/>
           <w:lang w:bidi="hi-IN"/>
         </w:rPr>
-        <w:t xml:space="preserve"> &lt;- </w:t>
+        <w:t>result)</w:t>
+      </w:r>
+    </w:p>
+    <w:p>
+      <w:pPr>
+        <w:spacing w:before="100" w:beforeAutospacing="1" w:after="100" w:afterAutospacing="1" w:line="240" w:lineRule="auto"/>
+        <w:outlineLvl w:val="2"/>
+        <w:rPr>
+          <w:rFonts w:ascii="Times New Roman" w:eastAsia="Times New Roman" w:hAnsi="Times New Roman" w:cs="Times New Roman"/>
+          <w:b/>
+          <w:bCs/>
+          <w:sz w:val="27"/>
+          <w:szCs w:val="27"/>
+          <w:lang w:bidi="hi-IN"/>
+        </w:rPr>
+      </w:pPr>
+      <w:r>
+        <w:rPr>
+          <w:rFonts w:ascii="Times New Roman" w:eastAsia="Times New Roman" w:hAnsi="Times New Roman" w:cs="Times New Roman"/>
+          <w:b/>
+          <w:bCs/>
+          <w:sz w:val="27"/>
+          <w:szCs w:val="27"/>
+          <w:lang w:bidi="hi-IN"/>
+        </w:rPr>
+        <w:t>Explanation</w:t>
+      </w:r>
+    </w:p>
+    <w:p>
+      <w:pPr>
+        <w:numPr>
+          <w:ilvl w:val="0"/>
+          <w:numId w:val="1"/>
+        </w:numPr>
+        <w:spacing w:before="100" w:beforeAutospacing="1" w:after="100" w:afterAutospacing="1" w:line="240" w:lineRule="auto"/>
+        <w:rPr>
+          <w:rFonts w:ascii="Times New Roman" w:eastAsia="Times New Roman" w:hAnsi="Times New Roman" w:cs="Times New Roman"/>
+          <w:sz w:val="24"/>
+          <w:szCs w:val="24"/>
+          <w:lang w:bidi="hi-IN"/>
+        </w:rPr>
+      </w:pPr>
+      <w:r>
+        <w:rPr>
+          <w:rFonts w:ascii="Courier New" w:eastAsia="Times New Roman" w:hAnsi="Courier New" w:cs="Courier New"/>
+          <w:b/>
+          <w:bCs/>
+          <w:sz w:val="20"/>
+          <w:szCs w:val="20"/>
+          <w:lang w:bidi="hi-IN"/>
+        </w:rPr>
+        <w:t>grepl(</w:t>
       </w:r>
       <w:proofErr w:type="spellStart"/>
       <w:r>
         <w:rPr>
           <w:rFonts w:ascii="Courier New" w:eastAsia="Times New Roman" w:hAnsi="Courier New" w:cs="Courier New"/>
-          <w:sz w:val="20"/>
-          <w:szCs w:val="20"/>
-          <w:lang w:bidi="hi-IN"/>
-        </w:rPr>
-        <w:t>data.frame</w:t>
+          <w:b/>
+          <w:bCs/>
+          <w:sz w:val="20"/>
+          <w:szCs w:val="20"/>
+          <w:lang w:bidi="hi-IN"/>
+        </w:rPr>
+        <w:t>partial_name</w:t>
       </w:r>
       <w:proofErr w:type="spellEnd"/>
       <w:r>
         <w:rPr>
           <w:rFonts w:ascii="Courier New" w:eastAsia="Times New Roman" w:hAnsi="Courier New" w:cs="Courier New"/>
-          <w:sz w:val="20"/>
-          <w:szCs w:val="20"/>
-          <w:lang w:bidi="hi-IN"/>
-        </w:rPr>
-        <w:t>(</w:t>
+          <w:b/>
+          <w:bCs/>
+          <w:sz w:val="20"/>
+          <w:szCs w:val="20"/>
+          <w:lang w:bidi="hi-IN"/>
+        </w:rPr>
+        <w:t xml:space="preserve">, </w:t>
+      </w:r>
+      <w:proofErr w:type="spellStart"/>
+      <w:r>
+        <w:rPr>
+          <w:rFonts w:ascii="Courier New" w:eastAsia="Times New Roman" w:hAnsi="Courier New" w:cs="Courier New"/>
+          <w:b/>
+          <w:bCs/>
+          <w:sz w:val="20"/>
+          <w:szCs w:val="20"/>
+          <w:lang w:bidi="hi-IN"/>
+        </w:rPr>
+        <w:t>data$Name</w:t>
+      </w:r>
+      <w:proofErr w:type="spellEnd"/>
+      <w:r>
+        <w:rPr>
+          <w:rFonts w:ascii="Courier New" w:eastAsia="Times New Roman" w:hAnsi="Courier New" w:cs="Courier New"/>
+          <w:b/>
+          <w:bCs/>
+          <w:sz w:val="20"/>
+          <w:szCs w:val="20"/>
+          <w:lang w:bidi="hi-IN"/>
+        </w:rPr>
+        <w:t xml:space="preserve">, </w:t>
+      </w:r>
+      <w:proofErr w:type="spellStart"/>
+      <w:r>
+        <w:rPr>
+          <w:rFonts w:ascii="Courier New" w:eastAsia="Times New Roman" w:hAnsi="Courier New" w:cs="Courier New"/>
+          <w:b/>
+          <w:bCs/>
+          <w:sz w:val="20"/>
+          <w:szCs w:val="20"/>
+          <w:lang w:bidi="hi-IN"/>
+        </w:rPr>
+        <w:t>ignore.case</w:t>
+      </w:r>
+      <w:proofErr w:type="spellEnd"/>
+      <w:r>
+        <w:rPr>
+          <w:rFonts w:ascii="Courier New" w:eastAsia="Times New Roman" w:hAnsi="Courier New" w:cs="Courier New"/>
+          <w:b/>
+          <w:bCs/>
+          <w:sz w:val="20"/>
+          <w:szCs w:val="20"/>
+          <w:lang w:bidi="hi-IN"/>
+        </w:rPr>
+        <w:t xml:space="preserve"> = TRUE)</w:t>
+      </w:r>
+      <w:r>
+        <w:rPr>
+          <w:rFonts w:ascii="Times New Roman" w:eastAsia="Times New Roman" w:hAnsi="Times New Roman" w:cs="Times New Roman"/>
+          <w:sz w:val="24"/>
+          <w:szCs w:val="24"/>
+          <w:lang w:bidi="hi-IN"/>
+        </w:rPr>
+        <w:t>:</w:t>
+      </w:r>
+    </w:p>
+    <w:p>
+      <w:pPr>
+        <w:numPr>
+          <w:ilvl w:val="1"/>
+          <w:numId w:val="1"/>
+        </w:numPr>
+        <w:spacing w:before="100" w:beforeAutospacing="1" w:after="100" w:afterAutospacing="1" w:line="240" w:lineRule="auto"/>
+        <w:rPr>
+          <w:rFonts w:ascii="Times New Roman" w:eastAsia="Times New Roman" w:hAnsi="Times New Roman" w:cs="Times New Roman"/>
+          <w:sz w:val="24"/>
+          <w:szCs w:val="24"/>
+          <w:lang w:bidi="hi-IN"/>
+        </w:rPr>
+      </w:pPr>
+      <w:proofErr w:type="gramStart"/>
+      <w:r>
+        <w:rPr>
+          <w:rFonts w:ascii="Courier New" w:eastAsia="Times New Roman" w:hAnsi="Courier New" w:cs="Courier New"/>
+          <w:sz w:val="20"/>
+          <w:szCs w:val="20"/>
+          <w:highlight w:val="green"/>
+          <w:lang w:bidi="hi-IN"/>
+        </w:rPr>
+        <w:t>grepl(</w:t>
+      </w:r>
+      <w:proofErr w:type="gramEnd"/>
+      <w:r>
+        <w:rPr>
+          <w:rFonts w:ascii="Courier New" w:eastAsia="Times New Roman" w:hAnsi="Courier New" w:cs="Courier New"/>
+          <w:sz w:val="20"/>
+          <w:szCs w:val="20"/>
+          <w:highlight w:val="green"/>
+          <w:lang w:bidi="hi-IN"/>
+        </w:rPr>
+        <w:t>)</w:t>
+      </w:r>
+      <w:r>
+        <w:rPr>
+          <w:rFonts w:ascii="Times New Roman" w:eastAsia="Times New Roman" w:hAnsi="Times New Roman" w:cs="Times New Roman"/>
+          <w:sz w:val="24"/>
+          <w:szCs w:val="24"/>
+          <w:highlight w:val="green"/>
+          <w:lang w:bidi="hi-IN"/>
+        </w:rPr>
+        <w:t xml:space="preserve"> searches for the </w:t>
+      </w:r>
+      <w:proofErr w:type="spellStart"/>
+      <w:r>
+        <w:rPr>
+          <w:rFonts w:ascii="Courier New" w:eastAsia="Times New Roman" w:hAnsi="Courier New" w:cs="Courier New"/>
+          <w:sz w:val="20"/>
+          <w:szCs w:val="20"/>
+          <w:highlight w:val="green"/>
+          <w:lang w:bidi="hi-IN"/>
+        </w:rPr>
+        <w:t>partial_name</w:t>
+      </w:r>
+      <w:proofErr w:type="spellEnd"/>
+      <w:r>
+        <w:rPr>
+          <w:rFonts w:ascii="Times New Roman" w:eastAsia="Times New Roman" w:hAnsi="Times New Roman" w:cs="Times New Roman"/>
+          <w:sz w:val="24"/>
+          <w:szCs w:val="24"/>
+          <w:highlight w:val="green"/>
+          <w:lang w:bidi="hi-IN"/>
+        </w:rPr>
+        <w:t xml:space="preserve"> in the </w:t>
+      </w:r>
+      <w:r>
+        <w:rPr>
+          <w:rFonts w:ascii="Courier New" w:eastAsia="Times New Roman" w:hAnsi="Courier New" w:cs="Courier New"/>
+          <w:sz w:val="20"/>
+          <w:szCs w:val="20"/>
+          <w:highlight w:val="green"/>
+          <w:lang w:bidi="hi-IN"/>
+        </w:rPr>
+        <w:t>Name</w:t>
+      </w:r>
+      <w:r>
+        <w:rPr>
+          <w:rFonts w:ascii="Times New Roman" w:eastAsia="Times New Roman" w:hAnsi="Times New Roman" w:cs="Times New Roman"/>
+          <w:sz w:val="24"/>
+          <w:szCs w:val="24"/>
+          <w:highlight w:val="green"/>
+          <w:lang w:bidi="hi-IN"/>
+        </w:rPr>
+        <w:t xml:space="preserve"> column</w:t>
+      </w:r>
+      <w:r>
+        <w:rPr>
+          <w:rFonts w:ascii="Times New Roman" w:eastAsia="Times New Roman" w:hAnsi="Times New Roman" w:cs="Times New Roman"/>
+          <w:sz w:val="24"/>
+          <w:szCs w:val="24"/>
+          <w:lang w:bidi="hi-IN"/>
+        </w:rPr>
+        <w:t>.</w:t>
+      </w:r>
+    </w:p>
+    <w:p>
+      <w:pPr>
+        <w:numPr>
+          <w:ilvl w:val="1"/>
+          <w:numId w:val="1"/>
+        </w:numPr>
+        <w:spacing w:before="100" w:beforeAutospacing="1" w:after="100" w:afterAutospacing="1" w:line="240" w:lineRule="auto"/>
+        <w:rPr>
+          <w:rFonts w:ascii="Times New Roman" w:eastAsia="Times New Roman" w:hAnsi="Times New Roman" w:cs="Times New Roman"/>
+          <w:sz w:val="24"/>
+          <w:szCs w:val="24"/>
+          <w:lang w:bidi="hi-IN"/>
+        </w:rPr>
+      </w:pPr>
+      <w:proofErr w:type="spellStart"/>
+      <w:r>
+        <w:rPr>
+          <w:rFonts w:ascii="Courier New" w:eastAsia="Times New Roman" w:hAnsi="Courier New" w:cs="Courier New"/>
+          <w:sz w:val="20"/>
+          <w:szCs w:val="20"/>
+          <w:highlight w:val="green"/>
+          <w:lang w:bidi="hi-IN"/>
+        </w:rPr>
+        <w:t>ignore.case</w:t>
+      </w:r>
+      <w:proofErr w:type="spellEnd"/>
+      <w:r>
+        <w:rPr>
+          <w:rFonts w:ascii="Courier New" w:eastAsia="Times New Roman" w:hAnsi="Courier New" w:cs="Courier New"/>
+          <w:sz w:val="20"/>
+          <w:szCs w:val="20"/>
+          <w:highlight w:val="green"/>
+          <w:lang w:bidi="hi-IN"/>
+        </w:rPr>
+        <w:t xml:space="preserve"> = TRUE</w:t>
+      </w:r>
+      <w:r>
+        <w:rPr>
+          <w:rFonts w:ascii="Times New Roman" w:eastAsia="Times New Roman" w:hAnsi="Times New Roman" w:cs="Times New Roman"/>
+          <w:sz w:val="24"/>
+          <w:szCs w:val="24"/>
+          <w:highlight w:val="green"/>
+          <w:lang w:bidi="hi-IN"/>
+        </w:rPr>
+        <w:t xml:space="preserve"> makes the search case-insensitiv</w:t>
+      </w:r>
+      <w:r>
+        <w:rPr>
+          <w:rFonts w:ascii="Times New Roman" w:eastAsia="Times New Roman" w:hAnsi="Times New Roman" w:cs="Times New Roman"/>
+          <w:sz w:val="24"/>
+          <w:szCs w:val="24"/>
+          <w:lang w:bidi="hi-IN"/>
+        </w:rPr>
+        <w:t>e.</w:t>
+      </w:r>
+    </w:p>
+    <w:p>
+      <w:pPr>
+        <w:numPr>
+          <w:ilvl w:val="0"/>
+          <w:numId w:val="1"/>
+        </w:numPr>
+        <w:spacing w:before="100" w:beforeAutospacing="1" w:after="100" w:afterAutospacing="1" w:line="240" w:lineRule="auto"/>
+        <w:rPr>
+          <w:rFonts w:ascii="Times New Roman" w:eastAsia="Times New Roman" w:hAnsi="Times New Roman" w:cs="Times New Roman"/>
+          <w:sz w:val="24"/>
+          <w:szCs w:val="24"/>
+          <w:lang w:bidi="hi-IN"/>
+        </w:rPr>
+      </w:pPr>
+      <w:proofErr w:type="gramStart"/>
+      <w:r>
+        <w:rPr>
+          <w:rFonts w:ascii="Courier New" w:eastAsia="Times New Roman" w:hAnsi="Courier New" w:cs="Courier New"/>
+          <w:b/>
+          <w:bCs/>
+          <w:sz w:val="20"/>
+          <w:szCs w:val="20"/>
+          <w:lang w:bidi="hi-IN"/>
+        </w:rPr>
+        <w:t>data[</w:t>
+      </w:r>
+      <w:proofErr w:type="gramEnd"/>
+      <w:r>
+        <w:rPr>
+          <w:rFonts w:ascii="Courier New" w:eastAsia="Times New Roman" w:hAnsi="Courier New" w:cs="Courier New"/>
+          <w:b/>
+          <w:bCs/>
+          <w:sz w:val="20"/>
+          <w:szCs w:val="20"/>
+          <w:lang w:bidi="hi-IN"/>
+        </w:rPr>
+        <w:t>...]</w:t>
+      </w:r>
+      <w:r>
+        <w:rPr>
+          <w:rFonts w:ascii="Times New Roman" w:eastAsia="Times New Roman" w:hAnsi="Times New Roman" w:cs="Times New Roman"/>
+          <w:sz w:val="24"/>
+          <w:szCs w:val="24"/>
+          <w:lang w:bidi="hi-IN"/>
+        </w:rPr>
+        <w:t>:</w:t>
+      </w:r>
+    </w:p>
+    <w:p>
+      <w:pPr>
+        <w:numPr>
+          <w:ilvl w:val="1"/>
+          <w:numId w:val="1"/>
+        </w:numPr>
+        <w:spacing w:before="100" w:beforeAutospacing="1" w:after="100" w:afterAutospacing="1" w:line="240" w:lineRule="auto"/>
+        <w:rPr>
+          <w:rFonts w:ascii="Times New Roman" w:eastAsia="Times New Roman" w:hAnsi="Times New Roman" w:cs="Times New Roman"/>
+          <w:sz w:val="24"/>
+          <w:szCs w:val="24"/>
+          <w:lang w:bidi="hi-IN"/>
+        </w:rPr>
+      </w:pPr>
+      <w:r>
+        <w:rPr>
+          <w:rFonts w:ascii="Times New Roman" w:eastAsia="Times New Roman" w:hAnsi="Times New Roman" w:cs="Times New Roman"/>
+          <w:sz w:val="24"/>
+          <w:szCs w:val="24"/>
+          <w:highlight w:val="green"/>
+          <w:lang w:bidi="hi-IN"/>
+        </w:rPr>
+        <w:t xml:space="preserve">Subsets the dataset to rows where the condition is </w:t>
+      </w:r>
+      <w:r>
+        <w:rPr>
+          <w:rFonts w:ascii="Courier New" w:eastAsia="Times New Roman" w:hAnsi="Courier New" w:cs="Courier New"/>
+          <w:sz w:val="20"/>
+          <w:szCs w:val="20"/>
+          <w:highlight w:val="green"/>
+          <w:lang w:bidi="hi-IN"/>
+        </w:rPr>
+        <w:t>TRUE</w:t>
+      </w:r>
+      <w:r>
+        <w:rPr>
+          <w:rFonts w:ascii="Times New Roman" w:eastAsia="Times New Roman" w:hAnsi="Times New Roman" w:cs="Times New Roman"/>
+          <w:sz w:val="24"/>
+          <w:szCs w:val="24"/>
+          <w:lang w:bidi="hi-IN"/>
+        </w:rPr>
+        <w:t>.</w:t>
+      </w:r>
+    </w:p>
+    <w:p>
+      <w:pPr>
+        <w:spacing w:before="100" w:beforeAutospacing="1" w:after="100" w:afterAutospacing="1" w:line="240" w:lineRule="auto"/>
+        <w:outlineLvl w:val="2"/>
+        <w:rPr>
+          <w:rFonts w:ascii="Times New Roman" w:eastAsia="Times New Roman" w:hAnsi="Times New Roman" w:cs="Times New Roman"/>
+          <w:b/>
+          <w:bCs/>
+          <w:sz w:val="27"/>
+          <w:szCs w:val="27"/>
+          <w:lang w:bidi="hi-IN"/>
+        </w:rPr>
+      </w:pPr>
+      <w:r>
+        <w:rPr>
+          <w:rFonts w:ascii="Times New Roman" w:eastAsia="Times New Roman" w:hAnsi="Times New Roman" w:cs="Times New Roman"/>
+          <w:b/>
+          <w:bCs/>
+          <w:sz w:val="27"/>
+          <w:szCs w:val="27"/>
+          <w:lang w:bidi="hi-IN"/>
+        </w:rPr>
+        <w:t>Example Output</w:t>
+      </w:r>
+    </w:p>
+    <w:p>
+      <w:pPr>
+        <w:spacing w:before="100" w:beforeAutospacing="1" w:after="100" w:afterAutospacing="1" w:line="240" w:lineRule="auto"/>
+        <w:rPr>
+          <w:rFonts w:ascii="Times New Roman" w:eastAsia="Times New Roman" w:hAnsi="Times New Roman" w:cs="Times New Roman"/>
+          <w:sz w:val="24"/>
+          <w:szCs w:val="24"/>
+          <w:lang w:bidi="hi-IN"/>
+        </w:rPr>
+      </w:pPr>
+      <w:r>
+        <w:rPr>
+          <w:rFonts w:ascii="Times New Roman" w:eastAsia="Times New Roman" w:hAnsi="Times New Roman" w:cs="Times New Roman"/>
+          <w:sz w:val="24"/>
+          <w:szCs w:val="24"/>
+          <w:lang w:bidi="hi-IN"/>
+        </w:rPr>
+        <w:t xml:space="preserve">If </w:t>
+      </w:r>
+      <w:proofErr w:type="spellStart"/>
+      <w:r>
+        <w:rPr>
+          <w:rFonts w:ascii="Courier New" w:eastAsia="Times New Roman" w:hAnsi="Courier New" w:cs="Courier New"/>
+          <w:sz w:val="20"/>
+          <w:szCs w:val="20"/>
+          <w:lang w:bidi="hi-IN"/>
+        </w:rPr>
+        <w:t>partial_name</w:t>
+      </w:r>
+      <w:proofErr w:type="spellEnd"/>
+      <w:r>
+        <w:rPr>
+          <w:rFonts w:ascii="Times New Roman" w:eastAsia="Times New Roman" w:hAnsi="Times New Roman" w:cs="Times New Roman"/>
+          <w:sz w:val="24"/>
+          <w:szCs w:val="24"/>
+          <w:lang w:bidi="hi-IN"/>
+        </w:rPr>
+        <w:t xml:space="preserve"> is </w:t>
+      </w:r>
+      <w:r>
+        <w:rPr>
+          <w:rFonts w:ascii="Courier New" w:eastAsia="Times New Roman" w:hAnsi="Courier New" w:cs="Courier New"/>
+          <w:sz w:val="20"/>
+          <w:szCs w:val="20"/>
+          <w:lang w:bidi="hi-IN"/>
+        </w:rPr>
+        <w:t>"Bob"</w:t>
+      </w:r>
+      <w:r>
+        <w:rPr>
+          <w:rFonts w:ascii="Times New Roman" w:eastAsia="Times New Roman" w:hAnsi="Times New Roman" w:cs="Times New Roman"/>
+          <w:sz w:val="24"/>
+          <w:szCs w:val="24"/>
+          <w:lang w:bidi="hi-IN"/>
+        </w:rPr>
+        <w:t>, the output will be:</w:t>
       </w:r>
     </w:p>
     <w:p>
@@ -1686,35 +1706,6 @@
           <w:lang w:bidi="hi-IN"/>
         </w:rPr>
       </w:pPr>
-      <w:r>
-        <w:rPr>
-          <w:rFonts w:ascii="Courier New" w:eastAsia="Times New Roman" w:hAnsi="Courier New" w:cs="Courier New"/>
-          <w:sz w:val="20"/>
-          <w:szCs w:val="20"/>
-          <w:lang w:bidi="hi-IN"/>
-        </w:rPr>
-        <w:t xml:space="preserve">  </w:t>
-      </w:r>
-      <w:proofErr w:type="spellStart"/>
-      <w:r>
-        <w:rPr>
-          <w:rFonts w:ascii="Courier New" w:eastAsia="Times New Roman" w:hAnsi="Courier New" w:cs="Courier New"/>
-          <w:sz w:val="20"/>
-          <w:szCs w:val="20"/>
-          <w:lang w:bidi="hi-IN"/>
-        </w:rPr>
-        <w:t>FirstName</w:t>
-      </w:r>
-      <w:proofErr w:type="spellEnd"/>
-      <w:r>
-        <w:rPr>
-          <w:rFonts w:ascii="Courier New" w:eastAsia="Times New Roman" w:hAnsi="Courier New" w:cs="Courier New"/>
-          <w:sz w:val="20"/>
-          <w:szCs w:val="20"/>
-          <w:lang w:bidi="hi-IN"/>
-        </w:rPr>
-        <w:t xml:space="preserve"> = </w:t>
-      </w:r>
       <w:proofErr w:type="gramStart"/>
       <w:r>
         <w:rPr>
@@ -1723,18 +1714,9 @@
           <w:szCs w:val="20"/>
           <w:lang w:bidi="hi-IN"/>
         </w:rPr>
-        <w:t>c(</w:t>
+        <w:t>markdown</w:t>
       </w:r>
       <w:proofErr w:type="gramEnd"/>
-      <w:r>
-        <w:rPr>
-          <w:rFonts w:ascii="Courier New" w:eastAsia="Times New Roman" w:hAnsi="Courier New" w:cs="Courier New"/>
-          <w:sz w:val="20"/>
-          <w:szCs w:val="20"/>
-          <w:lang w:bidi="hi-IN"/>
-        </w:rPr>
-        <w:t>"Alice", "Bob", "Charlie", "David"),</w:t>
-      </w:r>
     </w:p>
     <w:p>
       <w:pPr>
@@ -1771,47 +1753,7 @@
           <w:szCs w:val="20"/>
           <w:lang w:bidi="hi-IN"/>
         </w:rPr>
-        <w:t xml:space="preserve">  </w:t>
-      </w:r>
-      <w:proofErr w:type="spellStart"/>
-      <w:r>
-        <w:rPr>
-          <w:rFonts w:ascii="Courier New" w:eastAsia="Times New Roman" w:hAnsi="Courier New" w:cs="Courier New"/>
-          <w:sz w:val="20"/>
-          <w:szCs w:val="20"/>
-          <w:lang w:bidi="hi-IN"/>
-        </w:rPr>
-        <w:t>LastName</w:t>
-      </w:r>
-      <w:proofErr w:type="spellEnd"/>
-      <w:r>
-        <w:rPr>
-          <w:rFonts w:ascii="Courier New" w:eastAsia="Times New Roman" w:hAnsi="Courier New" w:cs="Courier New"/>
-          <w:sz w:val="20"/>
-          <w:szCs w:val="20"/>
-          <w:lang w:bidi="hi-IN"/>
-        </w:rPr>
-        <w:t xml:space="preserve"> = </w:t>
-      </w:r>
-      <w:proofErr w:type="gramStart"/>
-      <w:r>
-        <w:rPr>
-          <w:rFonts w:ascii="Courier New" w:eastAsia="Times New Roman" w:hAnsi="Courier New" w:cs="Courier New"/>
-          <w:sz w:val="20"/>
-          <w:szCs w:val="20"/>
-          <w:lang w:bidi="hi-IN"/>
-        </w:rPr>
-        <w:t>c(</w:t>
-      </w:r>
-      <w:proofErr w:type="gramEnd"/>
-      <w:r>
-        <w:rPr>
-          <w:rFonts w:ascii="Courier New" w:eastAsia="Times New Roman" w:hAnsi="Courier New" w:cs="Courier New"/>
-          <w:sz w:val="20"/>
-          <w:szCs w:val="20"/>
-          <w:lang w:bidi="hi-IN"/>
-        </w:rPr>
-        <w:t>"Smith", "Johnson", "Brown", "Clark"),</w:t>
+        <w:t>Copy code</w:t>
       </w:r>
     </w:p>
     <w:p>
@@ -1849,28 +1791,7 @@
           <w:szCs w:val="20"/>
           <w:lang w:bidi="hi-IN"/>
         </w:rPr>
-        <w:lastRenderedPageBreak/>
-        <w:t xml:space="preserve">  Age = </w:t>
-      </w:r>
-      <w:proofErr w:type="gramStart"/>
-      <w:r>
-        <w:rPr>
-          <w:rFonts w:ascii="Courier New" w:eastAsia="Times New Roman" w:hAnsi="Courier New" w:cs="Courier New"/>
-          <w:sz w:val="20"/>
-          <w:szCs w:val="20"/>
-          <w:lang w:bidi="hi-IN"/>
-        </w:rPr>
-        <w:t>c(</w:t>
-      </w:r>
-      <w:proofErr w:type="gramEnd"/>
-      <w:r>
-        <w:rPr>
-          <w:rFonts w:ascii="Courier New" w:eastAsia="Times New Roman" w:hAnsi="Courier New" w:cs="Courier New"/>
-          <w:sz w:val="20"/>
-          <w:szCs w:val="20"/>
-          <w:lang w:bidi="hi-IN"/>
-        </w:rPr>
-        <w:t>25, 30, 35, 40),</w:t>
+        <w:t xml:space="preserve">         Name Age Gender</w:t>
       </w:r>
     </w:p>
     <w:p>
@@ -1908,7 +1829,7 @@
           <w:szCs w:val="20"/>
           <w:lang w:bidi="hi-IN"/>
         </w:rPr>
-        <w:t xml:space="preserve">  Gender = </w:t>
+        <w:t xml:space="preserve">2 Bob </w:t>
       </w:r>
       <w:proofErr w:type="gramStart"/>
       <w:r>
@@ -1918,7 +1839,7 @@
           <w:szCs w:val="20"/>
           <w:lang w:bidi="hi-IN"/>
         </w:rPr>
-        <w:t>c(</w:t>
+        <w:t>Johnson  30</w:t>
       </w:r>
       <w:proofErr w:type="gramEnd"/>
       <w:r>
@@ -1928,7 +1849,57 @@
           <w:szCs w:val="20"/>
           <w:lang w:bidi="hi-IN"/>
         </w:rPr>
-        <w:t>"Female", "Male", "Male", "Male")</w:t>
+        <w:t xml:space="preserve">   Male</w:t>
+      </w:r>
+    </w:p>
+    <w:p>
+      <w:pPr>
+        <w:spacing w:before="100" w:beforeAutospacing="1" w:after="100" w:afterAutospacing="1" w:line="240" w:lineRule="auto"/>
+        <w:outlineLvl w:val="2"/>
+        <w:rPr>
+          <w:rFonts w:ascii="Times New Roman" w:eastAsia="Times New Roman" w:hAnsi="Times New Roman" w:cs="Times New Roman"/>
+          <w:b/>
+          <w:bCs/>
+          <w:sz w:val="27"/>
+          <w:szCs w:val="27"/>
+          <w:lang w:bidi="hi-IN"/>
+        </w:rPr>
+      </w:pPr>
+      <w:r>
+        <w:rPr>
+          <w:rFonts w:ascii="Times New Roman" w:eastAsia="Times New Roman" w:hAnsi="Times New Roman" w:cs="Times New Roman"/>
+          <w:b/>
+          <w:bCs/>
+          <w:sz w:val="27"/>
+          <w:szCs w:val="27"/>
+          <w:lang w:bidi="hi-IN"/>
+        </w:rPr>
+        <w:lastRenderedPageBreak/>
+        <w:t>Notes</w:t>
+      </w:r>
+    </w:p>
+    <w:p>
+      <w:pPr>
+        <w:numPr>
+          <w:ilvl w:val="0"/>
+          <w:numId w:val="2"/>
+        </w:numPr>
+        <w:spacing w:before="100" w:beforeAutospacing="1" w:after="100" w:afterAutospacing="1" w:line="240" w:lineRule="auto"/>
+        <w:rPr>
+          <w:rFonts w:ascii="Times New Roman" w:eastAsia="Times New Roman" w:hAnsi="Times New Roman" w:cs="Times New Roman"/>
+          <w:sz w:val="24"/>
+          <w:szCs w:val="24"/>
+          <w:lang w:bidi="hi-IN"/>
+        </w:rPr>
+      </w:pPr>
+      <w:r>
+        <w:rPr>
+          <w:rFonts w:ascii="Times New Roman" w:eastAsia="Times New Roman" w:hAnsi="Times New Roman" w:cs="Times New Roman"/>
+          <w:sz w:val="24"/>
+          <w:szCs w:val="24"/>
+          <w:lang w:bidi="hi-IN"/>
+        </w:rPr>
+        <w:t>If you have first names and last names in separate columns, adjust the logic:</w:t>
       </w:r>
     </w:p>
     <w:p>
@@ -1966,7 +1937,7 @@
           <w:szCs w:val="20"/>
           <w:lang w:bidi="hi-IN"/>
         </w:rPr>
-        <w:t>)</w:t>
+        <w:t># First and last names in separate columns</w:t>
       </w:r>
     </w:p>
     <w:p>
@@ -1997,6 +1968,46 @@
           <w:lang w:bidi="hi-IN"/>
         </w:rPr>
       </w:pPr>
+      <w:proofErr w:type="gramStart"/>
+      <w:r>
+        <w:rPr>
+          <w:rFonts w:ascii="Courier New" w:eastAsia="Times New Roman" w:hAnsi="Courier New" w:cs="Courier New"/>
+          <w:sz w:val="20"/>
+          <w:szCs w:val="20"/>
+          <w:lang w:bidi="hi-IN"/>
+        </w:rPr>
+        <w:t>data</w:t>
+      </w:r>
+      <w:proofErr w:type="gramEnd"/>
+      <w:r>
+        <w:rPr>
+          <w:rFonts w:ascii="Courier New" w:eastAsia="Times New Roman" w:hAnsi="Courier New" w:cs="Courier New"/>
+          <w:sz w:val="20"/>
+          <w:szCs w:val="20"/>
+          <w:lang w:bidi="hi-IN"/>
+        </w:rPr>
+        <w:t xml:space="preserve"> &lt;- </w:t>
+      </w:r>
+      <w:proofErr w:type="spellStart"/>
+      <w:r>
+        <w:rPr>
+          <w:rFonts w:ascii="Courier New" w:eastAsia="Times New Roman" w:hAnsi="Courier New" w:cs="Courier New"/>
+          <w:sz w:val="20"/>
+          <w:szCs w:val="20"/>
+          <w:lang w:bidi="hi-IN"/>
+        </w:rPr>
+        <w:t>data.frame</w:t>
+      </w:r>
+      <w:proofErr w:type="spellEnd"/>
+      <w:r>
+        <w:rPr>
+          <w:rFonts w:ascii="Courier New" w:eastAsia="Times New Roman" w:hAnsi="Courier New" w:cs="Courier New"/>
+          <w:sz w:val="20"/>
+          <w:szCs w:val="20"/>
+          <w:lang w:bidi="hi-IN"/>
+        </w:rPr>
+        <w:t>(</w:t>
+      </w:r>
     </w:p>
     <w:p>
       <w:pPr>
@@ -2033,7 +2044,47 @@
           <w:szCs w:val="20"/>
           <w:lang w:bidi="hi-IN"/>
         </w:rPr>
-        <w:t># Search by first name or last name</w:t>
+        <w:t xml:space="preserve">  </w:t>
+      </w:r>
+      <w:proofErr w:type="spellStart"/>
+      <w:r>
+        <w:rPr>
+          <w:rFonts w:ascii="Courier New" w:eastAsia="Times New Roman" w:hAnsi="Courier New" w:cs="Courier New"/>
+          <w:sz w:val="20"/>
+          <w:szCs w:val="20"/>
+          <w:lang w:bidi="hi-IN"/>
+        </w:rPr>
+        <w:t>FirstName</w:t>
+      </w:r>
+      <w:proofErr w:type="spellEnd"/>
+      <w:r>
+        <w:rPr>
+          <w:rFonts w:ascii="Courier New" w:eastAsia="Times New Roman" w:hAnsi="Courier New" w:cs="Courier New"/>
+          <w:sz w:val="20"/>
+          <w:szCs w:val="20"/>
+          <w:lang w:bidi="hi-IN"/>
+        </w:rPr>
+        <w:t xml:space="preserve"> = </w:t>
+      </w:r>
+      <w:proofErr w:type="gramStart"/>
+      <w:r>
+        <w:rPr>
+          <w:rFonts w:ascii="Courier New" w:eastAsia="Times New Roman" w:hAnsi="Courier New" w:cs="Courier New"/>
+          <w:sz w:val="20"/>
+          <w:szCs w:val="20"/>
+          <w:lang w:bidi="hi-IN"/>
+        </w:rPr>
+        <w:t>c(</w:t>
+      </w:r>
+      <w:proofErr w:type="gramEnd"/>
+      <w:r>
+        <w:rPr>
+          <w:rFonts w:ascii="Courier New" w:eastAsia="Times New Roman" w:hAnsi="Courier New" w:cs="Courier New"/>
+          <w:sz w:val="20"/>
+          <w:szCs w:val="20"/>
+          <w:lang w:bidi="hi-IN"/>
+        </w:rPr>
+        <w:t>"Alice", "Bob", "Charlie", "David"),</w:t>
       </w:r>
     </w:p>
     <w:p>
@@ -2064,6 +2115,15 @@
           <w:lang w:bidi="hi-IN"/>
         </w:rPr>
       </w:pPr>
+      <w:r>
+        <w:rPr>
+          <w:rFonts w:ascii="Courier New" w:eastAsia="Times New Roman" w:hAnsi="Courier New" w:cs="Courier New"/>
+          <w:sz w:val="20"/>
+          <w:szCs w:val="20"/>
+          <w:lang w:bidi="hi-IN"/>
+        </w:rPr>
+        <w:t xml:space="preserve">  </w:t>
+      </w:r>
       <w:proofErr w:type="spellStart"/>
       <w:r>
         <w:rPr>
@@ -2072,7 +2132,7 @@
           <w:szCs w:val="20"/>
           <w:lang w:bidi="hi-IN"/>
         </w:rPr>
-        <w:t>partial_name</w:t>
+        <w:t>LastName</w:t>
       </w:r>
       <w:proofErr w:type="spellEnd"/>
       <w:r>
@@ -2082,7 +2142,27 @@
           <w:szCs w:val="20"/>
           <w:lang w:bidi="hi-IN"/>
         </w:rPr>
-        <w:t xml:space="preserve"> &lt;- "Smith"</w:t>
+        <w:t xml:space="preserve"> = </w:t>
+      </w:r>
+      <w:proofErr w:type="gramStart"/>
+      <w:r>
+        <w:rPr>
+          <w:rFonts w:ascii="Courier New" w:eastAsia="Times New Roman" w:hAnsi="Courier New" w:cs="Courier New"/>
+          <w:sz w:val="20"/>
+          <w:szCs w:val="20"/>
+          <w:lang w:bidi="hi-IN"/>
+        </w:rPr>
+        <w:t>c(</w:t>
+      </w:r>
+      <w:proofErr w:type="gramEnd"/>
+      <w:r>
+        <w:rPr>
+          <w:rFonts w:ascii="Courier New" w:eastAsia="Times New Roman" w:hAnsi="Courier New" w:cs="Courier New"/>
+          <w:sz w:val="20"/>
+          <w:szCs w:val="20"/>
+          <w:lang w:bidi="hi-IN"/>
+        </w:rPr>
+        <w:t>"Smith", "Johnson", "Brown", "Clark"),</w:t>
       </w:r>
     </w:p>
     <w:p>
@@ -2113,6 +2193,15 @@
           <w:lang w:bidi="hi-IN"/>
         </w:rPr>
       </w:pPr>
+      <w:r>
+        <w:rPr>
+          <w:rFonts w:ascii="Courier New" w:eastAsia="Times New Roman" w:hAnsi="Courier New" w:cs="Courier New"/>
+          <w:sz w:val="20"/>
+          <w:szCs w:val="20"/>
+          <w:lang w:bidi="hi-IN"/>
+        </w:rPr>
+        <w:t xml:space="preserve">  Age = </w:t>
+      </w:r>
       <w:proofErr w:type="gramStart"/>
       <w:r>
         <w:rPr>
@@ -2121,7 +2210,7 @@
           <w:szCs w:val="20"/>
           <w:lang w:bidi="hi-IN"/>
         </w:rPr>
-        <w:t>result</w:t>
+        <w:t>c(</w:t>
       </w:r>
       <w:proofErr w:type="gramEnd"/>
       <w:r>
@@ -2131,67 +2220,7 @@
           <w:szCs w:val="20"/>
           <w:lang w:bidi="hi-IN"/>
         </w:rPr>
-        <w:t xml:space="preserve"> &lt;- data[grepl(</w:t>
-      </w:r>
-      <w:proofErr w:type="spellStart"/>
-      <w:r>
-        <w:rPr>
-          <w:rFonts w:ascii="Courier New" w:eastAsia="Times New Roman" w:hAnsi="Courier New" w:cs="Courier New"/>
-          <w:sz w:val="20"/>
-          <w:szCs w:val="20"/>
-          <w:lang w:bidi="hi-IN"/>
-        </w:rPr>
-        <w:t>partial_name</w:t>
-      </w:r>
-      <w:proofErr w:type="spellEnd"/>
-      <w:r>
-        <w:rPr>
-          <w:rFonts w:ascii="Courier New" w:eastAsia="Times New Roman" w:hAnsi="Courier New" w:cs="Courier New"/>
-          <w:sz w:val="20"/>
-          <w:szCs w:val="20"/>
-          <w:lang w:bidi="hi-IN"/>
-        </w:rPr>
-        <w:t xml:space="preserve">, </w:t>
-      </w:r>
-      <w:proofErr w:type="spellStart"/>
-      <w:r>
-        <w:rPr>
-          <w:rFonts w:ascii="Courier New" w:eastAsia="Times New Roman" w:hAnsi="Courier New" w:cs="Courier New"/>
-          <w:sz w:val="20"/>
-          <w:szCs w:val="20"/>
-          <w:lang w:bidi="hi-IN"/>
-        </w:rPr>
-        <w:t>data$FirstName</w:t>
-      </w:r>
-      <w:proofErr w:type="spellEnd"/>
-      <w:r>
-        <w:rPr>
-          <w:rFonts w:ascii="Courier New" w:eastAsia="Times New Roman" w:hAnsi="Courier New" w:cs="Courier New"/>
-          <w:sz w:val="20"/>
-          <w:szCs w:val="20"/>
-          <w:lang w:bidi="hi-IN"/>
-        </w:rPr>
-        <w:t xml:space="preserve">, </w:t>
-      </w:r>
-      <w:proofErr w:type="spellStart"/>
-      <w:r>
-        <w:rPr>
-          <w:rFonts w:ascii="Courier New" w:eastAsia="Times New Roman" w:hAnsi="Courier New" w:cs="Courier New"/>
-          <w:sz w:val="20"/>
-          <w:szCs w:val="20"/>
-          <w:lang w:bidi="hi-IN"/>
-        </w:rPr>
-        <w:t>ignore.case</w:t>
-      </w:r>
-      <w:proofErr w:type="spellEnd"/>
-      <w:r>
-        <w:rPr>
-          <w:rFonts w:ascii="Courier New" w:eastAsia="Times New Roman" w:hAnsi="Courier New" w:cs="Courier New"/>
-          <w:sz w:val="20"/>
-          <w:szCs w:val="20"/>
-          <w:lang w:bidi="hi-IN"/>
-        </w:rPr>
-        <w:t xml:space="preserve"> = TRUE) |</w:t>
+        <w:t>25, 30, 35, 40),</w:t>
       </w:r>
     </w:p>
     <w:p>
@@ -2229,7 +2258,7 @@
           <w:szCs w:val="20"/>
           <w:lang w:bidi="hi-IN"/>
         </w:rPr>
-        <w:t xml:space="preserve">               </w:t>
+        <w:t xml:space="preserve">  Gender = </w:t>
       </w:r>
       <w:proofErr w:type="gramStart"/>
       <w:r>
@@ -2239,9 +2268,8 @@
           <w:szCs w:val="20"/>
           <w:lang w:bidi="hi-IN"/>
         </w:rPr>
-        <w:t>grepl(</w:t>
-      </w:r>
-      <w:proofErr w:type="spellStart"/>
+        <w:t>c(</w:t>
+      </w:r>
       <w:proofErr w:type="gramEnd"/>
       <w:r>
         <w:rPr>
@@ -2250,57 +2278,7 @@
           <w:szCs w:val="20"/>
           <w:lang w:bidi="hi-IN"/>
         </w:rPr>
-        <w:t>partial_name</w:t>
-      </w:r>
-      <w:proofErr w:type="spellEnd"/>
-      <w:r>
-        <w:rPr>
-          <w:rFonts w:ascii="Courier New" w:eastAsia="Times New Roman" w:hAnsi="Courier New" w:cs="Courier New"/>
-          <w:sz w:val="20"/>
-          <w:szCs w:val="20"/>
-          <w:lang w:bidi="hi-IN"/>
-        </w:rPr>
-        <w:t xml:space="preserve">, </w:t>
-      </w:r>
-      <w:proofErr w:type="spellStart"/>
-      <w:r>
-        <w:rPr>
-          <w:rFonts w:ascii="Courier New" w:eastAsia="Times New Roman" w:hAnsi="Courier New" w:cs="Courier New"/>
-          <w:sz w:val="20"/>
-          <w:szCs w:val="20"/>
-          <w:lang w:bidi="hi-IN"/>
-        </w:rPr>
-        <w:t>data$LastName</w:t>
-      </w:r>
-      <w:proofErr w:type="spellEnd"/>
-      <w:r>
-        <w:rPr>
-          <w:rFonts w:ascii="Courier New" w:eastAsia="Times New Roman" w:hAnsi="Courier New" w:cs="Courier New"/>
-          <w:sz w:val="20"/>
-          <w:szCs w:val="20"/>
-          <w:lang w:bidi="hi-IN"/>
-        </w:rPr>
-        <w:t xml:space="preserve">, </w:t>
-      </w:r>
-      <w:proofErr w:type="spellStart"/>
-      <w:r>
-        <w:rPr>
-          <w:rFonts w:ascii="Courier New" w:eastAsia="Times New Roman" w:hAnsi="Courier New" w:cs="Courier New"/>
-          <w:sz w:val="20"/>
-          <w:szCs w:val="20"/>
-          <w:lang w:bidi="hi-IN"/>
-        </w:rPr>
-        <w:t>ignore.case</w:t>
-      </w:r>
-      <w:proofErr w:type="spellEnd"/>
-      <w:r>
-        <w:rPr>
-          <w:rFonts w:ascii="Courier New" w:eastAsia="Times New Roman" w:hAnsi="Courier New" w:cs="Courier New"/>
-          <w:sz w:val="20"/>
-          <w:szCs w:val="20"/>
-          <w:lang w:bidi="hi-IN"/>
-        </w:rPr>
-        <w:t xml:space="preserve"> = TRUE), ]</w:t>
+        <w:t>"Female", "Male", "Male", "Male")</w:t>
       </w:r>
     </w:p>
     <w:p>
@@ -2331,6 +2309,15 @@
           <w:lang w:bidi="hi-IN"/>
         </w:rPr>
       </w:pPr>
+      <w:r>
+        <w:rPr>
+          <w:rFonts w:ascii="Courier New" w:eastAsia="Times New Roman" w:hAnsi="Courier New" w:cs="Courier New"/>
+          <w:sz w:val="20"/>
+          <w:szCs w:val="20"/>
+          <w:lang w:bidi="hi-IN"/>
+        </w:rPr>
+        <w:t>)</w:t>
+      </w:r>
     </w:p>
     <w:p>
       <w:pPr>
@@ -2360,15 +2347,6 @@
           <w:lang w:bidi="hi-IN"/>
         </w:rPr>
       </w:pPr>
-      <w:r>
-        <w:rPr>
-          <w:rFonts w:ascii="Courier New" w:eastAsia="Times New Roman" w:hAnsi="Courier New" w:cs="Courier New"/>
-          <w:sz w:val="20"/>
-          <w:szCs w:val="20"/>
-          <w:lang w:bidi="hi-IN"/>
-        </w:rPr>
-        <w:t># Print the result</w:t>
-      </w:r>
     </w:p>
     <w:p>
       <w:pPr>
@@ -2398,6 +2376,93 @@
           <w:lang w:bidi="hi-IN"/>
         </w:rPr>
       </w:pPr>
+      <w:r>
+        <w:rPr>
+          <w:rFonts w:ascii="Courier New" w:eastAsia="Times New Roman" w:hAnsi="Courier New" w:cs="Courier New"/>
+          <w:sz w:val="20"/>
+          <w:szCs w:val="20"/>
+          <w:lang w:bidi="hi-IN"/>
+        </w:rPr>
+        <w:t># Search by first name or last name</w:t>
+      </w:r>
+    </w:p>
+    <w:p>
+      <w:pPr>
+        <w:tabs>
+          <w:tab w:val="left" w:pos="916"/>
+          <w:tab w:val="left" w:pos="1832"/>
+          <w:tab w:val="left" w:pos="2748"/>
+          <w:tab w:val="left" w:pos="3664"/>
+          <w:tab w:val="left" w:pos="4580"/>
+          <w:tab w:val="left" w:pos="5496"/>
+          <w:tab w:val="left" w:pos="6412"/>
+          <w:tab w:val="left" w:pos="7328"/>
+          <w:tab w:val="left" w:pos="8244"/>
+          <w:tab w:val="left" w:pos="9160"/>
+          <w:tab w:val="left" w:pos="10076"/>
+          <w:tab w:val="left" w:pos="10992"/>
+          <w:tab w:val="left" w:pos="11908"/>
+          <w:tab w:val="left" w:pos="12824"/>
+          <w:tab w:val="left" w:pos="13740"/>
+          <w:tab w:val="left" w:pos="14656"/>
+        </w:tabs>
+        <w:spacing w:after="0" w:line="240" w:lineRule="auto"/>
+        <w:rPr>
+          <w:rFonts w:ascii="Courier New" w:eastAsia="Times New Roman" w:hAnsi="Courier New" w:cs="Courier New"/>
+          <w:sz w:val="20"/>
+          <w:szCs w:val="20"/>
+          <w:lang w:bidi="hi-IN"/>
+        </w:rPr>
+      </w:pPr>
+      <w:proofErr w:type="spellStart"/>
+      <w:r>
+        <w:rPr>
+          <w:rFonts w:ascii="Courier New" w:eastAsia="Times New Roman" w:hAnsi="Courier New" w:cs="Courier New"/>
+          <w:sz w:val="20"/>
+          <w:szCs w:val="20"/>
+          <w:lang w:bidi="hi-IN"/>
+        </w:rPr>
+        <w:t>partial_name</w:t>
+      </w:r>
+      <w:proofErr w:type="spellEnd"/>
+      <w:r>
+        <w:rPr>
+          <w:rFonts w:ascii="Courier New" w:eastAsia="Times New Roman" w:hAnsi="Courier New" w:cs="Courier New"/>
+          <w:sz w:val="20"/>
+          <w:szCs w:val="20"/>
+          <w:lang w:bidi="hi-IN"/>
+        </w:rPr>
+        <w:t xml:space="preserve"> &lt;- "Smith"</w:t>
+      </w:r>
+    </w:p>
+    <w:p>
+      <w:pPr>
+        <w:tabs>
+          <w:tab w:val="left" w:pos="916"/>
+          <w:tab w:val="left" w:pos="1832"/>
+          <w:tab w:val="left" w:pos="2748"/>
+          <w:tab w:val="left" w:pos="3664"/>
+          <w:tab w:val="left" w:pos="4580"/>
+          <w:tab w:val="left" w:pos="5496"/>
+          <w:tab w:val="left" w:pos="6412"/>
+          <w:tab w:val="left" w:pos="7328"/>
+          <w:tab w:val="left" w:pos="8244"/>
+          <w:tab w:val="left" w:pos="9160"/>
+          <w:tab w:val="left" w:pos="10076"/>
+          <w:tab w:val="left" w:pos="10992"/>
+          <w:tab w:val="left" w:pos="11908"/>
+          <w:tab w:val="left" w:pos="12824"/>
+          <w:tab w:val="left" w:pos="13740"/>
+          <w:tab w:val="left" w:pos="14656"/>
+        </w:tabs>
+        <w:spacing w:after="0" w:line="240" w:lineRule="auto"/>
+        <w:rPr>
+          <w:rFonts w:ascii="Courier New" w:eastAsia="Times New Roman" w:hAnsi="Courier New" w:cs="Courier New"/>
+          <w:sz w:val="20"/>
+          <w:szCs w:val="20"/>
+          <w:lang w:bidi="hi-IN"/>
+        </w:rPr>
+      </w:pPr>
       <w:proofErr w:type="gramStart"/>
       <w:r>
         <w:rPr>
@@ -2406,6 +2471,291 @@
           <w:szCs w:val="20"/>
           <w:lang w:bidi="hi-IN"/>
         </w:rPr>
+        <w:t>result</w:t>
+      </w:r>
+      <w:proofErr w:type="gramEnd"/>
+      <w:r>
+        <w:rPr>
+          <w:rFonts w:ascii="Courier New" w:eastAsia="Times New Roman" w:hAnsi="Courier New" w:cs="Courier New"/>
+          <w:sz w:val="20"/>
+          <w:szCs w:val="20"/>
+          <w:lang w:bidi="hi-IN"/>
+        </w:rPr>
+        <w:t xml:space="preserve"> &lt;- data[grepl(</w:t>
+      </w:r>
+      <w:proofErr w:type="spellStart"/>
+      <w:r>
+        <w:rPr>
+          <w:rFonts w:ascii="Courier New" w:eastAsia="Times New Roman" w:hAnsi="Courier New" w:cs="Courier New"/>
+          <w:sz w:val="20"/>
+          <w:szCs w:val="20"/>
+          <w:lang w:bidi="hi-IN"/>
+        </w:rPr>
+        <w:t>partial_name</w:t>
+      </w:r>
+      <w:proofErr w:type="spellEnd"/>
+      <w:r>
+        <w:rPr>
+          <w:rFonts w:ascii="Courier New" w:eastAsia="Times New Roman" w:hAnsi="Courier New" w:cs="Courier New"/>
+          <w:sz w:val="20"/>
+          <w:szCs w:val="20"/>
+          <w:lang w:bidi="hi-IN"/>
+        </w:rPr>
+        <w:t xml:space="preserve">, </w:t>
+      </w:r>
+      <w:proofErr w:type="spellStart"/>
+      <w:r>
+        <w:rPr>
+          <w:rFonts w:ascii="Courier New" w:eastAsia="Times New Roman" w:hAnsi="Courier New" w:cs="Courier New"/>
+          <w:sz w:val="20"/>
+          <w:szCs w:val="20"/>
+          <w:lang w:bidi="hi-IN"/>
+        </w:rPr>
+        <w:t>data$FirstName</w:t>
+      </w:r>
+      <w:proofErr w:type="spellEnd"/>
+      <w:r>
+        <w:rPr>
+          <w:rFonts w:ascii="Courier New" w:eastAsia="Times New Roman" w:hAnsi="Courier New" w:cs="Courier New"/>
+          <w:sz w:val="20"/>
+          <w:szCs w:val="20"/>
+          <w:lang w:bidi="hi-IN"/>
+        </w:rPr>
+        <w:t xml:space="preserve">, </w:t>
+      </w:r>
+      <w:proofErr w:type="spellStart"/>
+      <w:r>
+        <w:rPr>
+          <w:rFonts w:ascii="Courier New" w:eastAsia="Times New Roman" w:hAnsi="Courier New" w:cs="Courier New"/>
+          <w:sz w:val="20"/>
+          <w:szCs w:val="20"/>
+          <w:lang w:bidi="hi-IN"/>
+        </w:rPr>
+        <w:t>ignore.case</w:t>
+      </w:r>
+      <w:proofErr w:type="spellEnd"/>
+      <w:r>
+        <w:rPr>
+          <w:rFonts w:ascii="Courier New" w:eastAsia="Times New Roman" w:hAnsi="Courier New" w:cs="Courier New"/>
+          <w:sz w:val="20"/>
+          <w:szCs w:val="20"/>
+          <w:lang w:bidi="hi-IN"/>
+        </w:rPr>
+        <w:t xml:space="preserve"> = TRUE) |</w:t>
+      </w:r>
+    </w:p>
+    <w:p>
+      <w:pPr>
+        <w:tabs>
+          <w:tab w:val="left" w:pos="916"/>
+          <w:tab w:val="left" w:pos="1832"/>
+          <w:tab w:val="left" w:pos="2748"/>
+          <w:tab w:val="left" w:pos="3664"/>
+          <w:tab w:val="left" w:pos="4580"/>
+          <w:tab w:val="left" w:pos="5496"/>
+          <w:tab w:val="left" w:pos="6412"/>
+          <w:tab w:val="left" w:pos="7328"/>
+          <w:tab w:val="left" w:pos="8244"/>
+          <w:tab w:val="left" w:pos="9160"/>
+          <w:tab w:val="left" w:pos="10076"/>
+          <w:tab w:val="left" w:pos="10992"/>
+          <w:tab w:val="left" w:pos="11908"/>
+          <w:tab w:val="left" w:pos="12824"/>
+          <w:tab w:val="left" w:pos="13740"/>
+          <w:tab w:val="left" w:pos="14656"/>
+        </w:tabs>
+        <w:spacing w:after="0" w:line="240" w:lineRule="auto"/>
+        <w:rPr>
+          <w:rFonts w:ascii="Courier New" w:eastAsia="Times New Roman" w:hAnsi="Courier New" w:cs="Courier New"/>
+          <w:sz w:val="20"/>
+          <w:szCs w:val="20"/>
+          <w:lang w:bidi="hi-IN"/>
+        </w:rPr>
+      </w:pPr>
+      <w:r>
+        <w:rPr>
+          <w:rFonts w:ascii="Courier New" w:eastAsia="Times New Roman" w:hAnsi="Courier New" w:cs="Courier New"/>
+          <w:sz w:val="20"/>
+          <w:szCs w:val="20"/>
+          <w:lang w:bidi="hi-IN"/>
+        </w:rPr>
+        <w:t xml:space="preserve">               </w:t>
+      </w:r>
+      <w:proofErr w:type="gramStart"/>
+      <w:r>
+        <w:rPr>
+          <w:rFonts w:ascii="Courier New" w:eastAsia="Times New Roman" w:hAnsi="Courier New" w:cs="Courier New"/>
+          <w:sz w:val="20"/>
+          <w:szCs w:val="20"/>
+          <w:lang w:bidi="hi-IN"/>
+        </w:rPr>
+        <w:t>grepl(</w:t>
+      </w:r>
+      <w:proofErr w:type="spellStart"/>
+      <w:proofErr w:type="gramEnd"/>
+      <w:r>
+        <w:rPr>
+          <w:rFonts w:ascii="Courier New" w:eastAsia="Times New Roman" w:hAnsi="Courier New" w:cs="Courier New"/>
+          <w:sz w:val="20"/>
+          <w:szCs w:val="20"/>
+          <w:lang w:bidi="hi-IN"/>
+        </w:rPr>
+        <w:t>partial_name</w:t>
+      </w:r>
+      <w:proofErr w:type="spellEnd"/>
+      <w:r>
+        <w:rPr>
+          <w:rFonts w:ascii="Courier New" w:eastAsia="Times New Roman" w:hAnsi="Courier New" w:cs="Courier New"/>
+          <w:sz w:val="20"/>
+          <w:szCs w:val="20"/>
+          <w:lang w:bidi="hi-IN"/>
+        </w:rPr>
+        <w:t xml:space="preserve">, </w:t>
+      </w:r>
+      <w:proofErr w:type="spellStart"/>
+      <w:r>
+        <w:rPr>
+          <w:rFonts w:ascii="Courier New" w:eastAsia="Times New Roman" w:hAnsi="Courier New" w:cs="Courier New"/>
+          <w:sz w:val="20"/>
+          <w:szCs w:val="20"/>
+          <w:lang w:bidi="hi-IN"/>
+        </w:rPr>
+        <w:t>data$LastName</w:t>
+      </w:r>
+      <w:proofErr w:type="spellEnd"/>
+      <w:r>
+        <w:rPr>
+          <w:rFonts w:ascii="Courier New" w:eastAsia="Times New Roman" w:hAnsi="Courier New" w:cs="Courier New"/>
+          <w:sz w:val="20"/>
+          <w:szCs w:val="20"/>
+          <w:lang w:bidi="hi-IN"/>
+        </w:rPr>
+        <w:t xml:space="preserve">, </w:t>
+      </w:r>
+      <w:proofErr w:type="spellStart"/>
+      <w:r>
+        <w:rPr>
+          <w:rFonts w:ascii="Courier New" w:eastAsia="Times New Roman" w:hAnsi="Courier New" w:cs="Courier New"/>
+          <w:sz w:val="20"/>
+          <w:szCs w:val="20"/>
+          <w:lang w:bidi="hi-IN"/>
+        </w:rPr>
+        <w:t>ignore.case</w:t>
+      </w:r>
+      <w:proofErr w:type="spellEnd"/>
+      <w:r>
+        <w:rPr>
+          <w:rFonts w:ascii="Courier New" w:eastAsia="Times New Roman" w:hAnsi="Courier New" w:cs="Courier New"/>
+          <w:sz w:val="20"/>
+          <w:szCs w:val="20"/>
+          <w:lang w:bidi="hi-IN"/>
+        </w:rPr>
+        <w:t xml:space="preserve"> = TRUE), ]</w:t>
+      </w:r>
+    </w:p>
+    <w:p>
+      <w:pPr>
+        <w:tabs>
+          <w:tab w:val="left" w:pos="916"/>
+          <w:tab w:val="left" w:pos="1832"/>
+          <w:tab w:val="left" w:pos="2748"/>
+          <w:tab w:val="left" w:pos="3664"/>
+          <w:tab w:val="left" w:pos="4580"/>
+          <w:tab w:val="left" w:pos="5496"/>
+          <w:tab w:val="left" w:pos="6412"/>
+          <w:tab w:val="left" w:pos="7328"/>
+          <w:tab w:val="left" w:pos="8244"/>
+          <w:tab w:val="left" w:pos="9160"/>
+          <w:tab w:val="left" w:pos="10076"/>
+          <w:tab w:val="left" w:pos="10992"/>
+          <w:tab w:val="left" w:pos="11908"/>
+          <w:tab w:val="left" w:pos="12824"/>
+          <w:tab w:val="left" w:pos="13740"/>
+          <w:tab w:val="left" w:pos="14656"/>
+        </w:tabs>
+        <w:spacing w:after="0" w:line="240" w:lineRule="auto"/>
+        <w:rPr>
+          <w:rFonts w:ascii="Courier New" w:eastAsia="Times New Roman" w:hAnsi="Courier New" w:cs="Courier New"/>
+          <w:sz w:val="20"/>
+          <w:szCs w:val="20"/>
+          <w:lang w:bidi="hi-IN"/>
+        </w:rPr>
+      </w:pPr>
+    </w:p>
+    <w:p>
+      <w:pPr>
+        <w:tabs>
+          <w:tab w:val="left" w:pos="916"/>
+          <w:tab w:val="left" w:pos="1832"/>
+          <w:tab w:val="left" w:pos="2748"/>
+          <w:tab w:val="left" w:pos="3664"/>
+          <w:tab w:val="left" w:pos="4580"/>
+          <w:tab w:val="left" w:pos="5496"/>
+          <w:tab w:val="left" w:pos="6412"/>
+          <w:tab w:val="left" w:pos="7328"/>
+          <w:tab w:val="left" w:pos="8244"/>
+          <w:tab w:val="left" w:pos="9160"/>
+          <w:tab w:val="left" w:pos="10076"/>
+          <w:tab w:val="left" w:pos="10992"/>
+          <w:tab w:val="left" w:pos="11908"/>
+          <w:tab w:val="left" w:pos="12824"/>
+          <w:tab w:val="left" w:pos="13740"/>
+          <w:tab w:val="left" w:pos="14656"/>
+        </w:tabs>
+        <w:spacing w:after="0" w:line="240" w:lineRule="auto"/>
+        <w:rPr>
+          <w:rFonts w:ascii="Courier New" w:eastAsia="Times New Roman" w:hAnsi="Courier New" w:cs="Courier New"/>
+          <w:sz w:val="20"/>
+          <w:szCs w:val="20"/>
+          <w:lang w:bidi="hi-IN"/>
+        </w:rPr>
+      </w:pPr>
+      <w:r>
+        <w:rPr>
+          <w:rFonts w:ascii="Courier New" w:eastAsia="Times New Roman" w:hAnsi="Courier New" w:cs="Courier New"/>
+          <w:sz w:val="20"/>
+          <w:szCs w:val="20"/>
+          <w:lang w:bidi="hi-IN"/>
+        </w:rPr>
+        <w:t># Print the result</w:t>
+      </w:r>
+    </w:p>
+    <w:p>
+      <w:pPr>
+        <w:tabs>
+          <w:tab w:val="left" w:pos="916"/>
+          <w:tab w:val="left" w:pos="1832"/>
+          <w:tab w:val="left" w:pos="2748"/>
+          <w:tab w:val="left" w:pos="3664"/>
+          <w:tab w:val="left" w:pos="4580"/>
+          <w:tab w:val="left" w:pos="5496"/>
+          <w:tab w:val="left" w:pos="6412"/>
+          <w:tab w:val="left" w:pos="7328"/>
+          <w:tab w:val="left" w:pos="8244"/>
+          <w:tab w:val="left" w:pos="9160"/>
+          <w:tab w:val="left" w:pos="10076"/>
+          <w:tab w:val="left" w:pos="10992"/>
+          <w:tab w:val="left" w:pos="11908"/>
+          <w:tab w:val="left" w:pos="12824"/>
+          <w:tab w:val="left" w:pos="13740"/>
+          <w:tab w:val="left" w:pos="14656"/>
+        </w:tabs>
+        <w:spacing w:after="0" w:line="240" w:lineRule="auto"/>
+        <w:rPr>
+          <w:rFonts w:ascii="Courier New" w:eastAsia="Times New Roman" w:hAnsi="Courier New" w:cs="Courier New"/>
+          <w:sz w:val="20"/>
+          <w:szCs w:val="20"/>
+          <w:lang w:bidi="hi-IN"/>
+        </w:rPr>
+      </w:pPr>
+      <w:proofErr w:type="gramStart"/>
+      <w:r>
+        <w:rPr>
+          <w:rFonts w:ascii="Courier New" w:eastAsia="Times New Roman" w:hAnsi="Courier New" w:cs="Courier New"/>
+          <w:sz w:val="20"/>
+          <w:szCs w:val="20"/>
+          <w:lang w:bidi="hi-IN"/>
+        </w:rPr>
         <w:t>print(</w:t>
       </w:r>
       <w:proofErr w:type="gramEnd"/>
@@ -2418,6 +2768,2708 @@
         </w:rPr>
         <w:t>result)</w:t>
       </w:r>
+    </w:p>
+    <w:p>
+      <w:pPr>
+        <w:tabs>
+          <w:tab w:val="left" w:pos="916"/>
+          <w:tab w:val="left" w:pos="1832"/>
+          <w:tab w:val="left" w:pos="2748"/>
+          <w:tab w:val="left" w:pos="3664"/>
+          <w:tab w:val="left" w:pos="4580"/>
+          <w:tab w:val="left" w:pos="5496"/>
+          <w:tab w:val="left" w:pos="6412"/>
+          <w:tab w:val="left" w:pos="7328"/>
+          <w:tab w:val="left" w:pos="8244"/>
+          <w:tab w:val="left" w:pos="9160"/>
+          <w:tab w:val="left" w:pos="10076"/>
+          <w:tab w:val="left" w:pos="10992"/>
+          <w:tab w:val="left" w:pos="11908"/>
+          <w:tab w:val="left" w:pos="12824"/>
+          <w:tab w:val="left" w:pos="13740"/>
+          <w:tab w:val="left" w:pos="14656"/>
+        </w:tabs>
+        <w:spacing w:after="0" w:line="240" w:lineRule="auto"/>
+        <w:rPr>
+          <w:rFonts w:ascii="Courier New" w:eastAsia="Times New Roman" w:hAnsi="Courier New" w:cs="Courier New"/>
+          <w:sz w:val="20"/>
+          <w:szCs w:val="20"/>
+          <w:lang w:bidi="hi-IN"/>
+        </w:rPr>
+      </w:pPr>
+    </w:p>
+    <w:p>
+      <w:pPr>
+        <w:tabs>
+          <w:tab w:val="left" w:pos="916"/>
+          <w:tab w:val="left" w:pos="1832"/>
+          <w:tab w:val="left" w:pos="2748"/>
+          <w:tab w:val="left" w:pos="3664"/>
+          <w:tab w:val="left" w:pos="4580"/>
+          <w:tab w:val="left" w:pos="5496"/>
+          <w:tab w:val="left" w:pos="6412"/>
+          <w:tab w:val="left" w:pos="7328"/>
+          <w:tab w:val="left" w:pos="8244"/>
+          <w:tab w:val="left" w:pos="9160"/>
+          <w:tab w:val="left" w:pos="10076"/>
+          <w:tab w:val="left" w:pos="10992"/>
+          <w:tab w:val="left" w:pos="11908"/>
+          <w:tab w:val="left" w:pos="12824"/>
+          <w:tab w:val="left" w:pos="13740"/>
+          <w:tab w:val="left" w:pos="14656"/>
+        </w:tabs>
+        <w:spacing w:after="0" w:line="240" w:lineRule="auto"/>
+        <w:rPr>
+          <w:rFonts w:ascii="Courier New" w:eastAsia="Times New Roman" w:hAnsi="Courier New" w:cs="Courier New"/>
+          <w:sz w:val="20"/>
+          <w:szCs w:val="20"/>
+          <w:lang w:bidi="hi-IN"/>
+        </w:rPr>
+      </w:pPr>
+    </w:p>
+    <w:p>
+      <w:pPr>
+        <w:tabs>
+          <w:tab w:val="left" w:pos="916"/>
+          <w:tab w:val="left" w:pos="1832"/>
+          <w:tab w:val="left" w:pos="2748"/>
+          <w:tab w:val="left" w:pos="3664"/>
+          <w:tab w:val="left" w:pos="4580"/>
+          <w:tab w:val="left" w:pos="5496"/>
+          <w:tab w:val="left" w:pos="6412"/>
+          <w:tab w:val="left" w:pos="7328"/>
+          <w:tab w:val="left" w:pos="8244"/>
+          <w:tab w:val="left" w:pos="9160"/>
+          <w:tab w:val="left" w:pos="10076"/>
+          <w:tab w:val="left" w:pos="10992"/>
+          <w:tab w:val="left" w:pos="11908"/>
+          <w:tab w:val="left" w:pos="12824"/>
+          <w:tab w:val="left" w:pos="13740"/>
+          <w:tab w:val="left" w:pos="14656"/>
+        </w:tabs>
+        <w:spacing w:after="0" w:line="240" w:lineRule="auto"/>
+        <w:rPr>
+          <w:rFonts w:ascii="Courier New" w:eastAsia="Times New Roman" w:hAnsi="Courier New" w:cs="Courier New"/>
+          <w:sz w:val="20"/>
+          <w:szCs w:val="20"/>
+          <w:lang w:bidi="hi-IN"/>
+        </w:rPr>
+      </w:pPr>
+    </w:p>
+    <w:p>
+      <w:pPr>
+        <w:tabs>
+          <w:tab w:val="left" w:pos="916"/>
+          <w:tab w:val="left" w:pos="1832"/>
+          <w:tab w:val="left" w:pos="2748"/>
+          <w:tab w:val="left" w:pos="3664"/>
+          <w:tab w:val="left" w:pos="4580"/>
+          <w:tab w:val="left" w:pos="5496"/>
+          <w:tab w:val="left" w:pos="6412"/>
+          <w:tab w:val="left" w:pos="7328"/>
+          <w:tab w:val="left" w:pos="8244"/>
+          <w:tab w:val="left" w:pos="9160"/>
+          <w:tab w:val="left" w:pos="10076"/>
+          <w:tab w:val="left" w:pos="10992"/>
+          <w:tab w:val="left" w:pos="11908"/>
+          <w:tab w:val="left" w:pos="12824"/>
+          <w:tab w:val="left" w:pos="13740"/>
+          <w:tab w:val="left" w:pos="14656"/>
+        </w:tabs>
+        <w:spacing w:after="0" w:line="240" w:lineRule="auto"/>
+        <w:rPr>
+          <w:rFonts w:ascii="Courier New" w:eastAsia="Times New Roman" w:hAnsi="Courier New" w:cs="Courier New"/>
+          <w:b/>
+          <w:bCs/>
+          <w:sz w:val="28"/>
+          <w:szCs w:val="28"/>
+          <w:lang w:bidi="hi-IN"/>
+        </w:rPr>
+      </w:pPr>
+    </w:p>
+    <w:p>
+      <w:pPr>
+        <w:tabs>
+          <w:tab w:val="left" w:pos="916"/>
+          <w:tab w:val="left" w:pos="1832"/>
+          <w:tab w:val="left" w:pos="2748"/>
+          <w:tab w:val="left" w:pos="3664"/>
+          <w:tab w:val="left" w:pos="4580"/>
+          <w:tab w:val="left" w:pos="5496"/>
+          <w:tab w:val="left" w:pos="6412"/>
+          <w:tab w:val="left" w:pos="7328"/>
+          <w:tab w:val="left" w:pos="8244"/>
+          <w:tab w:val="left" w:pos="9160"/>
+          <w:tab w:val="left" w:pos="10076"/>
+          <w:tab w:val="left" w:pos="10992"/>
+          <w:tab w:val="left" w:pos="11908"/>
+          <w:tab w:val="left" w:pos="12824"/>
+          <w:tab w:val="left" w:pos="13740"/>
+          <w:tab w:val="left" w:pos="14656"/>
+        </w:tabs>
+        <w:spacing w:after="0" w:line="240" w:lineRule="auto"/>
+        <w:rPr>
+          <w:rFonts w:ascii="Courier New" w:eastAsia="Times New Roman" w:hAnsi="Courier New" w:cs="Courier New"/>
+          <w:b/>
+          <w:bCs/>
+          <w:sz w:val="48"/>
+          <w:szCs w:val="48"/>
+          <w:lang w:bidi="hi-IN"/>
+        </w:rPr>
+      </w:pPr>
+      <w:proofErr w:type="spellStart"/>
+      <w:proofErr w:type="gramStart"/>
+      <w:r>
+        <w:rPr>
+          <w:rFonts w:ascii="Courier New" w:eastAsia="Times New Roman" w:hAnsi="Courier New" w:cs="Courier New"/>
+          <w:b/>
+          <w:bCs/>
+          <w:sz w:val="48"/>
+          <w:szCs w:val="48"/>
+          <w:lang w:bidi="hi-IN"/>
+        </w:rPr>
+        <w:t>colSums</w:t>
+      </w:r>
+      <w:proofErr w:type="spellEnd"/>
+      <w:r>
+        <w:rPr>
+          <w:rFonts w:ascii="Courier New" w:eastAsia="Times New Roman" w:hAnsi="Courier New" w:cs="Courier New"/>
+          <w:b/>
+          <w:bCs/>
+          <w:sz w:val="48"/>
+          <w:szCs w:val="48"/>
+          <w:lang w:bidi="hi-IN"/>
+        </w:rPr>
+        <w:t>(</w:t>
+      </w:r>
+      <w:proofErr w:type="gramEnd"/>
+      <w:r>
+        <w:rPr>
+          <w:rFonts w:ascii="Courier New" w:eastAsia="Times New Roman" w:hAnsi="Courier New" w:cs="Courier New"/>
+          <w:b/>
+          <w:bCs/>
+          <w:sz w:val="48"/>
+          <w:szCs w:val="48"/>
+          <w:lang w:bidi="hi-IN"/>
+        </w:rPr>
+        <w:t>)</w:t>
+      </w:r>
+      <w:r>
+        <w:rPr>
+          <w:rFonts w:ascii="Courier New" w:eastAsia="Times New Roman" w:hAnsi="Courier New" w:cs="Courier New"/>
+          <w:b/>
+          <w:bCs/>
+          <w:sz w:val="48"/>
+          <w:szCs w:val="48"/>
+          <w:lang w:bidi="hi-IN"/>
+        </w:rPr>
+        <w:t>method:</w:t>
+      </w:r>
+    </w:p>
+    <w:p>
+      <w:pPr>
+        <w:pStyle w:val="NormalWeb"/>
+      </w:pPr>
+      <w:r>
+        <w:t xml:space="preserve">The command </w:t>
+      </w:r>
+      <w:proofErr w:type="spellStart"/>
+      <w:proofErr w:type="gramStart"/>
+      <w:r>
+        <w:rPr>
+          <w:rStyle w:val="HTMLCode"/>
+        </w:rPr>
+        <w:t>colSums</w:t>
+      </w:r>
+      <w:proofErr w:type="spellEnd"/>
+      <w:r>
+        <w:rPr>
+          <w:rStyle w:val="HTMLCode"/>
+        </w:rPr>
+        <w:t>(</w:t>
+      </w:r>
+      <w:proofErr w:type="gramEnd"/>
+      <w:r>
+        <w:rPr>
+          <w:rStyle w:val="HTMLCode"/>
+        </w:rPr>
+        <w:t>is.na(bamudb))</w:t>
+      </w:r>
+      <w:r>
+        <w:t xml:space="preserve"> in R is used to calculate the total number of missing (</w:t>
+      </w:r>
+      <w:r>
+        <w:rPr>
+          <w:rStyle w:val="HTMLCode"/>
+        </w:rPr>
+        <w:t>NA</w:t>
+      </w:r>
+      <w:r>
+        <w:t xml:space="preserve">) values in each column of the dataset </w:t>
+      </w:r>
+      <w:r>
+        <w:rPr>
+          <w:rStyle w:val="HTMLCode"/>
+        </w:rPr>
+        <w:t>bamudb</w:t>
+      </w:r>
+      <w:r>
+        <w:t>.</w:t>
+      </w:r>
+    </w:p>
+    <w:p>
+      <w:pPr>
+        <w:pStyle w:val="Heading3"/>
+      </w:pPr>
+      <w:r>
+        <w:t>Explanation:</w:t>
+      </w:r>
+    </w:p>
+    <w:p>
+      <w:pPr>
+        <w:pStyle w:val="NormalWeb"/>
+        <w:numPr>
+          <w:ilvl w:val="0"/>
+          <w:numId w:val="3"/>
+        </w:numPr>
+      </w:pPr>
+      <w:r>
+        <w:rPr>
+          <w:rStyle w:val="HTMLCode"/>
+          <w:b/>
+          <w:bCs/>
+        </w:rPr>
+        <w:t>is.na(bamudb)</w:t>
+      </w:r>
+      <w:r>
+        <w:t>:</w:t>
+      </w:r>
+    </w:p>
+    <w:p>
+      <w:pPr>
+        <w:numPr>
+          <w:ilvl w:val="1"/>
+          <w:numId w:val="3"/>
+        </w:numPr>
+        <w:spacing w:before="100" w:beforeAutospacing="1" w:after="100" w:afterAutospacing="1" w:line="240" w:lineRule="auto"/>
+      </w:pPr>
+      <w:r>
+        <w:t xml:space="preserve">Checks each element of the dataset </w:t>
+      </w:r>
+      <w:r>
+        <w:rPr>
+          <w:rStyle w:val="HTMLCode"/>
+          <w:rFonts w:eastAsiaTheme="minorHAnsi"/>
+        </w:rPr>
+        <w:t>bamudb</w:t>
+      </w:r>
+      <w:r>
+        <w:t xml:space="preserve"> to see if it is </w:t>
+      </w:r>
+      <w:r>
+        <w:rPr>
+          <w:rStyle w:val="HTMLCode"/>
+          <w:rFonts w:eastAsiaTheme="minorHAnsi"/>
+        </w:rPr>
+        <w:t>NA</w:t>
+      </w:r>
+      <w:r>
+        <w:t>.</w:t>
+      </w:r>
+    </w:p>
+    <w:p>
+      <w:pPr>
+        <w:numPr>
+          <w:ilvl w:val="1"/>
+          <w:numId w:val="3"/>
+        </w:numPr>
+        <w:spacing w:before="100" w:beforeAutospacing="1" w:after="100" w:afterAutospacing="1" w:line="240" w:lineRule="auto"/>
+      </w:pPr>
+      <w:r>
+        <w:t xml:space="preserve">Returns a logical matrix of the same dimensions as </w:t>
+      </w:r>
+      <w:r>
+        <w:rPr>
+          <w:rStyle w:val="HTMLCode"/>
+          <w:rFonts w:eastAsiaTheme="minorHAnsi"/>
+        </w:rPr>
+        <w:t>bamudb</w:t>
+      </w:r>
+      <w:r>
+        <w:t xml:space="preserve"> where </w:t>
+      </w:r>
+      <w:r>
+        <w:rPr>
+          <w:rStyle w:val="HTMLCode"/>
+          <w:rFonts w:eastAsiaTheme="minorHAnsi"/>
+        </w:rPr>
+        <w:t>TRUE</w:t>
+      </w:r>
+      <w:r>
+        <w:t xml:space="preserve"> indicates an </w:t>
+      </w:r>
+      <w:r>
+        <w:rPr>
+          <w:rStyle w:val="HTMLCode"/>
+          <w:rFonts w:eastAsiaTheme="minorHAnsi"/>
+        </w:rPr>
+        <w:t>NA</w:t>
+      </w:r>
+      <w:r>
+        <w:t xml:space="preserve"> value.</w:t>
+      </w:r>
+    </w:p>
+    <w:p>
+      <w:pPr>
+        <w:pStyle w:val="NormalWeb"/>
+        <w:numPr>
+          <w:ilvl w:val="0"/>
+          <w:numId w:val="3"/>
+        </w:numPr>
+      </w:pPr>
+      <w:proofErr w:type="spellStart"/>
+      <w:proofErr w:type="gramStart"/>
+      <w:r>
+        <w:rPr>
+          <w:rStyle w:val="HTMLCode"/>
+          <w:b/>
+          <w:bCs/>
+        </w:rPr>
+        <w:t>colSums</w:t>
+      </w:r>
+      <w:proofErr w:type="spellEnd"/>
+      <w:r>
+        <w:rPr>
+          <w:rStyle w:val="HTMLCode"/>
+          <w:b/>
+          <w:bCs/>
+        </w:rPr>
+        <w:t>(</w:t>
+      </w:r>
+      <w:proofErr w:type="gramEnd"/>
+      <w:r>
+        <w:rPr>
+          <w:rStyle w:val="HTMLCode"/>
+          <w:b/>
+          <w:bCs/>
+        </w:rPr>
+        <w:t>...)</w:t>
+      </w:r>
+      <w:r>
+        <w:t>:</w:t>
+      </w:r>
+    </w:p>
+    <w:p>
+      <w:pPr>
+        <w:numPr>
+          <w:ilvl w:val="1"/>
+          <w:numId w:val="3"/>
+        </w:numPr>
+        <w:spacing w:before="100" w:beforeAutospacing="1" w:after="100" w:afterAutospacing="1" w:line="240" w:lineRule="auto"/>
+      </w:pPr>
+      <w:r>
+        <w:t xml:space="preserve">Sums up the number of </w:t>
+      </w:r>
+      <w:r>
+        <w:rPr>
+          <w:rStyle w:val="HTMLCode"/>
+          <w:rFonts w:eastAsiaTheme="minorHAnsi"/>
+        </w:rPr>
+        <w:t>TRUE</w:t>
+      </w:r>
+      <w:r>
+        <w:t xml:space="preserve"> values (i.e., </w:t>
+      </w:r>
+      <w:r>
+        <w:rPr>
+          <w:rStyle w:val="HTMLCode"/>
+          <w:rFonts w:eastAsiaTheme="minorHAnsi"/>
+        </w:rPr>
+        <w:t>NA</w:t>
+      </w:r>
+      <w:r>
+        <w:t>s) in each column of the dataset.</w:t>
+      </w:r>
+    </w:p>
+    <w:p>
+      <w:pPr>
+        <w:pStyle w:val="Heading3"/>
+      </w:pPr>
+      <w:r>
+        <w:t>Example:</w:t>
+      </w:r>
+    </w:p>
+    <w:p>
+      <w:pPr>
+        <w:pStyle w:val="HTMLPreformatted"/>
+        <w:rPr>
+          <w:rStyle w:val="HTMLCode"/>
+        </w:rPr>
+      </w:pPr>
+      <w:r>
+        <w:rPr>
+          <w:rStyle w:val="hljs-comment"/>
+        </w:rPr>
+        <w:t># Example dataset</w:t>
+      </w:r>
+    </w:p>
+    <w:p>
+      <w:pPr>
+        <w:pStyle w:val="HTMLPreformatted"/>
+        <w:rPr>
+          <w:rStyle w:val="HTMLCode"/>
+        </w:rPr>
+      </w:pPr>
+      <w:proofErr w:type="gramStart"/>
+      <w:r>
+        <w:rPr>
+          <w:rStyle w:val="HTMLCode"/>
+        </w:rPr>
+        <w:t>bamudb</w:t>
+      </w:r>
+      <w:proofErr w:type="gramEnd"/>
+      <w:r>
+        <w:rPr>
+          <w:rStyle w:val="HTMLCode"/>
+        </w:rPr>
+        <w:t xml:space="preserve"> </w:t>
+      </w:r>
+      <w:r>
+        <w:rPr>
+          <w:rStyle w:val="hljs-operator"/>
+        </w:rPr>
+        <w:t>&lt;-</w:t>
+      </w:r>
+      <w:r>
+        <w:rPr>
+          <w:rStyle w:val="HTMLCode"/>
+        </w:rPr>
+        <w:t xml:space="preserve"> </w:t>
+      </w:r>
+      <w:proofErr w:type="spellStart"/>
+      <w:r>
+        <w:rPr>
+          <w:rStyle w:val="HTMLCode"/>
+        </w:rPr>
+        <w:t>data.frame</w:t>
+      </w:r>
+      <w:proofErr w:type="spellEnd"/>
+      <w:r>
+        <w:rPr>
+          <w:rStyle w:val="hljs-punctuation"/>
+        </w:rPr>
+        <w:t>(</w:t>
+      </w:r>
+    </w:p>
+    <w:p>
+      <w:pPr>
+        <w:pStyle w:val="HTMLPreformatted"/>
+        <w:rPr>
+          <w:rStyle w:val="HTMLCode"/>
+        </w:rPr>
+      </w:pPr>
+      <w:r>
+        <w:rPr>
+          <w:rStyle w:val="HTMLCode"/>
+        </w:rPr>
+        <w:t xml:space="preserve">  ID </w:t>
+      </w:r>
+      <w:r>
+        <w:rPr>
+          <w:rStyle w:val="hljs-operator"/>
+        </w:rPr>
+        <w:t>=</w:t>
+      </w:r>
+      <w:r>
+        <w:rPr>
+          <w:rStyle w:val="HTMLCode"/>
+        </w:rPr>
+        <w:t xml:space="preserve"> </w:t>
+      </w:r>
+      <w:proofErr w:type="gramStart"/>
+      <w:r>
+        <w:rPr>
+          <w:rStyle w:val="hljs-builtin"/>
+        </w:rPr>
+        <w:t>c</w:t>
+      </w:r>
+      <w:r>
+        <w:rPr>
+          <w:rStyle w:val="hljs-punctuation"/>
+        </w:rPr>
+        <w:t>(</w:t>
+      </w:r>
+      <w:proofErr w:type="gramEnd"/>
+      <w:r>
+        <w:rPr>
+          <w:rStyle w:val="hljs-number"/>
+        </w:rPr>
+        <w:t>1</w:t>
+      </w:r>
+      <w:r>
+        <w:rPr>
+          <w:rStyle w:val="hljs-punctuation"/>
+        </w:rPr>
+        <w:t>,</w:t>
+      </w:r>
+      <w:r>
+        <w:rPr>
+          <w:rStyle w:val="HTMLCode"/>
+        </w:rPr>
+        <w:t xml:space="preserve"> </w:t>
+      </w:r>
+      <w:r>
+        <w:rPr>
+          <w:rStyle w:val="hljs-number"/>
+        </w:rPr>
+        <w:t>2</w:t>
+      </w:r>
+      <w:r>
+        <w:rPr>
+          <w:rStyle w:val="hljs-punctuation"/>
+        </w:rPr>
+        <w:t>,</w:t>
+      </w:r>
+      <w:r>
+        <w:rPr>
+          <w:rStyle w:val="HTMLCode"/>
+        </w:rPr>
+        <w:t xml:space="preserve"> </w:t>
+      </w:r>
+      <w:r>
+        <w:rPr>
+          <w:rStyle w:val="hljs-number"/>
+        </w:rPr>
+        <w:t>3</w:t>
+      </w:r>
+      <w:r>
+        <w:rPr>
+          <w:rStyle w:val="hljs-punctuation"/>
+        </w:rPr>
+        <w:t>,</w:t>
+      </w:r>
+      <w:r>
+        <w:rPr>
+          <w:rStyle w:val="HTMLCode"/>
+        </w:rPr>
+        <w:t xml:space="preserve"> </w:t>
+      </w:r>
+      <w:r>
+        <w:rPr>
+          <w:rStyle w:val="hljs-number"/>
+        </w:rPr>
+        <w:t>4</w:t>
+      </w:r>
+      <w:r>
+        <w:rPr>
+          <w:rStyle w:val="hljs-punctuation"/>
+        </w:rPr>
+        <w:t>),</w:t>
+      </w:r>
+    </w:p>
+    <w:p>
+      <w:pPr>
+        <w:pStyle w:val="HTMLPreformatted"/>
+        <w:rPr>
+          <w:rStyle w:val="HTMLCode"/>
+        </w:rPr>
+      </w:pPr>
+      <w:r>
+        <w:rPr>
+          <w:rStyle w:val="HTMLCode"/>
+        </w:rPr>
+        <w:t xml:space="preserve">  Name </w:t>
+      </w:r>
+      <w:r>
+        <w:rPr>
+          <w:rStyle w:val="hljs-operator"/>
+        </w:rPr>
+        <w:t>=</w:t>
+      </w:r>
+      <w:r>
+        <w:rPr>
+          <w:rStyle w:val="HTMLCode"/>
+        </w:rPr>
+        <w:t xml:space="preserve"> </w:t>
+      </w:r>
+      <w:proofErr w:type="gramStart"/>
+      <w:r>
+        <w:rPr>
+          <w:rStyle w:val="hljs-builtin"/>
+        </w:rPr>
+        <w:t>c</w:t>
+      </w:r>
+      <w:r>
+        <w:rPr>
+          <w:rStyle w:val="hljs-punctuation"/>
+        </w:rPr>
+        <w:t>(</w:t>
+      </w:r>
+      <w:proofErr w:type="gramEnd"/>
+      <w:r>
+        <w:rPr>
+          <w:rStyle w:val="hljs-string"/>
+        </w:rPr>
+        <w:t>"Alice"</w:t>
+      </w:r>
+      <w:r>
+        <w:rPr>
+          <w:rStyle w:val="hljs-punctuation"/>
+        </w:rPr>
+        <w:t>,</w:t>
+      </w:r>
+      <w:r>
+        <w:rPr>
+          <w:rStyle w:val="HTMLCode"/>
+        </w:rPr>
+        <w:t xml:space="preserve"> </w:t>
+      </w:r>
+      <w:r>
+        <w:rPr>
+          <w:rStyle w:val="hljs-literal"/>
+        </w:rPr>
+        <w:t>NA</w:t>
+      </w:r>
+      <w:r>
+        <w:rPr>
+          <w:rStyle w:val="hljs-punctuation"/>
+        </w:rPr>
+        <w:t>,</w:t>
+      </w:r>
+      <w:r>
+        <w:rPr>
+          <w:rStyle w:val="HTMLCode"/>
+        </w:rPr>
+        <w:t xml:space="preserve"> </w:t>
+      </w:r>
+      <w:r>
+        <w:rPr>
+          <w:rStyle w:val="hljs-string"/>
+        </w:rPr>
+        <w:t>"Charlie"</w:t>
+      </w:r>
+      <w:r>
+        <w:rPr>
+          <w:rStyle w:val="hljs-punctuation"/>
+        </w:rPr>
+        <w:t>,</w:t>
+      </w:r>
+      <w:r>
+        <w:rPr>
+          <w:rStyle w:val="HTMLCode"/>
+        </w:rPr>
+        <w:t xml:space="preserve"> </w:t>
+      </w:r>
+      <w:r>
+        <w:rPr>
+          <w:rStyle w:val="hljs-string"/>
+        </w:rPr>
+        <w:t>"David"</w:t>
+      </w:r>
+      <w:r>
+        <w:rPr>
+          <w:rStyle w:val="hljs-punctuation"/>
+        </w:rPr>
+        <w:t>),</w:t>
+      </w:r>
+    </w:p>
+    <w:p>
+      <w:pPr>
+        <w:pStyle w:val="HTMLPreformatted"/>
+        <w:rPr>
+          <w:rStyle w:val="HTMLCode"/>
+        </w:rPr>
+      </w:pPr>
+      <w:r>
+        <w:rPr>
+          <w:rStyle w:val="HTMLCode"/>
+        </w:rPr>
+        <w:t xml:space="preserve">  Age </w:t>
+      </w:r>
+      <w:r>
+        <w:rPr>
+          <w:rStyle w:val="hljs-operator"/>
+        </w:rPr>
+        <w:t>=</w:t>
+      </w:r>
+      <w:r>
+        <w:rPr>
+          <w:rStyle w:val="HTMLCode"/>
+        </w:rPr>
+        <w:t xml:space="preserve"> </w:t>
+      </w:r>
+      <w:proofErr w:type="gramStart"/>
+      <w:r>
+        <w:rPr>
+          <w:rStyle w:val="hljs-builtin"/>
+        </w:rPr>
+        <w:t>c</w:t>
+      </w:r>
+      <w:r>
+        <w:rPr>
+          <w:rStyle w:val="hljs-punctuation"/>
+        </w:rPr>
+        <w:t>(</w:t>
+      </w:r>
+      <w:proofErr w:type="gramEnd"/>
+      <w:r>
+        <w:rPr>
+          <w:rStyle w:val="hljs-number"/>
+        </w:rPr>
+        <w:t>25</w:t>
+      </w:r>
+      <w:r>
+        <w:rPr>
+          <w:rStyle w:val="hljs-punctuation"/>
+        </w:rPr>
+        <w:t>,</w:t>
+      </w:r>
+      <w:r>
+        <w:rPr>
+          <w:rStyle w:val="HTMLCode"/>
+        </w:rPr>
+        <w:t xml:space="preserve"> </w:t>
+      </w:r>
+      <w:r>
+        <w:rPr>
+          <w:rStyle w:val="hljs-number"/>
+        </w:rPr>
+        <w:t>30</w:t>
+      </w:r>
+      <w:r>
+        <w:rPr>
+          <w:rStyle w:val="hljs-punctuation"/>
+        </w:rPr>
+        <w:t>,</w:t>
+      </w:r>
+      <w:r>
+        <w:rPr>
+          <w:rStyle w:val="HTMLCode"/>
+        </w:rPr>
+        <w:t xml:space="preserve"> </w:t>
+      </w:r>
+      <w:r>
+        <w:rPr>
+          <w:rStyle w:val="hljs-literal"/>
+        </w:rPr>
+        <w:t>NA</w:t>
+      </w:r>
+      <w:r>
+        <w:rPr>
+          <w:rStyle w:val="hljs-punctuation"/>
+        </w:rPr>
+        <w:t>,</w:t>
+      </w:r>
+      <w:r>
+        <w:rPr>
+          <w:rStyle w:val="HTMLCode"/>
+        </w:rPr>
+        <w:t xml:space="preserve"> </w:t>
+      </w:r>
+      <w:r>
+        <w:rPr>
+          <w:rStyle w:val="hljs-number"/>
+        </w:rPr>
+        <w:t>40</w:t>
+      </w:r>
+      <w:r>
+        <w:rPr>
+          <w:rStyle w:val="hljs-punctuation"/>
+        </w:rPr>
+        <w:t>)</w:t>
+      </w:r>
+    </w:p>
+    <w:p>
+      <w:pPr>
+        <w:pStyle w:val="HTMLPreformatted"/>
+        <w:rPr>
+          <w:rStyle w:val="HTMLCode"/>
+        </w:rPr>
+      </w:pPr>
+      <w:r>
+        <w:rPr>
+          <w:rStyle w:val="hljs-punctuation"/>
+        </w:rPr>
+        <w:t>)</w:t>
+      </w:r>
+    </w:p>
+    <w:p>
+      <w:pPr>
+        <w:pStyle w:val="HTMLPreformatted"/>
+        <w:rPr>
+          <w:rStyle w:val="HTMLCode"/>
+        </w:rPr>
+      </w:pPr>
+    </w:p>
+    <w:p>
+      <w:pPr>
+        <w:pStyle w:val="HTMLPreformatted"/>
+        <w:rPr>
+          <w:rStyle w:val="HTMLCode"/>
+        </w:rPr>
+      </w:pPr>
+      <w:r>
+        <w:rPr>
+          <w:rStyle w:val="hljs-comment"/>
+        </w:rPr>
+        <w:t># Count missing values in each column</w:t>
+      </w:r>
+    </w:p>
+    <w:p>
+      <w:pPr>
+        <w:pStyle w:val="HTMLPreformatted"/>
+        <w:rPr>
+          <w:rStyle w:val="HTMLCode"/>
+        </w:rPr>
+      </w:pPr>
+      <w:proofErr w:type="spellStart"/>
+      <w:r>
+        <w:rPr>
+          <w:rStyle w:val="HTMLCode"/>
+        </w:rPr>
+        <w:t>missing_counts</w:t>
+      </w:r>
+      <w:proofErr w:type="spellEnd"/>
+      <w:r>
+        <w:rPr>
+          <w:rStyle w:val="HTMLCode"/>
+        </w:rPr>
+        <w:t xml:space="preserve"> </w:t>
+      </w:r>
+      <w:r>
+        <w:rPr>
+          <w:rStyle w:val="hljs-operator"/>
+        </w:rPr>
+        <w:t>&lt;-</w:t>
+      </w:r>
+      <w:r>
+        <w:rPr>
+          <w:rStyle w:val="HTMLCode"/>
+        </w:rPr>
+        <w:t xml:space="preserve"> </w:t>
+      </w:r>
+      <w:proofErr w:type="spellStart"/>
+      <w:proofErr w:type="gramStart"/>
+      <w:r>
+        <w:rPr>
+          <w:rStyle w:val="HTMLCode"/>
+        </w:rPr>
+        <w:t>colSums</w:t>
+      </w:r>
+      <w:proofErr w:type="spellEnd"/>
+      <w:r>
+        <w:rPr>
+          <w:rStyle w:val="hljs-punctuation"/>
+        </w:rPr>
+        <w:t>(</w:t>
+      </w:r>
+      <w:proofErr w:type="gramEnd"/>
+      <w:r>
+        <w:rPr>
+          <w:rStyle w:val="hljs-builtin"/>
+        </w:rPr>
+        <w:t>is.na</w:t>
+      </w:r>
+      <w:r>
+        <w:rPr>
+          <w:rStyle w:val="hljs-punctuation"/>
+        </w:rPr>
+        <w:t>(</w:t>
+      </w:r>
+      <w:r>
+        <w:rPr>
+          <w:rStyle w:val="HTMLCode"/>
+        </w:rPr>
+        <w:t>bamudb</w:t>
+      </w:r>
+      <w:r>
+        <w:rPr>
+          <w:rStyle w:val="hljs-punctuation"/>
+        </w:rPr>
+        <w:t>))</w:t>
+      </w:r>
+    </w:p>
+    <w:p>
+      <w:pPr>
+        <w:pStyle w:val="HTMLPreformatted"/>
+        <w:rPr>
+          <w:rStyle w:val="HTMLCode"/>
+        </w:rPr>
+      </w:pPr>
+    </w:p>
+    <w:p>
+      <w:pPr>
+        <w:pStyle w:val="HTMLPreformatted"/>
+        <w:rPr>
+          <w:rStyle w:val="HTMLCode"/>
+        </w:rPr>
+      </w:pPr>
+      <w:r>
+        <w:rPr>
+          <w:rStyle w:val="hljs-comment"/>
+        </w:rPr>
+        <w:t># Print the result</w:t>
+      </w:r>
+    </w:p>
+    <w:p>
+      <w:pPr>
+        <w:pStyle w:val="HTMLPreformatted"/>
+        <w:rPr>
+          <w:rStyle w:val="HTMLCode"/>
+        </w:rPr>
+      </w:pPr>
+      <w:proofErr w:type="gramStart"/>
+      <w:r>
+        <w:rPr>
+          <w:rStyle w:val="HTMLCode"/>
+        </w:rPr>
+        <w:lastRenderedPageBreak/>
+        <w:t>print</w:t>
+      </w:r>
+      <w:r>
+        <w:rPr>
+          <w:rStyle w:val="hljs-punctuation"/>
+        </w:rPr>
+        <w:t>(</w:t>
+      </w:r>
+      <w:proofErr w:type="spellStart"/>
+      <w:proofErr w:type="gramEnd"/>
+      <w:r>
+        <w:rPr>
+          <w:rStyle w:val="HTMLCode"/>
+        </w:rPr>
+        <w:t>missing_counts</w:t>
+      </w:r>
+      <w:proofErr w:type="spellEnd"/>
+      <w:r>
+        <w:rPr>
+          <w:rStyle w:val="hljs-punctuation"/>
+        </w:rPr>
+        <w:t>)</w:t>
+      </w:r>
+    </w:p>
+    <w:p>
+      <w:pPr>
+        <w:pStyle w:val="Heading3"/>
+      </w:pPr>
+      <w:r>
+        <w:t>Output:</w:t>
+      </w:r>
+    </w:p>
+    <w:p>
+      <w:pPr>
+        <w:pStyle w:val="HTMLPreformatted"/>
+      </w:pPr>
+      <w:proofErr w:type="gramStart"/>
+      <w:r>
+        <w:t>markdown</w:t>
+      </w:r>
+      <w:proofErr w:type="gramEnd"/>
+    </w:p>
+    <w:p>
+      <w:pPr>
+        <w:pStyle w:val="HTMLPreformatted"/>
+      </w:pPr>
+      <w:r>
+        <w:t>Copy code</w:t>
+      </w:r>
+    </w:p>
+    <w:p>
+      <w:pPr>
+        <w:pStyle w:val="HTMLPreformatted"/>
+        <w:rPr>
+          <w:rStyle w:val="hljs-code"/>
+          <w:rFonts w:eastAsiaTheme="majorEastAsia"/>
+        </w:rPr>
+      </w:pPr>
+      <w:r>
+        <w:rPr>
+          <w:rStyle w:val="hljs-code"/>
+          <w:rFonts w:eastAsiaTheme="majorEastAsia"/>
+        </w:rPr>
+        <w:t xml:space="preserve">     ID    Name     Age </w:t>
+      </w:r>
+    </w:p>
+    <w:p>
+      <w:pPr>
+        <w:pStyle w:val="HTMLPreformatted"/>
+        <w:rPr>
+          <w:rStyle w:val="hljs-code"/>
+          <w:rFonts w:eastAsiaTheme="majorEastAsia"/>
+        </w:rPr>
+      </w:pPr>
+      <w:r>
+        <w:rPr>
+          <w:rStyle w:val="hljs-code"/>
+          <w:rFonts w:eastAsiaTheme="majorEastAsia"/>
+        </w:rPr>
+        <w:t xml:space="preserve">      0       1       1 </w:t>
+      </w:r>
+    </w:p>
+    <w:p>
+      <w:pPr>
+        <w:pStyle w:val="Heading3"/>
+      </w:pPr>
+      <w:r>
+        <w:t>Interpretation:</w:t>
+      </w:r>
+    </w:p>
+    <w:p>
+      <w:pPr>
+        <w:numPr>
+          <w:ilvl w:val="0"/>
+          <w:numId w:val="4"/>
+        </w:numPr>
+        <w:spacing w:before="100" w:beforeAutospacing="1" w:after="100" w:afterAutospacing="1" w:line="240" w:lineRule="auto"/>
+      </w:pPr>
+      <w:r>
+        <w:t xml:space="preserve">The </w:t>
+      </w:r>
+      <w:r>
+        <w:rPr>
+          <w:rStyle w:val="HTMLCode"/>
+          <w:rFonts w:eastAsiaTheme="minorHAnsi"/>
+        </w:rPr>
+        <w:t>ID</w:t>
+      </w:r>
+      <w:r>
+        <w:t xml:space="preserve"> column has 0 missing values.</w:t>
+      </w:r>
+    </w:p>
+    <w:p>
+      <w:pPr>
+        <w:numPr>
+          <w:ilvl w:val="0"/>
+          <w:numId w:val="4"/>
+        </w:numPr>
+        <w:spacing w:before="100" w:beforeAutospacing="1" w:after="100" w:afterAutospacing="1" w:line="240" w:lineRule="auto"/>
+      </w:pPr>
+      <w:r>
+        <w:t xml:space="preserve">The </w:t>
+      </w:r>
+      <w:r>
+        <w:rPr>
+          <w:rStyle w:val="HTMLCode"/>
+          <w:rFonts w:eastAsiaTheme="minorHAnsi"/>
+        </w:rPr>
+        <w:t>Name</w:t>
+      </w:r>
+      <w:r>
+        <w:t xml:space="preserve"> column has 1 missing value.</w:t>
+      </w:r>
+    </w:p>
+    <w:p>
+      <w:pPr>
+        <w:numPr>
+          <w:ilvl w:val="0"/>
+          <w:numId w:val="4"/>
+        </w:numPr>
+        <w:spacing w:before="100" w:beforeAutospacing="1" w:after="100" w:afterAutospacing="1" w:line="240" w:lineRule="auto"/>
+      </w:pPr>
+      <w:r>
+        <w:t xml:space="preserve">The </w:t>
+      </w:r>
+      <w:r>
+        <w:rPr>
+          <w:rStyle w:val="HTMLCode"/>
+          <w:rFonts w:eastAsiaTheme="minorHAnsi"/>
+        </w:rPr>
+        <w:t>Age</w:t>
+      </w:r>
+      <w:r>
+        <w:t xml:space="preserve"> column has 1 missing value.</w:t>
+      </w:r>
+    </w:p>
+    <w:p>
+      <w:pPr>
+        <w:pStyle w:val="Heading3"/>
+      </w:pPr>
+      <w:r>
+        <w:t>Use Case:</w:t>
+      </w:r>
+    </w:p>
+    <w:p>
+      <w:pPr>
+        <w:pStyle w:val="NormalWeb"/>
+      </w:pPr>
+      <w:r>
+        <w:t>This is particularly helpful for quickly identifying columns with missing data in a dataset. You can then decide how to handle the missing values, such as by imputation, removal, or other strategies.</w:t>
+      </w:r>
+    </w:p>
+    <w:p>
+      <w:pPr>
+        <w:pStyle w:val="NormalWeb"/>
+      </w:pPr>
+    </w:p>
+    <w:p>
+      <w:pPr>
+        <w:pStyle w:val="NormalWeb"/>
+        <w:rPr>
+          <w:rFonts w:ascii="Courier New" w:hAnsi="Courier New" w:cs="Courier New"/>
+          <w:b/>
+          <w:bCs/>
+        </w:rPr>
+      </w:pPr>
+      <w:proofErr w:type="gramStart"/>
+      <w:r>
+        <w:rPr>
+          <w:b/>
+          <w:bCs/>
+          <w:sz w:val="32"/>
+          <w:szCs w:val="32"/>
+        </w:rPr>
+        <w:t>remove</w:t>
+      </w:r>
+      <w:proofErr w:type="gramEnd"/>
+      <w:r>
+        <w:rPr>
+          <w:b/>
+          <w:bCs/>
+          <w:sz w:val="32"/>
+          <w:szCs w:val="32"/>
+        </w:rPr>
+        <w:t xml:space="preserve"> columns where all the values are </w:t>
+      </w:r>
+      <w:r>
+        <w:rPr>
+          <w:rStyle w:val="HTMLCode"/>
+          <w:b/>
+          <w:bCs/>
+          <w:sz w:val="24"/>
+          <w:szCs w:val="24"/>
+        </w:rPr>
+        <w:t>NA</w:t>
+      </w:r>
+      <w:r>
+        <w:rPr>
+          <w:rStyle w:val="HTMLCode"/>
+          <w:b/>
+          <w:bCs/>
+          <w:sz w:val="24"/>
+          <w:szCs w:val="24"/>
+        </w:rPr>
+        <w:t>:</w:t>
+      </w:r>
+    </w:p>
+    <w:p>
+      <w:pPr>
+        <w:pStyle w:val="NormalWeb"/>
+      </w:pPr>
+      <w:r>
+        <w:t xml:space="preserve">To remove columns where all the values are </w:t>
+      </w:r>
+      <w:r>
+        <w:rPr>
+          <w:rStyle w:val="HTMLCode"/>
+        </w:rPr>
+        <w:t>NA</w:t>
+      </w:r>
+      <w:r>
+        <w:t xml:space="preserve"> in an R dataset, you can use the following code:</w:t>
+      </w:r>
+    </w:p>
+    <w:p>
+      <w:pPr>
+        <w:pStyle w:val="Heading3"/>
+      </w:pPr>
+      <w:r>
+        <w:t>Code Example</w:t>
+      </w:r>
+    </w:p>
+    <w:p>
+      <w:pPr>
+        <w:pStyle w:val="HTMLPreformatted"/>
+        <w:rPr>
+          <w:rStyle w:val="HTMLCode"/>
+        </w:rPr>
+      </w:pPr>
+      <w:r>
+        <w:rPr>
+          <w:rStyle w:val="hljs-comment"/>
+        </w:rPr>
+        <w:t># Example dataset</w:t>
+      </w:r>
+    </w:p>
+    <w:p>
+      <w:pPr>
+        <w:pStyle w:val="HTMLPreformatted"/>
+        <w:rPr>
+          <w:rStyle w:val="HTMLCode"/>
+        </w:rPr>
+      </w:pPr>
+      <w:proofErr w:type="gramStart"/>
+      <w:r>
+        <w:rPr>
+          <w:rStyle w:val="HTMLCode"/>
+        </w:rPr>
+        <w:t>data</w:t>
+      </w:r>
+      <w:proofErr w:type="gramEnd"/>
+      <w:r>
+        <w:rPr>
+          <w:rStyle w:val="HTMLCode"/>
+        </w:rPr>
+        <w:t xml:space="preserve"> </w:t>
+      </w:r>
+      <w:r>
+        <w:rPr>
+          <w:rStyle w:val="hljs-operator"/>
+        </w:rPr>
+        <w:t>&lt;-</w:t>
+      </w:r>
+      <w:r>
+        <w:rPr>
+          <w:rStyle w:val="HTMLCode"/>
+        </w:rPr>
+        <w:t xml:space="preserve"> </w:t>
+      </w:r>
+      <w:proofErr w:type="spellStart"/>
+      <w:r>
+        <w:rPr>
+          <w:rStyle w:val="HTMLCode"/>
+        </w:rPr>
+        <w:t>data.frame</w:t>
+      </w:r>
+      <w:proofErr w:type="spellEnd"/>
+      <w:r>
+        <w:rPr>
+          <w:rStyle w:val="hljs-punctuation"/>
+        </w:rPr>
+        <w:t>(</w:t>
+      </w:r>
+    </w:p>
+    <w:p>
+      <w:pPr>
+        <w:pStyle w:val="HTMLPreformatted"/>
+        <w:rPr>
+          <w:rStyle w:val="HTMLCode"/>
+        </w:rPr>
+      </w:pPr>
+      <w:r>
+        <w:rPr>
+          <w:rStyle w:val="HTMLCode"/>
+        </w:rPr>
+        <w:t xml:space="preserve">  ID </w:t>
+      </w:r>
+      <w:r>
+        <w:rPr>
+          <w:rStyle w:val="hljs-operator"/>
+        </w:rPr>
+        <w:t>=</w:t>
+      </w:r>
+      <w:r>
+        <w:rPr>
+          <w:rStyle w:val="HTMLCode"/>
+        </w:rPr>
+        <w:t xml:space="preserve"> </w:t>
+      </w:r>
+      <w:proofErr w:type="gramStart"/>
+      <w:r>
+        <w:rPr>
+          <w:rStyle w:val="hljs-builtin"/>
+        </w:rPr>
+        <w:t>c</w:t>
+      </w:r>
+      <w:r>
+        <w:rPr>
+          <w:rStyle w:val="hljs-punctuation"/>
+        </w:rPr>
+        <w:t>(</w:t>
+      </w:r>
+      <w:proofErr w:type="gramEnd"/>
+      <w:r>
+        <w:rPr>
+          <w:rStyle w:val="hljs-number"/>
+        </w:rPr>
+        <w:t>1</w:t>
+      </w:r>
+      <w:r>
+        <w:rPr>
+          <w:rStyle w:val="hljs-punctuation"/>
+        </w:rPr>
+        <w:t>,</w:t>
+      </w:r>
+      <w:r>
+        <w:rPr>
+          <w:rStyle w:val="HTMLCode"/>
+        </w:rPr>
+        <w:t xml:space="preserve"> </w:t>
+      </w:r>
+      <w:r>
+        <w:rPr>
+          <w:rStyle w:val="hljs-number"/>
+        </w:rPr>
+        <w:t>2</w:t>
+      </w:r>
+      <w:r>
+        <w:rPr>
+          <w:rStyle w:val="hljs-punctuation"/>
+        </w:rPr>
+        <w:t>,</w:t>
+      </w:r>
+      <w:r>
+        <w:rPr>
+          <w:rStyle w:val="HTMLCode"/>
+        </w:rPr>
+        <w:t xml:space="preserve"> </w:t>
+      </w:r>
+      <w:r>
+        <w:rPr>
+          <w:rStyle w:val="hljs-number"/>
+        </w:rPr>
+        <w:t>3</w:t>
+      </w:r>
+      <w:r>
+        <w:rPr>
+          <w:rStyle w:val="hljs-punctuation"/>
+        </w:rPr>
+        <w:t>,</w:t>
+      </w:r>
+      <w:r>
+        <w:rPr>
+          <w:rStyle w:val="HTMLCode"/>
+        </w:rPr>
+        <w:t xml:space="preserve"> </w:t>
+      </w:r>
+      <w:r>
+        <w:rPr>
+          <w:rStyle w:val="hljs-number"/>
+        </w:rPr>
+        <w:t>4</w:t>
+      </w:r>
+      <w:r>
+        <w:rPr>
+          <w:rStyle w:val="hljs-punctuation"/>
+        </w:rPr>
+        <w:t>),</w:t>
+      </w:r>
+    </w:p>
+    <w:p>
+      <w:pPr>
+        <w:pStyle w:val="HTMLPreformatted"/>
+        <w:rPr>
+          <w:rStyle w:val="HTMLCode"/>
+        </w:rPr>
+      </w:pPr>
+      <w:r>
+        <w:rPr>
+          <w:rStyle w:val="HTMLCode"/>
+        </w:rPr>
+        <w:t xml:space="preserve">  Name </w:t>
+      </w:r>
+      <w:r>
+        <w:rPr>
+          <w:rStyle w:val="hljs-operator"/>
+        </w:rPr>
+        <w:t>=</w:t>
+      </w:r>
+      <w:r>
+        <w:rPr>
+          <w:rStyle w:val="HTMLCode"/>
+        </w:rPr>
+        <w:t xml:space="preserve"> </w:t>
+      </w:r>
+      <w:proofErr w:type="gramStart"/>
+      <w:r>
+        <w:rPr>
+          <w:rStyle w:val="hljs-builtin"/>
+        </w:rPr>
+        <w:t>c</w:t>
+      </w:r>
+      <w:r>
+        <w:rPr>
+          <w:rStyle w:val="hljs-punctuation"/>
+        </w:rPr>
+        <w:t>(</w:t>
+      </w:r>
+      <w:proofErr w:type="gramEnd"/>
+      <w:r>
+        <w:rPr>
+          <w:rStyle w:val="hljs-string"/>
+        </w:rPr>
+        <w:t>"Alice"</w:t>
+      </w:r>
+      <w:r>
+        <w:rPr>
+          <w:rStyle w:val="hljs-punctuation"/>
+        </w:rPr>
+        <w:t>,</w:t>
+      </w:r>
+      <w:r>
+        <w:rPr>
+          <w:rStyle w:val="HTMLCode"/>
+        </w:rPr>
+        <w:t xml:space="preserve"> </w:t>
+      </w:r>
+      <w:r>
+        <w:rPr>
+          <w:rStyle w:val="hljs-literal"/>
+        </w:rPr>
+        <w:t>NA</w:t>
+      </w:r>
+      <w:r>
+        <w:rPr>
+          <w:rStyle w:val="hljs-punctuation"/>
+        </w:rPr>
+        <w:t>,</w:t>
+      </w:r>
+      <w:r>
+        <w:rPr>
+          <w:rStyle w:val="HTMLCode"/>
+        </w:rPr>
+        <w:t xml:space="preserve"> </w:t>
+      </w:r>
+      <w:r>
+        <w:rPr>
+          <w:rStyle w:val="hljs-string"/>
+        </w:rPr>
+        <w:t>"Charlie"</w:t>
+      </w:r>
+      <w:r>
+        <w:rPr>
+          <w:rStyle w:val="hljs-punctuation"/>
+        </w:rPr>
+        <w:t>,</w:t>
+      </w:r>
+      <w:r>
+        <w:rPr>
+          <w:rStyle w:val="HTMLCode"/>
+        </w:rPr>
+        <w:t xml:space="preserve"> </w:t>
+      </w:r>
+      <w:r>
+        <w:rPr>
+          <w:rStyle w:val="hljs-string"/>
+        </w:rPr>
+        <w:t>"David"</w:t>
+      </w:r>
+      <w:r>
+        <w:rPr>
+          <w:rStyle w:val="hljs-punctuation"/>
+        </w:rPr>
+        <w:t>),</w:t>
+      </w:r>
+    </w:p>
+    <w:p>
+      <w:pPr>
+        <w:pStyle w:val="HTMLPreformatted"/>
+        <w:rPr>
+          <w:rStyle w:val="HTMLCode"/>
+        </w:rPr>
+      </w:pPr>
+      <w:r>
+        <w:rPr>
+          <w:rStyle w:val="HTMLCode"/>
+        </w:rPr>
+        <w:t xml:space="preserve">  Age </w:t>
+      </w:r>
+      <w:r>
+        <w:rPr>
+          <w:rStyle w:val="hljs-operator"/>
+        </w:rPr>
+        <w:t>=</w:t>
+      </w:r>
+      <w:r>
+        <w:rPr>
+          <w:rStyle w:val="HTMLCode"/>
+        </w:rPr>
+        <w:t xml:space="preserve"> </w:t>
+      </w:r>
+      <w:proofErr w:type="gramStart"/>
+      <w:r>
+        <w:rPr>
+          <w:rStyle w:val="hljs-builtin"/>
+        </w:rPr>
+        <w:t>c</w:t>
+      </w:r>
+      <w:r>
+        <w:rPr>
+          <w:rStyle w:val="hljs-punctuation"/>
+        </w:rPr>
+        <w:t>(</w:t>
+      </w:r>
+      <w:proofErr w:type="gramEnd"/>
+      <w:r>
+        <w:rPr>
+          <w:rStyle w:val="hljs-number"/>
+        </w:rPr>
+        <w:t>25</w:t>
+      </w:r>
+      <w:r>
+        <w:rPr>
+          <w:rStyle w:val="hljs-punctuation"/>
+        </w:rPr>
+        <w:t>,</w:t>
+      </w:r>
+      <w:r>
+        <w:rPr>
+          <w:rStyle w:val="HTMLCode"/>
+        </w:rPr>
+        <w:t xml:space="preserve"> </w:t>
+      </w:r>
+      <w:r>
+        <w:rPr>
+          <w:rStyle w:val="hljs-number"/>
+        </w:rPr>
+        <w:t>30</w:t>
+      </w:r>
+      <w:r>
+        <w:rPr>
+          <w:rStyle w:val="hljs-punctuation"/>
+        </w:rPr>
+        <w:t>,</w:t>
+      </w:r>
+      <w:r>
+        <w:rPr>
+          <w:rStyle w:val="HTMLCode"/>
+        </w:rPr>
+        <w:t xml:space="preserve"> </w:t>
+      </w:r>
+      <w:r>
+        <w:rPr>
+          <w:rStyle w:val="hljs-literal"/>
+        </w:rPr>
+        <w:t>NA</w:t>
+      </w:r>
+      <w:r>
+        <w:rPr>
+          <w:rStyle w:val="hljs-punctuation"/>
+        </w:rPr>
+        <w:t>,</w:t>
+      </w:r>
+      <w:r>
+        <w:rPr>
+          <w:rStyle w:val="HTMLCode"/>
+        </w:rPr>
+        <w:t xml:space="preserve"> </w:t>
+      </w:r>
+      <w:r>
+        <w:rPr>
+          <w:rStyle w:val="hljs-number"/>
+        </w:rPr>
+        <w:t>40</w:t>
+      </w:r>
+      <w:r>
+        <w:rPr>
+          <w:rStyle w:val="hljs-punctuation"/>
+        </w:rPr>
+        <w:t>),</w:t>
+      </w:r>
+    </w:p>
+    <w:p>
+      <w:pPr>
+        <w:pStyle w:val="HTMLPreformatted"/>
+        <w:rPr>
+          <w:rStyle w:val="HTMLCode"/>
+        </w:rPr>
+      </w:pPr>
+      <w:r>
+        <w:rPr>
+          <w:rStyle w:val="HTMLCode"/>
+        </w:rPr>
+        <w:t xml:space="preserve">  </w:t>
+      </w:r>
+      <w:proofErr w:type="spellStart"/>
+      <w:r>
+        <w:rPr>
+          <w:rStyle w:val="HTMLCode"/>
+        </w:rPr>
+        <w:t>AllNA</w:t>
+      </w:r>
+      <w:proofErr w:type="spellEnd"/>
+      <w:r>
+        <w:rPr>
+          <w:rStyle w:val="HTMLCode"/>
+        </w:rPr>
+        <w:t xml:space="preserve"> </w:t>
+      </w:r>
+      <w:r>
+        <w:rPr>
+          <w:rStyle w:val="hljs-operator"/>
+        </w:rPr>
+        <w:t>=</w:t>
+      </w:r>
+      <w:r>
+        <w:rPr>
+          <w:rStyle w:val="HTMLCode"/>
+        </w:rPr>
+        <w:t xml:space="preserve"> </w:t>
+      </w:r>
+      <w:proofErr w:type="gramStart"/>
+      <w:r>
+        <w:rPr>
+          <w:rStyle w:val="hljs-builtin"/>
+        </w:rPr>
+        <w:t>c</w:t>
+      </w:r>
+      <w:r>
+        <w:rPr>
+          <w:rStyle w:val="hljs-punctuation"/>
+        </w:rPr>
+        <w:t>(</w:t>
+      </w:r>
+      <w:proofErr w:type="gramEnd"/>
+      <w:r>
+        <w:rPr>
+          <w:rStyle w:val="hljs-literal"/>
+        </w:rPr>
+        <w:t>NA</w:t>
+      </w:r>
+      <w:r>
+        <w:rPr>
+          <w:rStyle w:val="hljs-punctuation"/>
+        </w:rPr>
+        <w:t>,</w:t>
+      </w:r>
+      <w:r>
+        <w:rPr>
+          <w:rStyle w:val="HTMLCode"/>
+        </w:rPr>
+        <w:t xml:space="preserve"> </w:t>
+      </w:r>
+      <w:r>
+        <w:rPr>
+          <w:rStyle w:val="hljs-literal"/>
+        </w:rPr>
+        <w:t>NA</w:t>
+      </w:r>
+      <w:r>
+        <w:rPr>
+          <w:rStyle w:val="hljs-punctuation"/>
+        </w:rPr>
+        <w:t>,</w:t>
+      </w:r>
+      <w:r>
+        <w:rPr>
+          <w:rStyle w:val="HTMLCode"/>
+        </w:rPr>
+        <w:t xml:space="preserve"> </w:t>
+      </w:r>
+      <w:r>
+        <w:rPr>
+          <w:rStyle w:val="hljs-literal"/>
+        </w:rPr>
+        <w:t>NA</w:t>
+      </w:r>
+      <w:r>
+        <w:rPr>
+          <w:rStyle w:val="hljs-punctuation"/>
+        </w:rPr>
+        <w:t>,</w:t>
+      </w:r>
+      <w:r>
+        <w:rPr>
+          <w:rStyle w:val="HTMLCode"/>
+        </w:rPr>
+        <w:t xml:space="preserve"> </w:t>
+      </w:r>
+      <w:r>
+        <w:rPr>
+          <w:rStyle w:val="hljs-literal"/>
+        </w:rPr>
+        <w:t>NA</w:t>
+      </w:r>
+      <w:r>
+        <w:rPr>
+          <w:rStyle w:val="hljs-punctuation"/>
+        </w:rPr>
+        <w:t>)</w:t>
+      </w:r>
+      <w:r>
+        <w:rPr>
+          <w:rStyle w:val="HTMLCode"/>
+        </w:rPr>
+        <w:t xml:space="preserve"> </w:t>
+      </w:r>
+      <w:r>
+        <w:rPr>
+          <w:rStyle w:val="hljs-comment"/>
+        </w:rPr>
+        <w:t># A column with all NA values</w:t>
+      </w:r>
+    </w:p>
+    <w:p>
+      <w:pPr>
+        <w:pStyle w:val="HTMLPreformatted"/>
+        <w:rPr>
+          <w:rStyle w:val="HTMLCode"/>
+        </w:rPr>
+      </w:pPr>
+      <w:r>
+        <w:rPr>
+          <w:rStyle w:val="hljs-punctuation"/>
+        </w:rPr>
+        <w:t>)</w:t>
+      </w:r>
+    </w:p>
+    <w:p>
+      <w:pPr>
+        <w:pStyle w:val="HTMLPreformatted"/>
+        <w:rPr>
+          <w:rStyle w:val="HTMLCode"/>
+        </w:rPr>
+      </w:pPr>
+    </w:p>
+    <w:p>
+      <w:pPr>
+        <w:pStyle w:val="HTMLPreformatted"/>
+        <w:rPr>
+          <w:rStyle w:val="HTMLCode"/>
+        </w:rPr>
+      </w:pPr>
+      <w:r>
+        <w:rPr>
+          <w:rStyle w:val="hljs-comment"/>
+        </w:rPr>
+        <w:t># Remove columns where all values are NA</w:t>
+      </w:r>
+    </w:p>
+    <w:p>
+      <w:pPr>
+        <w:pStyle w:val="HTMLPreformatted"/>
+        <w:rPr>
+          <w:rStyle w:val="HTMLCode"/>
+        </w:rPr>
+      </w:pPr>
+      <w:proofErr w:type="spellStart"/>
+      <w:r>
+        <w:rPr>
+          <w:rStyle w:val="HTMLCode"/>
+        </w:rPr>
+        <w:t>data_cleaned</w:t>
+      </w:r>
+      <w:proofErr w:type="spellEnd"/>
+      <w:r>
+        <w:rPr>
+          <w:rStyle w:val="HTMLCode"/>
+        </w:rPr>
+        <w:t xml:space="preserve"> </w:t>
+      </w:r>
+      <w:r>
+        <w:rPr>
+          <w:rStyle w:val="hljs-operator"/>
+        </w:rPr>
+        <w:t>&lt;-</w:t>
+      </w:r>
+      <w:r>
+        <w:rPr>
+          <w:rStyle w:val="HTMLCode"/>
+        </w:rPr>
+        <w:t xml:space="preserve"> </w:t>
+      </w:r>
+      <w:proofErr w:type="gramStart"/>
+      <w:r>
+        <w:rPr>
+          <w:rStyle w:val="HTMLCode"/>
+        </w:rPr>
+        <w:t>data</w:t>
+      </w:r>
+      <w:r>
+        <w:rPr>
+          <w:rStyle w:val="hljs-punctuation"/>
+        </w:rPr>
+        <w:t>[</w:t>
+      </w:r>
+      <w:proofErr w:type="gramEnd"/>
+      <w:r>
+        <w:rPr>
+          <w:rStyle w:val="hljs-punctuation"/>
+        </w:rPr>
+        <w:t>,</w:t>
+      </w:r>
+      <w:r>
+        <w:rPr>
+          <w:rStyle w:val="HTMLCode"/>
+        </w:rPr>
+        <w:t xml:space="preserve"> </w:t>
+      </w:r>
+      <w:proofErr w:type="spellStart"/>
+      <w:r>
+        <w:rPr>
+          <w:rStyle w:val="HTMLCode"/>
+        </w:rPr>
+        <w:t>colSums</w:t>
+      </w:r>
+      <w:proofErr w:type="spellEnd"/>
+      <w:r>
+        <w:rPr>
+          <w:rStyle w:val="hljs-punctuation"/>
+        </w:rPr>
+        <w:t>(</w:t>
+      </w:r>
+      <w:r>
+        <w:rPr>
+          <w:rStyle w:val="hljs-operator"/>
+        </w:rPr>
+        <w:t>!</w:t>
+      </w:r>
+      <w:r>
+        <w:rPr>
+          <w:rStyle w:val="hljs-builtin"/>
+        </w:rPr>
+        <w:t>is.na</w:t>
+      </w:r>
+      <w:r>
+        <w:rPr>
+          <w:rStyle w:val="hljs-punctuation"/>
+        </w:rPr>
+        <w:t>(</w:t>
+      </w:r>
+      <w:r>
+        <w:rPr>
+          <w:rStyle w:val="HTMLCode"/>
+        </w:rPr>
+        <w:t>data</w:t>
+      </w:r>
+      <w:r>
+        <w:rPr>
+          <w:rStyle w:val="hljs-punctuation"/>
+        </w:rPr>
+        <w:t>))</w:t>
+      </w:r>
+      <w:r>
+        <w:rPr>
+          <w:rStyle w:val="HTMLCode"/>
+        </w:rPr>
+        <w:t xml:space="preserve"> </w:t>
+      </w:r>
+      <w:r>
+        <w:rPr>
+          <w:rStyle w:val="hljs-operator"/>
+        </w:rPr>
+        <w:t>&gt;</w:t>
+      </w:r>
+      <w:r>
+        <w:rPr>
+          <w:rStyle w:val="HTMLCode"/>
+        </w:rPr>
+        <w:t xml:space="preserve"> </w:t>
+      </w:r>
+      <w:r>
+        <w:rPr>
+          <w:rStyle w:val="hljs-number"/>
+        </w:rPr>
+        <w:t>0</w:t>
+      </w:r>
+      <w:r>
+        <w:rPr>
+          <w:rStyle w:val="hljs-punctuation"/>
+        </w:rPr>
+        <w:t>]</w:t>
+      </w:r>
+    </w:p>
+    <w:p>
+      <w:pPr>
+        <w:pStyle w:val="HTMLPreformatted"/>
+        <w:rPr>
+          <w:rStyle w:val="HTMLCode"/>
+        </w:rPr>
+      </w:pPr>
+    </w:p>
+    <w:p>
+      <w:pPr>
+        <w:pStyle w:val="HTMLPreformatted"/>
+        <w:rPr>
+          <w:rStyle w:val="HTMLCode"/>
+        </w:rPr>
+      </w:pPr>
+      <w:r>
+        <w:rPr>
+          <w:rStyle w:val="hljs-comment"/>
+        </w:rPr>
+        <w:t># Print the result</w:t>
+      </w:r>
+    </w:p>
+    <w:p>
+      <w:pPr>
+        <w:pStyle w:val="HTMLPreformatted"/>
+        <w:rPr>
+          <w:rStyle w:val="HTMLCode"/>
+        </w:rPr>
+      </w:pPr>
+      <w:proofErr w:type="gramStart"/>
+      <w:r>
+        <w:rPr>
+          <w:rStyle w:val="HTMLCode"/>
+        </w:rPr>
+        <w:t>print</w:t>
+      </w:r>
+      <w:r>
+        <w:rPr>
+          <w:rStyle w:val="hljs-punctuation"/>
+        </w:rPr>
+        <w:t>(</w:t>
+      </w:r>
+      <w:proofErr w:type="spellStart"/>
+      <w:proofErr w:type="gramEnd"/>
+      <w:r>
+        <w:rPr>
+          <w:rStyle w:val="HTMLCode"/>
+        </w:rPr>
+        <w:t>data_cleaned</w:t>
+      </w:r>
+      <w:proofErr w:type="spellEnd"/>
+      <w:r>
+        <w:rPr>
+          <w:rStyle w:val="hljs-punctuation"/>
+        </w:rPr>
+        <w:t>)</w:t>
+      </w:r>
+    </w:p>
+    <w:p>
+      <w:pPr>
+        <w:pStyle w:val="Heading3"/>
+      </w:pPr>
+      <w:r>
+        <w:t>Explanation:</w:t>
+      </w:r>
+    </w:p>
+    <w:p>
+      <w:pPr>
+        <w:pStyle w:val="NormalWeb"/>
+        <w:numPr>
+          <w:ilvl w:val="0"/>
+          <w:numId w:val="5"/>
+        </w:numPr>
+      </w:pPr>
+      <w:r>
+        <w:rPr>
+          <w:rStyle w:val="HTMLCode"/>
+          <w:b/>
+          <w:bCs/>
+        </w:rPr>
+        <w:t>is.na(data)</w:t>
+      </w:r>
+      <w:r>
+        <w:t>:</w:t>
+      </w:r>
+    </w:p>
+    <w:p>
+      <w:pPr>
+        <w:numPr>
+          <w:ilvl w:val="1"/>
+          <w:numId w:val="5"/>
+        </w:numPr>
+        <w:spacing w:before="100" w:beforeAutospacing="1" w:after="100" w:afterAutospacing="1" w:line="240" w:lineRule="auto"/>
+      </w:pPr>
+      <w:r>
+        <w:t xml:space="preserve">Creates a logical matrix where </w:t>
+      </w:r>
+      <w:r>
+        <w:rPr>
+          <w:rStyle w:val="HTMLCode"/>
+          <w:rFonts w:eastAsiaTheme="minorHAnsi"/>
+        </w:rPr>
+        <w:t>TRUE</w:t>
+      </w:r>
+      <w:r>
+        <w:t xml:space="preserve"> represents </w:t>
+      </w:r>
+      <w:r>
+        <w:rPr>
+          <w:rStyle w:val="HTMLCode"/>
+          <w:rFonts w:eastAsiaTheme="minorHAnsi"/>
+        </w:rPr>
+        <w:t>NA</w:t>
+      </w:r>
+      <w:r>
+        <w:t xml:space="preserve"> values.</w:t>
+      </w:r>
+    </w:p>
+    <w:p>
+      <w:pPr>
+        <w:pStyle w:val="NormalWeb"/>
+        <w:numPr>
+          <w:ilvl w:val="0"/>
+          <w:numId w:val="5"/>
+        </w:numPr>
+      </w:pPr>
+      <w:r>
+        <w:rPr>
+          <w:rStyle w:val="HTMLCode"/>
+          <w:b/>
+          <w:bCs/>
+        </w:rPr>
+        <w:t>!is.na(data)</w:t>
+      </w:r>
+      <w:r>
+        <w:t>:</w:t>
+      </w:r>
+    </w:p>
+    <w:p>
+      <w:pPr>
+        <w:numPr>
+          <w:ilvl w:val="1"/>
+          <w:numId w:val="5"/>
+        </w:numPr>
+        <w:spacing w:before="100" w:beforeAutospacing="1" w:after="100" w:afterAutospacing="1" w:line="240" w:lineRule="auto"/>
+      </w:pPr>
+      <w:r>
+        <w:t xml:space="preserve">Negates the logical matrix, where </w:t>
+      </w:r>
+      <w:r>
+        <w:rPr>
+          <w:rStyle w:val="HTMLCode"/>
+          <w:rFonts w:eastAsiaTheme="minorHAnsi"/>
+        </w:rPr>
+        <w:t>TRUE</w:t>
+      </w:r>
+      <w:r>
+        <w:t xml:space="preserve"> represents non-</w:t>
+      </w:r>
+      <w:r>
+        <w:rPr>
+          <w:rStyle w:val="HTMLCode"/>
+          <w:rFonts w:eastAsiaTheme="minorHAnsi"/>
+        </w:rPr>
+        <w:t>NA</w:t>
+      </w:r>
+      <w:r>
+        <w:t xml:space="preserve"> values.</w:t>
+      </w:r>
+    </w:p>
+    <w:p>
+      <w:pPr>
+        <w:pStyle w:val="NormalWeb"/>
+        <w:numPr>
+          <w:ilvl w:val="0"/>
+          <w:numId w:val="5"/>
+        </w:numPr>
+      </w:pPr>
+      <w:proofErr w:type="spellStart"/>
+      <w:r>
+        <w:rPr>
+          <w:rStyle w:val="HTMLCode"/>
+          <w:b/>
+          <w:bCs/>
+        </w:rPr>
+        <w:lastRenderedPageBreak/>
+        <w:t>colSums</w:t>
+      </w:r>
+      <w:proofErr w:type="spellEnd"/>
+      <w:r>
+        <w:rPr>
+          <w:rStyle w:val="HTMLCode"/>
+          <w:b/>
+          <w:bCs/>
+        </w:rPr>
+        <w:t>(!is.na(data))</w:t>
+      </w:r>
+      <w:r>
+        <w:t>:</w:t>
+      </w:r>
+    </w:p>
+    <w:p>
+      <w:pPr>
+        <w:numPr>
+          <w:ilvl w:val="1"/>
+          <w:numId w:val="5"/>
+        </w:numPr>
+        <w:spacing w:before="100" w:beforeAutospacing="1" w:after="100" w:afterAutospacing="1" w:line="240" w:lineRule="auto"/>
+      </w:pPr>
+      <w:r>
+        <w:t>Sums the number of non-</w:t>
+      </w:r>
+      <w:r>
+        <w:rPr>
+          <w:rStyle w:val="HTMLCode"/>
+          <w:rFonts w:eastAsiaTheme="minorHAnsi"/>
+        </w:rPr>
+        <w:t>NA</w:t>
+      </w:r>
+      <w:r>
+        <w:t xml:space="preserve"> values for each column.</w:t>
+      </w:r>
+    </w:p>
+    <w:p>
+      <w:pPr>
+        <w:pStyle w:val="NormalWeb"/>
+        <w:numPr>
+          <w:ilvl w:val="0"/>
+          <w:numId w:val="5"/>
+        </w:numPr>
+      </w:pPr>
+      <w:proofErr w:type="spellStart"/>
+      <w:r>
+        <w:rPr>
+          <w:rStyle w:val="HTMLCode"/>
+          <w:b/>
+          <w:bCs/>
+        </w:rPr>
+        <w:t>colSums</w:t>
+      </w:r>
+      <w:proofErr w:type="spellEnd"/>
+      <w:r>
+        <w:rPr>
+          <w:rStyle w:val="HTMLCode"/>
+          <w:b/>
+          <w:bCs/>
+        </w:rPr>
+        <w:t>(!is.na(data)) &gt; 0</w:t>
+      </w:r>
+      <w:r>
+        <w:t>:</w:t>
+      </w:r>
+    </w:p>
+    <w:p>
+      <w:pPr>
+        <w:numPr>
+          <w:ilvl w:val="1"/>
+          <w:numId w:val="5"/>
+        </w:numPr>
+        <w:spacing w:before="100" w:beforeAutospacing="1" w:after="100" w:afterAutospacing="1" w:line="240" w:lineRule="auto"/>
+      </w:pPr>
+      <w:r>
+        <w:t xml:space="preserve">Returns </w:t>
+      </w:r>
+      <w:r>
+        <w:rPr>
+          <w:rStyle w:val="HTMLCode"/>
+          <w:rFonts w:eastAsiaTheme="minorHAnsi"/>
+        </w:rPr>
+        <w:t>TRUE</w:t>
+      </w:r>
+      <w:r>
+        <w:t xml:space="preserve"> for columns with at least one non-</w:t>
+      </w:r>
+      <w:r>
+        <w:rPr>
+          <w:rStyle w:val="HTMLCode"/>
+          <w:rFonts w:eastAsiaTheme="minorHAnsi"/>
+        </w:rPr>
+        <w:t>NA</w:t>
+      </w:r>
+      <w:r>
+        <w:t xml:space="preserve"> value.</w:t>
+      </w:r>
+    </w:p>
+    <w:p>
+      <w:pPr>
+        <w:pStyle w:val="NormalWeb"/>
+        <w:numPr>
+          <w:ilvl w:val="0"/>
+          <w:numId w:val="5"/>
+        </w:numPr>
+      </w:pPr>
+      <w:r>
+        <w:rPr>
+          <w:rStyle w:val="HTMLCode"/>
+          <w:b/>
+          <w:bCs/>
+        </w:rPr>
+        <w:t>data[, ...]</w:t>
+      </w:r>
+      <w:r>
+        <w:t>:</w:t>
+      </w:r>
+    </w:p>
+    <w:p>
+      <w:pPr>
+        <w:numPr>
+          <w:ilvl w:val="1"/>
+          <w:numId w:val="5"/>
+        </w:numPr>
+        <w:spacing w:before="100" w:beforeAutospacing="1" w:after="100" w:afterAutospacing="1" w:line="240" w:lineRule="auto"/>
+      </w:pPr>
+      <w:r>
+        <w:t xml:space="preserve">Subsets the dataset, keeping only columns where the condition is </w:t>
+      </w:r>
+      <w:r>
+        <w:rPr>
+          <w:rStyle w:val="HTMLCode"/>
+          <w:rFonts w:eastAsiaTheme="minorHAnsi"/>
+        </w:rPr>
+        <w:t>TRUE</w:t>
+      </w:r>
+      <w:r>
+        <w:t>.</w:t>
+      </w:r>
+    </w:p>
+    <w:p>
+      <w:pPr>
+        <w:pStyle w:val="Heading3"/>
+      </w:pPr>
+      <w:r>
+        <w:t>Example Output:</w:t>
+      </w:r>
+    </w:p>
+    <w:p>
+      <w:pPr>
+        <w:pStyle w:val="HTMLPreformatted"/>
+        <w:rPr>
+          <w:rStyle w:val="HTMLCode"/>
+        </w:rPr>
+      </w:pPr>
+      <w:bookmarkStart w:id="0" w:name="_GoBack"/>
+      <w:bookmarkEnd w:id="0"/>
+      <w:r>
+        <w:rPr>
+          <w:rStyle w:val="HTMLCode"/>
+        </w:rPr>
+        <w:t xml:space="preserve">  ID     Name Age</w:t>
+      </w:r>
+    </w:p>
+    <w:p>
+      <w:pPr>
+        <w:pStyle w:val="HTMLPreformatted"/>
+        <w:rPr>
+          <w:rStyle w:val="HTMLCode"/>
+        </w:rPr>
+      </w:pPr>
+      <w:proofErr w:type="gramStart"/>
+      <w:r>
+        <w:rPr>
+          <w:rStyle w:val="hljs-number"/>
+        </w:rPr>
+        <w:t>1</w:t>
+      </w:r>
+      <w:r>
+        <w:rPr>
+          <w:rStyle w:val="HTMLCode"/>
+        </w:rPr>
+        <w:t xml:space="preserve">  </w:t>
+      </w:r>
+      <w:r>
+        <w:rPr>
+          <w:rStyle w:val="hljs-number"/>
+        </w:rPr>
+        <w:t>1</w:t>
+      </w:r>
+      <w:proofErr w:type="gramEnd"/>
+      <w:r>
+        <w:rPr>
+          <w:rStyle w:val="HTMLCode"/>
+        </w:rPr>
+        <w:t xml:space="preserve">    Alice  </w:t>
+      </w:r>
+      <w:r>
+        <w:rPr>
+          <w:rStyle w:val="hljs-number"/>
+        </w:rPr>
+        <w:t>25</w:t>
+      </w:r>
+    </w:p>
+    <w:p>
+      <w:pPr>
+        <w:pStyle w:val="HTMLPreformatted"/>
+        <w:rPr>
+          <w:rStyle w:val="HTMLCode"/>
+        </w:rPr>
+      </w:pPr>
+      <w:proofErr w:type="gramStart"/>
+      <w:r>
+        <w:rPr>
+          <w:rStyle w:val="hljs-number"/>
+        </w:rPr>
+        <w:t>2</w:t>
+      </w:r>
+      <w:r>
+        <w:rPr>
+          <w:rStyle w:val="HTMLCode"/>
+        </w:rPr>
+        <w:t xml:space="preserve">  </w:t>
+      </w:r>
+      <w:r>
+        <w:rPr>
+          <w:rStyle w:val="hljs-number"/>
+        </w:rPr>
+        <w:t>2</w:t>
+      </w:r>
+      <w:proofErr w:type="gramEnd"/>
+      <w:r>
+        <w:rPr>
+          <w:rStyle w:val="HTMLCode"/>
+        </w:rPr>
+        <w:t xml:space="preserve">     </w:t>
+      </w:r>
+      <w:r>
+        <w:rPr>
+          <w:rStyle w:val="hljs-operator"/>
+        </w:rPr>
+        <w:t>&lt;</w:t>
+      </w:r>
+      <w:r>
+        <w:rPr>
+          <w:rStyle w:val="hljs-literal"/>
+        </w:rPr>
+        <w:t>NA</w:t>
+      </w:r>
+      <w:r>
+        <w:rPr>
+          <w:rStyle w:val="hljs-operator"/>
+        </w:rPr>
+        <w:t>&gt;</w:t>
+      </w:r>
+      <w:r>
+        <w:rPr>
+          <w:rStyle w:val="HTMLCode"/>
+        </w:rPr>
+        <w:t xml:space="preserve">  </w:t>
+      </w:r>
+      <w:r>
+        <w:rPr>
+          <w:rStyle w:val="hljs-number"/>
+        </w:rPr>
+        <w:t>30</w:t>
+      </w:r>
+    </w:p>
+    <w:p>
+      <w:pPr>
+        <w:pStyle w:val="HTMLPreformatted"/>
+        <w:rPr>
+          <w:rStyle w:val="HTMLCode"/>
+        </w:rPr>
+      </w:pPr>
+      <w:proofErr w:type="gramStart"/>
+      <w:r>
+        <w:rPr>
+          <w:rStyle w:val="hljs-number"/>
+        </w:rPr>
+        <w:t>3</w:t>
+      </w:r>
+      <w:r>
+        <w:rPr>
+          <w:rStyle w:val="HTMLCode"/>
+        </w:rPr>
+        <w:t xml:space="preserve">  </w:t>
+      </w:r>
+      <w:r>
+        <w:rPr>
+          <w:rStyle w:val="hljs-number"/>
+        </w:rPr>
+        <w:t>3</w:t>
+      </w:r>
+      <w:proofErr w:type="gramEnd"/>
+      <w:r>
+        <w:rPr>
+          <w:rStyle w:val="HTMLCode"/>
+        </w:rPr>
+        <w:t xml:space="preserve">  Charlie  </w:t>
+      </w:r>
+      <w:r>
+        <w:rPr>
+          <w:rStyle w:val="hljs-literal"/>
+        </w:rPr>
+        <w:t>NA</w:t>
+      </w:r>
+    </w:p>
+    <w:p>
+      <w:pPr>
+        <w:pStyle w:val="HTMLPreformatted"/>
+        <w:rPr>
+          <w:rStyle w:val="HTMLCode"/>
+        </w:rPr>
+      </w:pPr>
+      <w:proofErr w:type="gramStart"/>
+      <w:r>
+        <w:rPr>
+          <w:rStyle w:val="hljs-number"/>
+        </w:rPr>
+        <w:t>4</w:t>
+      </w:r>
+      <w:r>
+        <w:rPr>
+          <w:rStyle w:val="HTMLCode"/>
+        </w:rPr>
+        <w:t xml:space="preserve">  </w:t>
+      </w:r>
+      <w:r>
+        <w:rPr>
+          <w:rStyle w:val="hljs-number"/>
+        </w:rPr>
+        <w:t>4</w:t>
+      </w:r>
+      <w:proofErr w:type="gramEnd"/>
+      <w:r>
+        <w:rPr>
+          <w:rStyle w:val="HTMLCode"/>
+        </w:rPr>
+        <w:t xml:space="preserve">    David  </w:t>
+      </w:r>
+      <w:r>
+        <w:rPr>
+          <w:rStyle w:val="hljs-number"/>
+        </w:rPr>
+        <w:t>40</w:t>
+      </w:r>
+    </w:p>
+    <w:p>
+      <w:pPr>
+        <w:pStyle w:val="Heading3"/>
+      </w:pPr>
+      <w:r>
+        <w:t xml:space="preserve">Alternative Using </w:t>
+      </w:r>
+      <w:proofErr w:type="spellStart"/>
+      <w:r>
+        <w:rPr>
+          <w:rStyle w:val="HTMLCode"/>
+        </w:rPr>
+        <w:t>dplyr</w:t>
+      </w:r>
+      <w:proofErr w:type="spellEnd"/>
+      <w:r>
+        <w:t>:</w:t>
+      </w:r>
+    </w:p>
+    <w:p>
+      <w:pPr>
+        <w:pStyle w:val="NormalWeb"/>
+      </w:pPr>
+      <w:r>
+        <w:t xml:space="preserve">If you prefer using the </w:t>
+      </w:r>
+      <w:proofErr w:type="spellStart"/>
+      <w:r>
+        <w:rPr>
+          <w:rStyle w:val="HTMLCode"/>
+        </w:rPr>
+        <w:t>dplyr</w:t>
+      </w:r>
+      <w:proofErr w:type="spellEnd"/>
+      <w:r>
+        <w:t xml:space="preserve"> package:</w:t>
+      </w:r>
+    </w:p>
+    <w:p>
+      <w:pPr>
+        <w:pStyle w:val="HTMLPreformatted"/>
+        <w:rPr>
+          <w:rStyle w:val="HTMLCode"/>
+        </w:rPr>
+      </w:pPr>
+      <w:proofErr w:type="gramStart"/>
+      <w:r>
+        <w:rPr>
+          <w:rStyle w:val="HTMLCode"/>
+        </w:rPr>
+        <w:t>library</w:t>
+      </w:r>
+      <w:r>
+        <w:rPr>
+          <w:rStyle w:val="hljs-punctuation"/>
+        </w:rPr>
+        <w:t>(</w:t>
+      </w:r>
+      <w:proofErr w:type="spellStart"/>
+      <w:proofErr w:type="gramEnd"/>
+      <w:r>
+        <w:rPr>
+          <w:rStyle w:val="HTMLCode"/>
+        </w:rPr>
+        <w:t>dplyr</w:t>
+      </w:r>
+      <w:proofErr w:type="spellEnd"/>
+      <w:r>
+        <w:rPr>
+          <w:rStyle w:val="hljs-punctuation"/>
+        </w:rPr>
+        <w:t>)</w:t>
+      </w:r>
+    </w:p>
+    <w:p>
+      <w:pPr>
+        <w:pStyle w:val="HTMLPreformatted"/>
+        <w:rPr>
+          <w:rStyle w:val="HTMLCode"/>
+        </w:rPr>
+      </w:pPr>
+    </w:p>
+    <w:p>
+      <w:pPr>
+        <w:pStyle w:val="HTMLPreformatted"/>
+        <w:rPr>
+          <w:rStyle w:val="HTMLCode"/>
+        </w:rPr>
+      </w:pPr>
+      <w:proofErr w:type="spellStart"/>
+      <w:r>
+        <w:rPr>
+          <w:rStyle w:val="HTMLCode"/>
+        </w:rPr>
+        <w:t>data_cleaned</w:t>
+      </w:r>
+      <w:proofErr w:type="spellEnd"/>
+      <w:r>
+        <w:rPr>
+          <w:rStyle w:val="HTMLCode"/>
+        </w:rPr>
+        <w:t xml:space="preserve"> </w:t>
+      </w:r>
+      <w:r>
+        <w:rPr>
+          <w:rStyle w:val="hljs-operator"/>
+        </w:rPr>
+        <w:t>&lt;-</w:t>
+      </w:r>
+      <w:r>
+        <w:rPr>
+          <w:rStyle w:val="HTMLCode"/>
+        </w:rPr>
+        <w:t xml:space="preserve"> data </w:t>
+      </w:r>
+      <w:r>
+        <w:rPr>
+          <w:rStyle w:val="hljs-operator"/>
+        </w:rPr>
+        <w:t>%</w:t>
+      </w:r>
+      <w:proofErr w:type="gramStart"/>
+      <w:r>
+        <w:rPr>
+          <w:rStyle w:val="hljs-operator"/>
+        </w:rPr>
+        <w:t>&gt;%</w:t>
+      </w:r>
+      <w:proofErr w:type="gramEnd"/>
+      <w:r>
+        <w:rPr>
+          <w:rStyle w:val="HTMLCode"/>
+        </w:rPr>
+        <w:t xml:space="preserve"> select</w:t>
+      </w:r>
+      <w:r>
+        <w:rPr>
+          <w:rStyle w:val="hljs-punctuation"/>
+        </w:rPr>
+        <w:t>(</w:t>
+      </w:r>
+      <w:r>
+        <w:rPr>
+          <w:rStyle w:val="HTMLCode"/>
+        </w:rPr>
+        <w:t>where</w:t>
+      </w:r>
+      <w:r>
+        <w:rPr>
+          <w:rStyle w:val="hljs-punctuation"/>
+        </w:rPr>
+        <w:t>(</w:t>
+      </w:r>
+      <w:r>
+        <w:rPr>
+          <w:rStyle w:val="hljs-operator"/>
+        </w:rPr>
+        <w:t>~</w:t>
+      </w:r>
+      <w:r>
+        <w:rPr>
+          <w:rStyle w:val="HTMLCode"/>
+        </w:rPr>
+        <w:t xml:space="preserve"> </w:t>
+      </w:r>
+      <w:r>
+        <w:rPr>
+          <w:rStyle w:val="hljs-builtin"/>
+        </w:rPr>
+        <w:t>any</w:t>
+      </w:r>
+      <w:r>
+        <w:rPr>
+          <w:rStyle w:val="hljs-punctuation"/>
+        </w:rPr>
+        <w:t>(</w:t>
+      </w:r>
+      <w:r>
+        <w:rPr>
+          <w:rStyle w:val="hljs-operator"/>
+        </w:rPr>
+        <w:t>!</w:t>
+      </w:r>
+      <w:r>
+        <w:rPr>
+          <w:rStyle w:val="hljs-builtin"/>
+        </w:rPr>
+        <w:t>is.na</w:t>
+      </w:r>
+      <w:r>
+        <w:rPr>
+          <w:rStyle w:val="hljs-punctuation"/>
+        </w:rPr>
+        <w:t>(</w:t>
+      </w:r>
+      <w:r>
+        <w:rPr>
+          <w:rStyle w:val="HTMLCode"/>
+        </w:rPr>
+        <w:t>.</w:t>
+      </w:r>
+      <w:r>
+        <w:rPr>
+          <w:rStyle w:val="hljs-punctuation"/>
+        </w:rPr>
+        <w:t>))))</w:t>
+      </w:r>
+    </w:p>
+    <w:p>
+      <w:pPr>
+        <w:pStyle w:val="HTMLPreformatted"/>
+        <w:rPr>
+          <w:rStyle w:val="HTMLCode"/>
+        </w:rPr>
+      </w:pPr>
+    </w:p>
+    <w:p>
+      <w:pPr>
+        <w:pStyle w:val="HTMLPreformatted"/>
+      </w:pPr>
+      <w:proofErr w:type="gramStart"/>
+      <w:r>
+        <w:rPr>
+          <w:rStyle w:val="HTMLCode"/>
+        </w:rPr>
+        <w:t>print</w:t>
+      </w:r>
+      <w:r>
+        <w:rPr>
+          <w:rStyle w:val="hljs-punctuation"/>
+        </w:rPr>
+        <w:t>(</w:t>
+      </w:r>
+      <w:proofErr w:type="spellStart"/>
+      <w:proofErr w:type="gramEnd"/>
+      <w:r>
+        <w:rPr>
+          <w:rStyle w:val="HTMLCode"/>
+        </w:rPr>
+        <w:t>data_cleaned</w:t>
+      </w:r>
+      <w:proofErr w:type="spellEnd"/>
+      <w:r>
+        <w:rPr>
+          <w:rStyle w:val="hljs-punctuation"/>
+        </w:rPr>
+        <w:t>)</w:t>
+      </w:r>
+    </w:p>
+    <w:p>
+      <w:pPr>
+        <w:tabs>
+          <w:tab w:val="left" w:pos="916"/>
+          <w:tab w:val="left" w:pos="1832"/>
+          <w:tab w:val="left" w:pos="2748"/>
+          <w:tab w:val="left" w:pos="3664"/>
+          <w:tab w:val="left" w:pos="4580"/>
+          <w:tab w:val="left" w:pos="5496"/>
+          <w:tab w:val="left" w:pos="6412"/>
+          <w:tab w:val="left" w:pos="7328"/>
+          <w:tab w:val="left" w:pos="8244"/>
+          <w:tab w:val="left" w:pos="9160"/>
+          <w:tab w:val="left" w:pos="10076"/>
+          <w:tab w:val="left" w:pos="10992"/>
+          <w:tab w:val="left" w:pos="11908"/>
+          <w:tab w:val="left" w:pos="12824"/>
+          <w:tab w:val="left" w:pos="13740"/>
+          <w:tab w:val="left" w:pos="14656"/>
+        </w:tabs>
+        <w:spacing w:after="0" w:line="240" w:lineRule="auto"/>
+        <w:rPr>
+          <w:rFonts w:ascii="Courier New" w:eastAsia="Times New Roman" w:hAnsi="Courier New" w:cs="Courier New"/>
+          <w:sz w:val="20"/>
+          <w:szCs w:val="20"/>
+          <w:lang w:bidi="hi-IN"/>
+        </w:rPr>
+      </w:pPr>
     </w:p>
     <w:p/>
     <w:sectPr>
@@ -2698,11 +5750,403 @@
       </w:rPr>
     </w:lvl>
   </w:abstractNum>
+  <w:abstractNum w:abstractNumId="2" w15:restartNumberingAfterBreak="0">
+    <w:nsid w:val="145D6EC9"/>
+    <w:multiLevelType w:val="multilevel"/>
+    <w:tmpl w:val="CBD2D8C6"/>
+    <w:lvl w:ilvl="0">
+      <w:start w:val="1"/>
+      <w:numFmt w:val="bullet"/>
+      <w:lvlText w:val=""/>
+      <w:lvlJc w:val="left"/>
+      <w:pPr>
+        <w:tabs>
+          <w:tab w:val="num" w:pos="720"/>
+        </w:tabs>
+        <w:ind w:left="720" w:hanging="360"/>
+      </w:pPr>
+      <w:rPr>
+        <w:rFonts w:ascii="Symbol" w:hAnsi="Symbol" w:hint="default"/>
+        <w:sz w:val="20"/>
+      </w:rPr>
+    </w:lvl>
+    <w:lvl w:ilvl="1" w:tentative="1">
+      <w:start w:val="1"/>
+      <w:numFmt w:val="bullet"/>
+      <w:lvlText w:val="o"/>
+      <w:lvlJc w:val="left"/>
+      <w:pPr>
+        <w:tabs>
+          <w:tab w:val="num" w:pos="1440"/>
+        </w:tabs>
+        <w:ind w:left="1440" w:hanging="360"/>
+      </w:pPr>
+      <w:rPr>
+        <w:rFonts w:ascii="Courier New" w:hAnsi="Courier New" w:hint="default"/>
+        <w:sz w:val="20"/>
+      </w:rPr>
+    </w:lvl>
+    <w:lvl w:ilvl="2" w:tentative="1">
+      <w:start w:val="1"/>
+      <w:numFmt w:val="bullet"/>
+      <w:lvlText w:val=""/>
+      <w:lvlJc w:val="left"/>
+      <w:pPr>
+        <w:tabs>
+          <w:tab w:val="num" w:pos="2160"/>
+        </w:tabs>
+        <w:ind w:left="2160" w:hanging="360"/>
+      </w:pPr>
+      <w:rPr>
+        <w:rFonts w:ascii="Wingdings" w:hAnsi="Wingdings" w:hint="default"/>
+        <w:sz w:val="20"/>
+      </w:rPr>
+    </w:lvl>
+    <w:lvl w:ilvl="3" w:tentative="1">
+      <w:start w:val="1"/>
+      <w:numFmt w:val="bullet"/>
+      <w:lvlText w:val=""/>
+      <w:lvlJc w:val="left"/>
+      <w:pPr>
+        <w:tabs>
+          <w:tab w:val="num" w:pos="2880"/>
+        </w:tabs>
+        <w:ind w:left="2880" w:hanging="360"/>
+      </w:pPr>
+      <w:rPr>
+        <w:rFonts w:ascii="Wingdings" w:hAnsi="Wingdings" w:hint="default"/>
+        <w:sz w:val="20"/>
+      </w:rPr>
+    </w:lvl>
+    <w:lvl w:ilvl="4" w:tentative="1">
+      <w:start w:val="1"/>
+      <w:numFmt w:val="bullet"/>
+      <w:lvlText w:val=""/>
+      <w:lvlJc w:val="left"/>
+      <w:pPr>
+        <w:tabs>
+          <w:tab w:val="num" w:pos="3600"/>
+        </w:tabs>
+        <w:ind w:left="3600" w:hanging="360"/>
+      </w:pPr>
+      <w:rPr>
+        <w:rFonts w:ascii="Wingdings" w:hAnsi="Wingdings" w:hint="default"/>
+        <w:sz w:val="20"/>
+      </w:rPr>
+    </w:lvl>
+    <w:lvl w:ilvl="5" w:tentative="1">
+      <w:start w:val="1"/>
+      <w:numFmt w:val="bullet"/>
+      <w:lvlText w:val=""/>
+      <w:lvlJc w:val="left"/>
+      <w:pPr>
+        <w:tabs>
+          <w:tab w:val="num" w:pos="4320"/>
+        </w:tabs>
+        <w:ind w:left="4320" w:hanging="360"/>
+      </w:pPr>
+      <w:rPr>
+        <w:rFonts w:ascii="Wingdings" w:hAnsi="Wingdings" w:hint="default"/>
+        <w:sz w:val="20"/>
+      </w:rPr>
+    </w:lvl>
+    <w:lvl w:ilvl="6" w:tentative="1">
+      <w:start w:val="1"/>
+      <w:numFmt w:val="bullet"/>
+      <w:lvlText w:val=""/>
+      <w:lvlJc w:val="left"/>
+      <w:pPr>
+        <w:tabs>
+          <w:tab w:val="num" w:pos="5040"/>
+        </w:tabs>
+        <w:ind w:left="5040" w:hanging="360"/>
+      </w:pPr>
+      <w:rPr>
+        <w:rFonts w:ascii="Wingdings" w:hAnsi="Wingdings" w:hint="default"/>
+        <w:sz w:val="20"/>
+      </w:rPr>
+    </w:lvl>
+    <w:lvl w:ilvl="7" w:tentative="1">
+      <w:start w:val="1"/>
+      <w:numFmt w:val="bullet"/>
+      <w:lvlText w:val=""/>
+      <w:lvlJc w:val="left"/>
+      <w:pPr>
+        <w:tabs>
+          <w:tab w:val="num" w:pos="5760"/>
+        </w:tabs>
+        <w:ind w:left="5760" w:hanging="360"/>
+      </w:pPr>
+      <w:rPr>
+        <w:rFonts w:ascii="Wingdings" w:hAnsi="Wingdings" w:hint="default"/>
+        <w:sz w:val="20"/>
+      </w:rPr>
+    </w:lvl>
+    <w:lvl w:ilvl="8" w:tentative="1">
+      <w:start w:val="1"/>
+      <w:numFmt w:val="bullet"/>
+      <w:lvlText w:val=""/>
+      <w:lvlJc w:val="left"/>
+      <w:pPr>
+        <w:tabs>
+          <w:tab w:val="num" w:pos="6480"/>
+        </w:tabs>
+        <w:ind w:left="6480" w:hanging="360"/>
+      </w:pPr>
+      <w:rPr>
+        <w:rFonts w:ascii="Wingdings" w:hAnsi="Wingdings" w:hint="default"/>
+        <w:sz w:val="20"/>
+      </w:rPr>
+    </w:lvl>
+  </w:abstractNum>
+  <w:abstractNum w:abstractNumId="3" w15:restartNumberingAfterBreak="0">
+    <w:nsid w:val="14954FE3"/>
+    <w:multiLevelType w:val="multilevel"/>
+    <w:tmpl w:val="DD34A108"/>
+    <w:lvl w:ilvl="0">
+      <w:start w:val="1"/>
+      <w:numFmt w:val="decimal"/>
+      <w:lvlText w:val="%1."/>
+      <w:lvlJc w:val="left"/>
+      <w:pPr>
+        <w:tabs>
+          <w:tab w:val="num" w:pos="720"/>
+        </w:tabs>
+        <w:ind w:left="720" w:hanging="360"/>
+      </w:pPr>
+    </w:lvl>
+    <w:lvl w:ilvl="1">
+      <w:start w:val="1"/>
+      <w:numFmt w:val="bullet"/>
+      <w:lvlText w:val="o"/>
+      <w:lvlJc w:val="left"/>
+      <w:pPr>
+        <w:tabs>
+          <w:tab w:val="num" w:pos="1440"/>
+        </w:tabs>
+        <w:ind w:left="1440" w:hanging="360"/>
+      </w:pPr>
+      <w:rPr>
+        <w:rFonts w:ascii="Courier New" w:hAnsi="Courier New" w:hint="default"/>
+        <w:sz w:val="20"/>
+      </w:rPr>
+    </w:lvl>
+    <w:lvl w:ilvl="2" w:tentative="1">
+      <w:start w:val="1"/>
+      <w:numFmt w:val="decimal"/>
+      <w:lvlText w:val="%3."/>
+      <w:lvlJc w:val="left"/>
+      <w:pPr>
+        <w:tabs>
+          <w:tab w:val="num" w:pos="2160"/>
+        </w:tabs>
+        <w:ind w:left="2160" w:hanging="360"/>
+      </w:pPr>
+    </w:lvl>
+    <w:lvl w:ilvl="3" w:tentative="1">
+      <w:start w:val="1"/>
+      <w:numFmt w:val="decimal"/>
+      <w:lvlText w:val="%4."/>
+      <w:lvlJc w:val="left"/>
+      <w:pPr>
+        <w:tabs>
+          <w:tab w:val="num" w:pos="2880"/>
+        </w:tabs>
+        <w:ind w:left="2880" w:hanging="360"/>
+      </w:pPr>
+    </w:lvl>
+    <w:lvl w:ilvl="4" w:tentative="1">
+      <w:start w:val="1"/>
+      <w:numFmt w:val="decimal"/>
+      <w:lvlText w:val="%5."/>
+      <w:lvlJc w:val="left"/>
+      <w:pPr>
+        <w:tabs>
+          <w:tab w:val="num" w:pos="3600"/>
+        </w:tabs>
+        <w:ind w:left="3600" w:hanging="360"/>
+      </w:pPr>
+    </w:lvl>
+    <w:lvl w:ilvl="5" w:tentative="1">
+      <w:start w:val="1"/>
+      <w:numFmt w:val="decimal"/>
+      <w:lvlText w:val="%6."/>
+      <w:lvlJc w:val="left"/>
+      <w:pPr>
+        <w:tabs>
+          <w:tab w:val="num" w:pos="4320"/>
+        </w:tabs>
+        <w:ind w:left="4320" w:hanging="360"/>
+      </w:pPr>
+    </w:lvl>
+    <w:lvl w:ilvl="6" w:tentative="1">
+      <w:start w:val="1"/>
+      <w:numFmt w:val="decimal"/>
+      <w:lvlText w:val="%7."/>
+      <w:lvlJc w:val="left"/>
+      <w:pPr>
+        <w:tabs>
+          <w:tab w:val="num" w:pos="5040"/>
+        </w:tabs>
+        <w:ind w:left="5040" w:hanging="360"/>
+      </w:pPr>
+    </w:lvl>
+    <w:lvl w:ilvl="7" w:tentative="1">
+      <w:start w:val="1"/>
+      <w:numFmt w:val="decimal"/>
+      <w:lvlText w:val="%8."/>
+      <w:lvlJc w:val="left"/>
+      <w:pPr>
+        <w:tabs>
+          <w:tab w:val="num" w:pos="5760"/>
+        </w:tabs>
+        <w:ind w:left="5760" w:hanging="360"/>
+      </w:pPr>
+    </w:lvl>
+    <w:lvl w:ilvl="8" w:tentative="1">
+      <w:start w:val="1"/>
+      <w:numFmt w:val="decimal"/>
+      <w:lvlText w:val="%9."/>
+      <w:lvlJc w:val="left"/>
+      <w:pPr>
+        <w:tabs>
+          <w:tab w:val="num" w:pos="6480"/>
+        </w:tabs>
+        <w:ind w:left="6480" w:hanging="360"/>
+      </w:pPr>
+    </w:lvl>
+  </w:abstractNum>
+  <w:abstractNum w:abstractNumId="4" w15:restartNumberingAfterBreak="0">
+    <w:nsid w:val="413723D3"/>
+    <w:multiLevelType w:val="multilevel"/>
+    <w:tmpl w:val="150CDBB0"/>
+    <w:lvl w:ilvl="0">
+      <w:start w:val="1"/>
+      <w:numFmt w:val="decimal"/>
+      <w:lvlText w:val="%1."/>
+      <w:lvlJc w:val="left"/>
+      <w:pPr>
+        <w:tabs>
+          <w:tab w:val="num" w:pos="720"/>
+        </w:tabs>
+        <w:ind w:left="720" w:hanging="360"/>
+      </w:pPr>
+    </w:lvl>
+    <w:lvl w:ilvl="1">
+      <w:start w:val="1"/>
+      <w:numFmt w:val="bullet"/>
+      <w:lvlText w:val="o"/>
+      <w:lvlJc w:val="left"/>
+      <w:pPr>
+        <w:tabs>
+          <w:tab w:val="num" w:pos="1440"/>
+        </w:tabs>
+        <w:ind w:left="1440" w:hanging="360"/>
+      </w:pPr>
+      <w:rPr>
+        <w:rFonts w:ascii="Courier New" w:hAnsi="Courier New" w:hint="default"/>
+        <w:sz w:val="20"/>
+      </w:rPr>
+    </w:lvl>
+    <w:lvl w:ilvl="2" w:tentative="1">
+      <w:start w:val="1"/>
+      <w:numFmt w:val="decimal"/>
+      <w:lvlText w:val="%3."/>
+      <w:lvlJc w:val="left"/>
+      <w:pPr>
+        <w:tabs>
+          <w:tab w:val="num" w:pos="2160"/>
+        </w:tabs>
+        <w:ind w:left="2160" w:hanging="360"/>
+      </w:pPr>
+    </w:lvl>
+    <w:lvl w:ilvl="3" w:tentative="1">
+      <w:start w:val="1"/>
+      <w:numFmt w:val="decimal"/>
+      <w:lvlText w:val="%4."/>
+      <w:lvlJc w:val="left"/>
+      <w:pPr>
+        <w:tabs>
+          <w:tab w:val="num" w:pos="2880"/>
+        </w:tabs>
+        <w:ind w:left="2880" w:hanging="360"/>
+      </w:pPr>
+    </w:lvl>
+    <w:lvl w:ilvl="4" w:tentative="1">
+      <w:start w:val="1"/>
+      <w:numFmt w:val="decimal"/>
+      <w:lvlText w:val="%5."/>
+      <w:lvlJc w:val="left"/>
+      <w:pPr>
+        <w:tabs>
+          <w:tab w:val="num" w:pos="3600"/>
+        </w:tabs>
+        <w:ind w:left="3600" w:hanging="360"/>
+      </w:pPr>
+    </w:lvl>
+    <w:lvl w:ilvl="5" w:tentative="1">
+      <w:start w:val="1"/>
+      <w:numFmt w:val="decimal"/>
+      <w:lvlText w:val="%6."/>
+      <w:lvlJc w:val="left"/>
+      <w:pPr>
+        <w:tabs>
+          <w:tab w:val="num" w:pos="4320"/>
+        </w:tabs>
+        <w:ind w:left="4320" w:hanging="360"/>
+      </w:pPr>
+    </w:lvl>
+    <w:lvl w:ilvl="6" w:tentative="1">
+      <w:start w:val="1"/>
+      <w:numFmt w:val="decimal"/>
+      <w:lvlText w:val="%7."/>
+      <w:lvlJc w:val="left"/>
+      <w:pPr>
+        <w:tabs>
+          <w:tab w:val="num" w:pos="5040"/>
+        </w:tabs>
+        <w:ind w:left="5040" w:hanging="360"/>
+      </w:pPr>
+    </w:lvl>
+    <w:lvl w:ilvl="7" w:tentative="1">
+      <w:start w:val="1"/>
+      <w:numFmt w:val="decimal"/>
+      <w:lvlText w:val="%8."/>
+      <w:lvlJc w:val="left"/>
+      <w:pPr>
+        <w:tabs>
+          <w:tab w:val="num" w:pos="5760"/>
+        </w:tabs>
+        <w:ind w:left="5760" w:hanging="360"/>
+      </w:pPr>
+    </w:lvl>
+    <w:lvl w:ilvl="8" w:tentative="1">
+      <w:start w:val="1"/>
+      <w:numFmt w:val="decimal"/>
+      <w:lvlText w:val="%9."/>
+      <w:lvlJc w:val="left"/>
+      <w:pPr>
+        <w:tabs>
+          <w:tab w:val="num" w:pos="6480"/>
+        </w:tabs>
+        <w:ind w:left="6480" w:hanging="360"/>
+      </w:pPr>
+    </w:lvl>
+  </w:abstractNum>
   <w:num w:numId="1">
     <w:abstractNumId w:val="0"/>
   </w:num>
   <w:num w:numId="2">
     <w:abstractNumId w:val="1"/>
+  </w:num>
+  <w:num w:numId="3">
+    <w:abstractNumId w:val="4"/>
+  </w:num>
+  <w:num w:numId="4">
+    <w:abstractNumId w:val="2"/>
+  </w:num>
+  <w:num w:numId="5">
+    <w:abstractNumId w:val="3"/>
   </w:num>
 </w:numbering>
 </file>
@@ -3121,6 +6565,48 @@
       <w:lang w:bidi="hi-IN"/>
     </w:rPr>
   </w:style>
+  <w:style w:type="paragraph" w:styleId="Heading5">
+    <w:name w:val="heading 5"/>
+    <w:basedOn w:val="Normal"/>
+    <w:next w:val="Normal"/>
+    <w:link w:val="Heading5Char"/>
+    <w:uiPriority w:val="9"/>
+    <w:semiHidden/>
+    <w:unhideWhenUsed/>
+    <w:qFormat/>
+    <w:rsid w:val="001A1C78"/>
+    <w:pPr>
+      <w:keepNext/>
+      <w:keepLines/>
+      <w:spacing w:before="40" w:after="0"/>
+      <w:outlineLvl w:val="4"/>
+    </w:pPr>
+    <w:rPr>
+      <w:rFonts w:asciiTheme="majorHAnsi" w:eastAsiaTheme="majorEastAsia" w:hAnsiTheme="majorHAnsi" w:cstheme="majorBidi"/>
+      <w:color w:val="2E74B5" w:themeColor="accent1" w:themeShade="BF"/>
+    </w:rPr>
+  </w:style>
+  <w:style w:type="paragraph" w:styleId="Heading6">
+    <w:name w:val="heading 6"/>
+    <w:basedOn w:val="Normal"/>
+    <w:next w:val="Normal"/>
+    <w:link w:val="Heading6Char"/>
+    <w:uiPriority w:val="9"/>
+    <w:semiHidden/>
+    <w:unhideWhenUsed/>
+    <w:qFormat/>
+    <w:rsid w:val="001A1C78"/>
+    <w:pPr>
+      <w:keepNext/>
+      <w:keepLines/>
+      <w:spacing w:before="40" w:after="0"/>
+      <w:outlineLvl w:val="5"/>
+    </w:pPr>
+    <w:rPr>
+      <w:rFonts w:asciiTheme="majorHAnsi" w:eastAsiaTheme="majorEastAsia" w:hAnsiTheme="majorHAnsi" w:cstheme="majorBidi"/>
+      <w:color w:val="1F4D78" w:themeColor="accent1" w:themeShade="7F"/>
+    </w:rPr>
+  </w:style>
   <w:style w:type="character" w:default="1" w:styleId="DefaultParagraphFont">
     <w:name w:val="Default Paragraph Font"/>
     <w:uiPriority w:val="1"/>
@@ -3282,6 +6768,35 @@
     <w:name w:val="hljs-code"/>
     <w:basedOn w:val="DefaultParagraphFont"/>
     <w:rsid w:val="004B4FAC"/>
+  </w:style>
+  <w:style w:type="character" w:customStyle="1" w:styleId="Heading5Char">
+    <w:name w:val="Heading 5 Char"/>
+    <w:basedOn w:val="DefaultParagraphFont"/>
+    <w:link w:val="Heading5"/>
+    <w:uiPriority w:val="9"/>
+    <w:semiHidden/>
+    <w:rsid w:val="001A1C78"/>
+    <w:rPr>
+      <w:rFonts w:asciiTheme="majorHAnsi" w:eastAsiaTheme="majorEastAsia" w:hAnsiTheme="majorHAnsi" w:cstheme="majorBidi"/>
+      <w:color w:val="2E74B5" w:themeColor="accent1" w:themeShade="BF"/>
+    </w:rPr>
+  </w:style>
+  <w:style w:type="character" w:customStyle="1" w:styleId="Heading6Char">
+    <w:name w:val="Heading 6 Char"/>
+    <w:basedOn w:val="DefaultParagraphFont"/>
+    <w:link w:val="Heading6"/>
+    <w:uiPriority w:val="9"/>
+    <w:semiHidden/>
+    <w:rsid w:val="001A1C78"/>
+    <w:rPr>
+      <w:rFonts w:asciiTheme="majorHAnsi" w:eastAsiaTheme="majorEastAsia" w:hAnsiTheme="majorHAnsi" w:cstheme="majorBidi"/>
+      <w:color w:val="1F4D78" w:themeColor="accent1" w:themeShade="7F"/>
+    </w:rPr>
+  </w:style>
+  <w:style w:type="character" w:customStyle="1" w:styleId="overflow-hidden">
+    <w:name w:val="overflow-hidden"/>
+    <w:basedOn w:val="DefaultParagraphFont"/>
+    <w:rsid w:val="001A1C78"/>
   </w:style>
 </w:styles>
 </file>

--- a/data cleaning/ug colleges/Learning R programming.docx
+++ b/data cleaning/ug colleges/Learning R programming.docx
@@ -5000,447 +5000,737 @@
           <w:rStyle w:val="HTMLCode"/>
         </w:rPr>
       </w:pPr>
+      <w:r>
+        <w:rPr>
+          <w:rStyle w:val="HTMLCode"/>
+        </w:rPr>
+        <w:t xml:space="preserve">  ID     Name Age</w:t>
+      </w:r>
+    </w:p>
+    <w:p>
+      <w:pPr>
+        <w:pStyle w:val="HTMLPreformatted"/>
+        <w:rPr>
+          <w:rStyle w:val="HTMLCode"/>
+        </w:rPr>
+      </w:pPr>
+      <w:proofErr w:type="gramStart"/>
+      <w:r>
+        <w:rPr>
+          <w:rStyle w:val="hljs-number"/>
+        </w:rPr>
+        <w:t>1</w:t>
+      </w:r>
+      <w:r>
+        <w:rPr>
+          <w:rStyle w:val="HTMLCode"/>
+        </w:rPr>
+        <w:t xml:space="preserve">  </w:t>
+      </w:r>
+      <w:r>
+        <w:rPr>
+          <w:rStyle w:val="hljs-number"/>
+        </w:rPr>
+        <w:t>1</w:t>
+      </w:r>
+      <w:proofErr w:type="gramEnd"/>
+      <w:r>
+        <w:rPr>
+          <w:rStyle w:val="HTMLCode"/>
+        </w:rPr>
+        <w:t xml:space="preserve">    Alice  </w:t>
+      </w:r>
+      <w:r>
+        <w:rPr>
+          <w:rStyle w:val="hljs-number"/>
+        </w:rPr>
+        <w:t>25</w:t>
+      </w:r>
+    </w:p>
+    <w:p>
+      <w:pPr>
+        <w:pStyle w:val="HTMLPreformatted"/>
+        <w:rPr>
+          <w:rStyle w:val="HTMLCode"/>
+        </w:rPr>
+      </w:pPr>
+      <w:proofErr w:type="gramStart"/>
+      <w:r>
+        <w:rPr>
+          <w:rStyle w:val="hljs-number"/>
+        </w:rPr>
+        <w:t>2</w:t>
+      </w:r>
+      <w:r>
+        <w:rPr>
+          <w:rStyle w:val="HTMLCode"/>
+        </w:rPr>
+        <w:t xml:space="preserve">  </w:t>
+      </w:r>
+      <w:r>
+        <w:rPr>
+          <w:rStyle w:val="hljs-number"/>
+        </w:rPr>
+        <w:t>2</w:t>
+      </w:r>
+      <w:proofErr w:type="gramEnd"/>
+      <w:r>
+        <w:rPr>
+          <w:rStyle w:val="HTMLCode"/>
+        </w:rPr>
+        <w:t xml:space="preserve">     </w:t>
+      </w:r>
+      <w:r>
+        <w:rPr>
+          <w:rStyle w:val="hljs-operator"/>
+        </w:rPr>
+        <w:t>&lt;</w:t>
+      </w:r>
+      <w:r>
+        <w:rPr>
+          <w:rStyle w:val="hljs-literal"/>
+        </w:rPr>
+        <w:t>NA</w:t>
+      </w:r>
+      <w:r>
+        <w:rPr>
+          <w:rStyle w:val="hljs-operator"/>
+        </w:rPr>
+        <w:t>&gt;</w:t>
+      </w:r>
+      <w:r>
+        <w:rPr>
+          <w:rStyle w:val="HTMLCode"/>
+        </w:rPr>
+        <w:t xml:space="preserve">  </w:t>
+      </w:r>
+      <w:r>
+        <w:rPr>
+          <w:rStyle w:val="hljs-number"/>
+        </w:rPr>
+        <w:t>30</w:t>
+      </w:r>
+    </w:p>
+    <w:p>
+      <w:pPr>
+        <w:pStyle w:val="HTMLPreformatted"/>
+        <w:rPr>
+          <w:rStyle w:val="HTMLCode"/>
+        </w:rPr>
+      </w:pPr>
+      <w:proofErr w:type="gramStart"/>
+      <w:r>
+        <w:rPr>
+          <w:rStyle w:val="hljs-number"/>
+        </w:rPr>
+        <w:t>3</w:t>
+      </w:r>
+      <w:r>
+        <w:rPr>
+          <w:rStyle w:val="HTMLCode"/>
+        </w:rPr>
+        <w:t xml:space="preserve">  </w:t>
+      </w:r>
+      <w:r>
+        <w:rPr>
+          <w:rStyle w:val="hljs-number"/>
+        </w:rPr>
+        <w:t>3</w:t>
+      </w:r>
+      <w:proofErr w:type="gramEnd"/>
+      <w:r>
+        <w:rPr>
+          <w:rStyle w:val="HTMLCode"/>
+        </w:rPr>
+        <w:t xml:space="preserve">  Charlie  </w:t>
+      </w:r>
+      <w:r>
+        <w:rPr>
+          <w:rStyle w:val="hljs-literal"/>
+        </w:rPr>
+        <w:t>NA</w:t>
+      </w:r>
+    </w:p>
+    <w:p>
+      <w:pPr>
+        <w:pStyle w:val="HTMLPreformatted"/>
+        <w:rPr>
+          <w:rStyle w:val="HTMLCode"/>
+        </w:rPr>
+      </w:pPr>
+      <w:proofErr w:type="gramStart"/>
+      <w:r>
+        <w:rPr>
+          <w:rStyle w:val="hljs-number"/>
+        </w:rPr>
+        <w:t>4</w:t>
+      </w:r>
+      <w:r>
+        <w:rPr>
+          <w:rStyle w:val="HTMLCode"/>
+        </w:rPr>
+        <w:t xml:space="preserve">  </w:t>
+      </w:r>
+      <w:r>
+        <w:rPr>
+          <w:rStyle w:val="hljs-number"/>
+        </w:rPr>
+        <w:t>4</w:t>
+      </w:r>
+      <w:proofErr w:type="gramEnd"/>
+      <w:r>
+        <w:rPr>
+          <w:rStyle w:val="HTMLCode"/>
+        </w:rPr>
+        <w:t xml:space="preserve">    David  </w:t>
+      </w:r>
+      <w:r>
+        <w:rPr>
+          <w:rStyle w:val="hljs-number"/>
+        </w:rPr>
+        <w:t>40</w:t>
+      </w:r>
+    </w:p>
+    <w:p>
+      <w:pPr>
+        <w:pStyle w:val="Heading3"/>
+      </w:pPr>
+      <w:r>
+        <w:t xml:space="preserve">Alternative Using </w:t>
+      </w:r>
+      <w:proofErr w:type="spellStart"/>
+      <w:r>
+        <w:rPr>
+          <w:rStyle w:val="HTMLCode"/>
+        </w:rPr>
+        <w:t>dplyr</w:t>
+      </w:r>
+      <w:proofErr w:type="spellEnd"/>
+      <w:r>
+        <w:t>:</w:t>
+      </w:r>
+    </w:p>
+    <w:p>
+      <w:pPr>
+        <w:pStyle w:val="NormalWeb"/>
+      </w:pPr>
+      <w:r>
+        <w:t xml:space="preserve">If you prefer using the </w:t>
+      </w:r>
+      <w:proofErr w:type="spellStart"/>
+      <w:r>
+        <w:rPr>
+          <w:rStyle w:val="HTMLCode"/>
+        </w:rPr>
+        <w:t>dplyr</w:t>
+      </w:r>
+      <w:proofErr w:type="spellEnd"/>
+      <w:r>
+        <w:t xml:space="preserve"> package:</w:t>
+      </w:r>
+    </w:p>
+    <w:p>
+      <w:pPr>
+        <w:pStyle w:val="HTMLPreformatted"/>
+        <w:rPr>
+          <w:rStyle w:val="HTMLCode"/>
+        </w:rPr>
+      </w:pPr>
+      <w:proofErr w:type="gramStart"/>
+      <w:r>
+        <w:rPr>
+          <w:rStyle w:val="HTMLCode"/>
+        </w:rPr>
+        <w:t>library</w:t>
+      </w:r>
+      <w:r>
+        <w:rPr>
+          <w:rStyle w:val="hljs-punctuation"/>
+        </w:rPr>
+        <w:t>(</w:t>
+      </w:r>
+      <w:proofErr w:type="spellStart"/>
+      <w:proofErr w:type="gramEnd"/>
+      <w:r>
+        <w:rPr>
+          <w:rStyle w:val="HTMLCode"/>
+        </w:rPr>
+        <w:t>dplyr</w:t>
+      </w:r>
+      <w:proofErr w:type="spellEnd"/>
+      <w:r>
+        <w:rPr>
+          <w:rStyle w:val="hljs-punctuation"/>
+        </w:rPr>
+        <w:t>)</w:t>
+      </w:r>
+    </w:p>
+    <w:p>
+      <w:pPr>
+        <w:pStyle w:val="HTMLPreformatted"/>
+        <w:rPr>
+          <w:rStyle w:val="HTMLCode"/>
+        </w:rPr>
+      </w:pPr>
+    </w:p>
+    <w:p>
+      <w:pPr>
+        <w:pStyle w:val="HTMLPreformatted"/>
+        <w:rPr>
+          <w:rStyle w:val="HTMLCode"/>
+        </w:rPr>
+      </w:pPr>
+      <w:proofErr w:type="spellStart"/>
+      <w:r>
+        <w:rPr>
+          <w:rStyle w:val="HTMLCode"/>
+        </w:rPr>
+        <w:t>data_cleaned</w:t>
+      </w:r>
+      <w:proofErr w:type="spellEnd"/>
+      <w:r>
+        <w:rPr>
+          <w:rStyle w:val="HTMLCode"/>
+        </w:rPr>
+        <w:t xml:space="preserve"> </w:t>
+      </w:r>
+      <w:r>
+        <w:rPr>
+          <w:rStyle w:val="hljs-operator"/>
+        </w:rPr>
+        <w:t>&lt;-</w:t>
+      </w:r>
+      <w:r>
+        <w:rPr>
+          <w:rStyle w:val="HTMLCode"/>
+        </w:rPr>
+        <w:t xml:space="preserve"> data </w:t>
+      </w:r>
+      <w:r>
+        <w:rPr>
+          <w:rStyle w:val="hljs-operator"/>
+        </w:rPr>
+        <w:t>%</w:t>
+      </w:r>
+      <w:proofErr w:type="gramStart"/>
+      <w:r>
+        <w:rPr>
+          <w:rStyle w:val="hljs-operator"/>
+        </w:rPr>
+        <w:t>&gt;%</w:t>
+      </w:r>
+      <w:proofErr w:type="gramEnd"/>
+      <w:r>
+        <w:rPr>
+          <w:rStyle w:val="HTMLCode"/>
+        </w:rPr>
+        <w:t xml:space="preserve"> select</w:t>
+      </w:r>
+      <w:r>
+        <w:rPr>
+          <w:rStyle w:val="hljs-punctuation"/>
+        </w:rPr>
+        <w:t>(</w:t>
+      </w:r>
+      <w:r>
+        <w:rPr>
+          <w:rStyle w:val="HTMLCode"/>
+        </w:rPr>
+        <w:t>where</w:t>
+      </w:r>
+      <w:r>
+        <w:rPr>
+          <w:rStyle w:val="hljs-punctuation"/>
+        </w:rPr>
+        <w:t>(</w:t>
+      </w:r>
+      <w:r>
+        <w:rPr>
+          <w:rStyle w:val="hljs-operator"/>
+        </w:rPr>
+        <w:t>~</w:t>
+      </w:r>
+      <w:r>
+        <w:rPr>
+          <w:rStyle w:val="HTMLCode"/>
+        </w:rPr>
+        <w:t xml:space="preserve"> </w:t>
+      </w:r>
+      <w:r>
+        <w:rPr>
+          <w:rStyle w:val="hljs-builtin"/>
+        </w:rPr>
+        <w:t>any</w:t>
+      </w:r>
+      <w:r>
+        <w:rPr>
+          <w:rStyle w:val="hljs-punctuation"/>
+        </w:rPr>
+        <w:t>(</w:t>
+      </w:r>
+      <w:r>
+        <w:rPr>
+          <w:rStyle w:val="hljs-operator"/>
+        </w:rPr>
+        <w:t>!</w:t>
+      </w:r>
+      <w:r>
+        <w:rPr>
+          <w:rStyle w:val="hljs-builtin"/>
+        </w:rPr>
+        <w:t>is.na</w:t>
+      </w:r>
+      <w:r>
+        <w:rPr>
+          <w:rStyle w:val="hljs-punctuation"/>
+        </w:rPr>
+        <w:t>(</w:t>
+      </w:r>
+      <w:r>
+        <w:rPr>
+          <w:rStyle w:val="HTMLCode"/>
+        </w:rPr>
+        <w:t>.</w:t>
+      </w:r>
+      <w:r>
+        <w:rPr>
+          <w:rStyle w:val="hljs-punctuation"/>
+        </w:rPr>
+        <w:t>))))</w:t>
+      </w:r>
+    </w:p>
+    <w:p>
+      <w:pPr>
+        <w:pStyle w:val="HTMLPreformatted"/>
+        <w:rPr>
+          <w:rStyle w:val="HTMLCode"/>
+        </w:rPr>
+      </w:pPr>
+    </w:p>
+    <w:p>
+      <w:pPr>
+        <w:pStyle w:val="HTMLPreformatted"/>
+        <w:rPr>
+          <w:rStyle w:val="hljs-punctuation"/>
+        </w:rPr>
+      </w:pPr>
+      <w:proofErr w:type="gramStart"/>
+      <w:r>
+        <w:rPr>
+          <w:rStyle w:val="HTMLCode"/>
+        </w:rPr>
+        <w:t>print</w:t>
+      </w:r>
+      <w:r>
+        <w:rPr>
+          <w:rStyle w:val="hljs-punctuation"/>
+        </w:rPr>
+        <w:t>(</w:t>
+      </w:r>
+      <w:proofErr w:type="spellStart"/>
+      <w:proofErr w:type="gramEnd"/>
+      <w:r>
+        <w:rPr>
+          <w:rStyle w:val="HTMLCode"/>
+        </w:rPr>
+        <w:t>data_cleaned</w:t>
+      </w:r>
+      <w:proofErr w:type="spellEnd"/>
+      <w:r>
+        <w:rPr>
+          <w:rStyle w:val="hljs-punctuation"/>
+        </w:rPr>
+        <w:t>)</w:t>
+      </w:r>
+    </w:p>
+    <w:p>
+      <w:pPr>
+        <w:pStyle w:val="HTMLPreformatted"/>
+        <w:rPr>
+          <w:rStyle w:val="hljs-punctuation"/>
+        </w:rPr>
+      </w:pPr>
+    </w:p>
+    <w:p>
+      <w:pPr>
+        <w:pStyle w:val="HTMLPreformatted"/>
+        <w:rPr>
+          <w:rStyle w:val="hljs-punctuation"/>
+        </w:rPr>
+      </w:pPr>
+    </w:p>
+    <w:p>
+      <w:pPr>
+        <w:pStyle w:val="HTMLPreformatted"/>
+        <w:rPr>
+          <w:rStyle w:val="hljs-punctuation"/>
+        </w:rPr>
+      </w:pPr>
+      <w:proofErr w:type="gramStart"/>
+      <w:r>
+        <w:rPr>
+          <w:rStyle w:val="hljs-punctuation"/>
+        </w:rPr>
+        <w:t>code</w:t>
+      </w:r>
+      <w:proofErr w:type="gramEnd"/>
+      <w:r>
+        <w:rPr>
+          <w:rStyle w:val="hljs-punctuation"/>
+        </w:rPr>
+        <w:t xml:space="preserve"> …</w:t>
+      </w:r>
+    </w:p>
+    <w:p>
+      <w:pPr>
+        <w:pStyle w:val="HTMLPreformatted"/>
+      </w:pPr>
+      <w:r>
+        <w:t># N===================================== =================================</w:t>
+      </w:r>
+    </w:p>
+    <w:p>
+      <w:pPr>
+        <w:pStyle w:val="HTMLPreformatted"/>
+      </w:pPr>
+      <w:r>
+        <w:t># ----------- remove those columns where all the values are NA ----------------</w:t>
+      </w:r>
+    </w:p>
+    <w:p>
+      <w:pPr>
+        <w:pStyle w:val="HTMLPreformatted"/>
+      </w:pPr>
+    </w:p>
+    <w:p>
+      <w:pPr>
+        <w:pStyle w:val="HTMLPreformatted"/>
+      </w:pPr>
+      <w:r>
+        <w:t># Remove columns where all values are NA</w:t>
+      </w:r>
+    </w:p>
+    <w:p>
+      <w:pPr>
+        <w:pStyle w:val="HTMLPreformatted"/>
+      </w:pPr>
+      <w:proofErr w:type="gramStart"/>
+      <w:r>
+        <w:t>View(</w:t>
+      </w:r>
+      <w:proofErr w:type="spellStart"/>
+      <w:proofErr w:type="gramEnd"/>
+      <w:r>
+        <w:t>colSums</w:t>
+      </w:r>
+      <w:proofErr w:type="spellEnd"/>
+      <w:r>
+        <w:t>(is.na(bamudb)))</w:t>
+      </w:r>
+    </w:p>
+    <w:p>
+      <w:pPr>
+        <w:pStyle w:val="HTMLPreformatted"/>
+      </w:pPr>
+    </w:p>
+    <w:p>
+      <w:pPr>
+        <w:pStyle w:val="HTMLPreformatted"/>
+      </w:pPr>
+      <w:proofErr w:type="spellStart"/>
+      <w:r>
+        <w:t>data_cleaned</w:t>
+      </w:r>
+      <w:proofErr w:type="spellEnd"/>
+      <w:r>
+        <w:t xml:space="preserve"> &lt;- </w:t>
+      </w:r>
+      <w:proofErr w:type="gramStart"/>
+      <w:r>
+        <w:t>bamudb[</w:t>
+      </w:r>
+      <w:proofErr w:type="gramEnd"/>
+      <w:r>
+        <w:t xml:space="preserve">, </w:t>
+      </w:r>
+      <w:proofErr w:type="spellStart"/>
+      <w:r>
+        <w:t>colSums</w:t>
+      </w:r>
+      <w:proofErr w:type="spellEnd"/>
+      <w:r>
+        <w:t>(!is.na(bamudb)) == 18736]</w:t>
+      </w:r>
+    </w:p>
+    <w:p>
+      <w:pPr>
+        <w:pStyle w:val="HTMLPreformatted"/>
+      </w:pPr>
+    </w:p>
+    <w:p>
+      <w:pPr>
+        <w:pStyle w:val="HTMLPreformatted"/>
+      </w:pPr>
+      <w:r>
+        <w:t># Print the result</w:t>
+      </w:r>
+    </w:p>
+    <w:p>
+      <w:pPr>
+        <w:pStyle w:val="HTMLPreformatted"/>
+      </w:pPr>
+      <w:proofErr w:type="gramStart"/>
+      <w:r>
+        <w:t>print(</w:t>
+      </w:r>
+      <w:proofErr w:type="spellStart"/>
+      <w:proofErr w:type="gramEnd"/>
+      <w:r>
+        <w:t>data_cleaned</w:t>
+      </w:r>
+      <w:proofErr w:type="spellEnd"/>
+      <w:r>
+        <w:t>)</w:t>
+      </w:r>
+    </w:p>
+    <w:p>
+      <w:pPr>
+        <w:pStyle w:val="HTMLPreformatted"/>
+      </w:pPr>
+      <w:proofErr w:type="gramStart"/>
+      <w:r>
+        <w:t>View(</w:t>
+      </w:r>
+      <w:proofErr w:type="spellStart"/>
+      <w:proofErr w:type="gramEnd"/>
+      <w:r>
+        <w:t>data_cleaned</w:t>
+      </w:r>
+      <w:proofErr w:type="spellEnd"/>
+      <w:r>
+        <w:t>)</w:t>
+      </w:r>
+    </w:p>
+    <w:p>
+      <w:pPr>
+        <w:pStyle w:val="HTMLPreformatted"/>
+      </w:pPr>
+      <w:proofErr w:type="gramStart"/>
+      <w:r>
+        <w:t>summary(</w:t>
+      </w:r>
+      <w:proofErr w:type="spellStart"/>
+      <w:proofErr w:type="gramEnd"/>
+      <w:r>
+        <w:t>data_cleaned</w:t>
+      </w:r>
+      <w:proofErr w:type="spellEnd"/>
+      <w:r>
+        <w:t>)</w:t>
+      </w:r>
+    </w:p>
+    <w:p>
+      <w:pPr>
+        <w:pStyle w:val="HTMLPreformatted"/>
+      </w:pPr>
+      <w:proofErr w:type="gramStart"/>
+      <w:r>
+        <w:t>View(</w:t>
+      </w:r>
+      <w:proofErr w:type="gramEnd"/>
+      <w:r>
+        <w:t>summary(</w:t>
+      </w:r>
+      <w:proofErr w:type="spellStart"/>
+      <w:r>
+        <w:t>data_cleaned</w:t>
+      </w:r>
+      <w:proofErr w:type="spellEnd"/>
+      <w:r>
+        <w:t>))</w:t>
+      </w:r>
+    </w:p>
+    <w:p>
+      <w:pPr>
+        <w:pStyle w:val="HTMLPreformatted"/>
+      </w:pPr>
+      <w:proofErr w:type="spellStart"/>
+      <w:proofErr w:type="gramStart"/>
+      <w:r>
+        <w:t>nrow</w:t>
+      </w:r>
+      <w:proofErr w:type="spellEnd"/>
+      <w:r>
+        <w:t>(</w:t>
+      </w:r>
+      <w:proofErr w:type="spellStart"/>
+      <w:proofErr w:type="gramEnd"/>
+      <w:r>
+        <w:t>data_cleaned</w:t>
+      </w:r>
+      <w:proofErr w:type="spellEnd"/>
+      <w:r>
+        <w:t>)</w:t>
+      </w:r>
+    </w:p>
+    <w:p>
+      <w:pPr>
+        <w:pStyle w:val="HTMLPreformatted"/>
+      </w:pPr>
+    </w:p>
+    <w:p>
+      <w:pPr>
+        <w:pStyle w:val="HTMLPreformatted"/>
+      </w:pPr>
+      <w:proofErr w:type="spellStart"/>
+      <w:proofErr w:type="gramStart"/>
+      <w:r>
+        <w:t>ncol</w:t>
+      </w:r>
+      <w:proofErr w:type="spellEnd"/>
+      <w:r>
+        <w:t>(</w:t>
+      </w:r>
+      <w:proofErr w:type="spellStart"/>
+      <w:proofErr w:type="gramEnd"/>
+      <w:r>
+        <w:t>data_cleaned</w:t>
+      </w:r>
+      <w:proofErr w:type="spellEnd"/>
+      <w:r>
+        <w:t>)</w:t>
+      </w:r>
+    </w:p>
+    <w:p>
+      <w:pPr>
+        <w:pStyle w:val="HTMLPreformatted"/>
+      </w:pPr>
+      <w:r>
+        <w:t xml:space="preserve">### NOW CAN SEE THE THERE ARE ONLY 152 COLS ARE THER REMOVED UNWANTED REST OF THE COLUMNS </w:t>
+      </w:r>
+    </w:p>
+    <w:p>
+      <w:pPr>
+        <w:pStyle w:val="HTMLPreformatted"/>
+      </w:pPr>
+      <w:r>
+        <w:t xml:space="preserve"># ............. EARLIER WE HAD 815 COLUMNS </w:t>
+      </w:r>
+    </w:p>
+    <w:p>
+      <w:pPr>
+        <w:pStyle w:val="HTMLPreformatted"/>
+      </w:pPr>
+    </w:p>
+    <w:p>
+      <w:pPr>
+        <w:pStyle w:val="HTMLPreformatted"/>
+      </w:pPr>
+      <w:r>
+        <w:t># N===================================== =====================</w:t>
+      </w:r>
       <w:bookmarkStart w:id="0" w:name="_GoBack"/>
       <w:bookmarkEnd w:id="0"/>
-      <w:r>
-        <w:rPr>
-          <w:rStyle w:val="HTMLCode"/>
-        </w:rPr>
-        <w:t xml:space="preserve">  ID     Name Age</w:t>
-      </w:r>
-    </w:p>
-    <w:p>
-      <w:pPr>
-        <w:pStyle w:val="HTMLPreformatted"/>
-        <w:rPr>
-          <w:rStyle w:val="HTMLCode"/>
-        </w:rPr>
-      </w:pPr>
-      <w:proofErr w:type="gramStart"/>
-      <w:r>
-        <w:rPr>
-          <w:rStyle w:val="hljs-number"/>
-        </w:rPr>
-        <w:t>1</w:t>
-      </w:r>
-      <w:r>
-        <w:rPr>
-          <w:rStyle w:val="HTMLCode"/>
-        </w:rPr>
-        <w:t xml:space="preserve">  </w:t>
-      </w:r>
-      <w:r>
-        <w:rPr>
-          <w:rStyle w:val="hljs-number"/>
-        </w:rPr>
-        <w:t>1</w:t>
-      </w:r>
-      <w:proofErr w:type="gramEnd"/>
-      <w:r>
-        <w:rPr>
-          <w:rStyle w:val="HTMLCode"/>
-        </w:rPr>
-        <w:t xml:space="preserve">    Alice  </w:t>
-      </w:r>
-      <w:r>
-        <w:rPr>
-          <w:rStyle w:val="hljs-number"/>
-        </w:rPr>
-        <w:t>25</w:t>
-      </w:r>
-    </w:p>
-    <w:p>
-      <w:pPr>
-        <w:pStyle w:val="HTMLPreformatted"/>
-        <w:rPr>
-          <w:rStyle w:val="HTMLCode"/>
-        </w:rPr>
-      </w:pPr>
-      <w:proofErr w:type="gramStart"/>
-      <w:r>
-        <w:rPr>
-          <w:rStyle w:val="hljs-number"/>
-        </w:rPr>
-        <w:t>2</w:t>
-      </w:r>
-      <w:r>
-        <w:rPr>
-          <w:rStyle w:val="HTMLCode"/>
-        </w:rPr>
-        <w:t xml:space="preserve">  </w:t>
-      </w:r>
-      <w:r>
-        <w:rPr>
-          <w:rStyle w:val="hljs-number"/>
-        </w:rPr>
-        <w:t>2</w:t>
-      </w:r>
-      <w:proofErr w:type="gramEnd"/>
-      <w:r>
-        <w:rPr>
-          <w:rStyle w:val="HTMLCode"/>
-        </w:rPr>
-        <w:t xml:space="preserve">     </w:t>
-      </w:r>
-      <w:r>
-        <w:rPr>
-          <w:rStyle w:val="hljs-operator"/>
-        </w:rPr>
-        <w:t>&lt;</w:t>
-      </w:r>
-      <w:r>
-        <w:rPr>
-          <w:rStyle w:val="hljs-literal"/>
-        </w:rPr>
-        <w:t>NA</w:t>
-      </w:r>
-      <w:r>
-        <w:rPr>
-          <w:rStyle w:val="hljs-operator"/>
-        </w:rPr>
-        <w:t>&gt;</w:t>
-      </w:r>
-      <w:r>
-        <w:rPr>
-          <w:rStyle w:val="HTMLCode"/>
-        </w:rPr>
-        <w:t xml:space="preserve">  </w:t>
-      </w:r>
-      <w:r>
-        <w:rPr>
-          <w:rStyle w:val="hljs-number"/>
-        </w:rPr>
-        <w:t>30</w:t>
-      </w:r>
-    </w:p>
-    <w:p>
-      <w:pPr>
-        <w:pStyle w:val="HTMLPreformatted"/>
-        <w:rPr>
-          <w:rStyle w:val="HTMLCode"/>
-        </w:rPr>
-      </w:pPr>
-      <w:proofErr w:type="gramStart"/>
-      <w:r>
-        <w:rPr>
-          <w:rStyle w:val="hljs-number"/>
-        </w:rPr>
-        <w:t>3</w:t>
-      </w:r>
-      <w:r>
-        <w:rPr>
-          <w:rStyle w:val="HTMLCode"/>
-        </w:rPr>
-        <w:t xml:space="preserve">  </w:t>
-      </w:r>
-      <w:r>
-        <w:rPr>
-          <w:rStyle w:val="hljs-number"/>
-        </w:rPr>
-        <w:t>3</w:t>
-      </w:r>
-      <w:proofErr w:type="gramEnd"/>
-      <w:r>
-        <w:rPr>
-          <w:rStyle w:val="HTMLCode"/>
-        </w:rPr>
-        <w:t xml:space="preserve">  Charlie  </w:t>
-      </w:r>
-      <w:r>
-        <w:rPr>
-          <w:rStyle w:val="hljs-literal"/>
-        </w:rPr>
-        <w:t>NA</w:t>
-      </w:r>
-    </w:p>
-    <w:p>
-      <w:pPr>
-        <w:pStyle w:val="HTMLPreformatted"/>
-        <w:rPr>
-          <w:rStyle w:val="HTMLCode"/>
-        </w:rPr>
-      </w:pPr>
-      <w:proofErr w:type="gramStart"/>
-      <w:r>
-        <w:rPr>
-          <w:rStyle w:val="hljs-number"/>
-        </w:rPr>
-        <w:t>4</w:t>
-      </w:r>
-      <w:r>
-        <w:rPr>
-          <w:rStyle w:val="HTMLCode"/>
-        </w:rPr>
-        <w:t xml:space="preserve">  </w:t>
-      </w:r>
-      <w:r>
-        <w:rPr>
-          <w:rStyle w:val="hljs-number"/>
-        </w:rPr>
-        <w:t>4</w:t>
-      </w:r>
-      <w:proofErr w:type="gramEnd"/>
-      <w:r>
-        <w:rPr>
-          <w:rStyle w:val="HTMLCode"/>
-        </w:rPr>
-        <w:t xml:space="preserve">    David  </w:t>
-      </w:r>
-      <w:r>
-        <w:rPr>
-          <w:rStyle w:val="hljs-number"/>
-        </w:rPr>
-        <w:t>40</w:t>
-      </w:r>
-    </w:p>
-    <w:p>
-      <w:pPr>
-        <w:pStyle w:val="Heading3"/>
-      </w:pPr>
-      <w:r>
-        <w:t xml:space="preserve">Alternative Using </w:t>
-      </w:r>
-      <w:proofErr w:type="spellStart"/>
-      <w:r>
-        <w:rPr>
-          <w:rStyle w:val="HTMLCode"/>
-        </w:rPr>
-        <w:t>dplyr</w:t>
-      </w:r>
-      <w:proofErr w:type="spellEnd"/>
-      <w:r>
-        <w:t>:</w:t>
-      </w:r>
-    </w:p>
-    <w:p>
-      <w:pPr>
-        <w:pStyle w:val="NormalWeb"/>
-      </w:pPr>
-      <w:r>
-        <w:t xml:space="preserve">If you prefer using the </w:t>
-      </w:r>
-      <w:proofErr w:type="spellStart"/>
-      <w:r>
-        <w:rPr>
-          <w:rStyle w:val="HTMLCode"/>
-        </w:rPr>
-        <w:t>dplyr</w:t>
-      </w:r>
-      <w:proofErr w:type="spellEnd"/>
-      <w:r>
-        <w:t xml:space="preserve"> package:</w:t>
-      </w:r>
-    </w:p>
-    <w:p>
-      <w:pPr>
-        <w:pStyle w:val="HTMLPreformatted"/>
-        <w:rPr>
-          <w:rStyle w:val="HTMLCode"/>
-        </w:rPr>
-      </w:pPr>
-      <w:proofErr w:type="gramStart"/>
-      <w:r>
-        <w:rPr>
-          <w:rStyle w:val="HTMLCode"/>
-        </w:rPr>
-        <w:t>library</w:t>
-      </w:r>
-      <w:r>
-        <w:rPr>
-          <w:rStyle w:val="hljs-punctuation"/>
-        </w:rPr>
-        <w:t>(</w:t>
-      </w:r>
-      <w:proofErr w:type="spellStart"/>
-      <w:proofErr w:type="gramEnd"/>
-      <w:r>
-        <w:rPr>
-          <w:rStyle w:val="HTMLCode"/>
-        </w:rPr>
-        <w:t>dplyr</w:t>
-      </w:r>
-      <w:proofErr w:type="spellEnd"/>
-      <w:r>
-        <w:rPr>
-          <w:rStyle w:val="hljs-punctuation"/>
-        </w:rPr>
-        <w:t>)</w:t>
-      </w:r>
-    </w:p>
-    <w:p>
-      <w:pPr>
-        <w:pStyle w:val="HTMLPreformatted"/>
-        <w:rPr>
-          <w:rStyle w:val="HTMLCode"/>
-        </w:rPr>
-      </w:pPr>
-    </w:p>
-    <w:p>
-      <w:pPr>
-        <w:pStyle w:val="HTMLPreformatted"/>
-        <w:rPr>
-          <w:rStyle w:val="HTMLCode"/>
-        </w:rPr>
-      </w:pPr>
-      <w:proofErr w:type="spellStart"/>
-      <w:r>
-        <w:rPr>
-          <w:rStyle w:val="HTMLCode"/>
-        </w:rPr>
-        <w:t>data_cleaned</w:t>
-      </w:r>
-      <w:proofErr w:type="spellEnd"/>
-      <w:r>
-        <w:rPr>
-          <w:rStyle w:val="HTMLCode"/>
-        </w:rPr>
-        <w:t xml:space="preserve"> </w:t>
-      </w:r>
-      <w:r>
-        <w:rPr>
-          <w:rStyle w:val="hljs-operator"/>
-        </w:rPr>
-        <w:t>&lt;-</w:t>
-      </w:r>
-      <w:r>
-        <w:rPr>
-          <w:rStyle w:val="HTMLCode"/>
-        </w:rPr>
-        <w:t xml:space="preserve"> data </w:t>
-      </w:r>
-      <w:r>
-        <w:rPr>
-          <w:rStyle w:val="hljs-operator"/>
-        </w:rPr>
-        <w:t>%</w:t>
-      </w:r>
-      <w:proofErr w:type="gramStart"/>
-      <w:r>
-        <w:rPr>
-          <w:rStyle w:val="hljs-operator"/>
-        </w:rPr>
-        <w:t>&gt;%</w:t>
-      </w:r>
-      <w:proofErr w:type="gramEnd"/>
-      <w:r>
-        <w:rPr>
-          <w:rStyle w:val="HTMLCode"/>
-        </w:rPr>
-        <w:t xml:space="preserve"> select</w:t>
-      </w:r>
-      <w:r>
-        <w:rPr>
-          <w:rStyle w:val="hljs-punctuation"/>
-        </w:rPr>
-        <w:t>(</w:t>
-      </w:r>
-      <w:r>
-        <w:rPr>
-          <w:rStyle w:val="HTMLCode"/>
-        </w:rPr>
-        <w:t>where</w:t>
-      </w:r>
-      <w:r>
-        <w:rPr>
-          <w:rStyle w:val="hljs-punctuation"/>
-        </w:rPr>
-        <w:t>(</w:t>
-      </w:r>
-      <w:r>
-        <w:rPr>
-          <w:rStyle w:val="hljs-operator"/>
-        </w:rPr>
-        <w:t>~</w:t>
-      </w:r>
-      <w:r>
-        <w:rPr>
-          <w:rStyle w:val="HTMLCode"/>
-        </w:rPr>
-        <w:t xml:space="preserve"> </w:t>
-      </w:r>
-      <w:r>
-        <w:rPr>
-          <w:rStyle w:val="hljs-builtin"/>
-        </w:rPr>
-        <w:t>any</w:t>
-      </w:r>
-      <w:r>
-        <w:rPr>
-          <w:rStyle w:val="hljs-punctuation"/>
-        </w:rPr>
-        <w:t>(</w:t>
-      </w:r>
-      <w:r>
-        <w:rPr>
-          <w:rStyle w:val="hljs-operator"/>
-        </w:rPr>
-        <w:t>!</w:t>
-      </w:r>
-      <w:r>
-        <w:rPr>
-          <w:rStyle w:val="hljs-builtin"/>
-        </w:rPr>
-        <w:t>is.na</w:t>
-      </w:r>
-      <w:r>
-        <w:rPr>
-          <w:rStyle w:val="hljs-punctuation"/>
-        </w:rPr>
-        <w:t>(</w:t>
-      </w:r>
-      <w:r>
-        <w:rPr>
-          <w:rStyle w:val="HTMLCode"/>
-        </w:rPr>
-        <w:t>.</w:t>
-      </w:r>
-      <w:r>
-        <w:rPr>
-          <w:rStyle w:val="hljs-punctuation"/>
-        </w:rPr>
-        <w:t>))))</w:t>
-      </w:r>
-    </w:p>
-    <w:p>
-      <w:pPr>
-        <w:pStyle w:val="HTMLPreformatted"/>
-        <w:rPr>
-          <w:rStyle w:val="HTMLCode"/>
-        </w:rPr>
-      </w:pPr>
-    </w:p>
-    <w:p>
-      <w:pPr>
-        <w:pStyle w:val="HTMLPreformatted"/>
-      </w:pPr>
-      <w:proofErr w:type="gramStart"/>
-      <w:r>
-        <w:rPr>
-          <w:rStyle w:val="HTMLCode"/>
-        </w:rPr>
-        <w:t>print</w:t>
-      </w:r>
-      <w:r>
-        <w:rPr>
-          <w:rStyle w:val="hljs-punctuation"/>
-        </w:rPr>
-        <w:t>(</w:t>
-      </w:r>
-      <w:proofErr w:type="spellStart"/>
-      <w:proofErr w:type="gramEnd"/>
-      <w:r>
-        <w:rPr>
-          <w:rStyle w:val="HTMLCode"/>
-        </w:rPr>
-        <w:t>data_cleaned</w:t>
-      </w:r>
-      <w:proofErr w:type="spellEnd"/>
-      <w:r>
-        <w:rPr>
-          <w:rStyle w:val="hljs-punctuation"/>
-        </w:rPr>
-        <w:t>)</w:t>
-      </w:r>
     </w:p>
     <w:p>
       <w:pPr>
